--- a/IoT Assignment MRPBLG/Smart Home IoT Automation Simulator.docx
+++ b/IoT Assignment MRPBLG/Smart Home IoT Automation Simulator.docx
@@ -122,15 +122,7 @@
           <w:color w:val="000000"/>
           <w:kern w:val="0"/>
         </w:rPr>
-        <w:t>D</w:t>
-      </w:r>
-      <w:r>
-        <w:rPr>
-          <w:rFonts w:ascii="Times New Roman" w:hAnsi="Times New Roman" w:cs="Times New Roman"/>
-          <w:color w:val="000000"/>
-          <w:kern w:val="0"/>
-        </w:rPr>
-        <w:t>evelop a Python-based IoT simulator for a smart</w:t>
+        <w:t>Develop a Python-based IoT simulator for a smart</w:t>
       </w:r>
     </w:p>
     <w:p>
@@ -164,31 +156,7 @@
           <w:color w:val="000000"/>
           <w:kern w:val="0"/>
         </w:rPr>
-        <w:t xml:space="preserve">home automation system. The simulator should emulate the </w:t>
-      </w:r>
-      <w:r>
-        <w:rPr>
-          <w:rFonts w:ascii="Times New Roman" w:hAnsi="Times New Roman" w:cs="Times New Roman"/>
-          <w:color w:val="000000"/>
-          <w:kern w:val="0"/>
-        </w:rPr>
-        <w:t>behavior</w:t>
-      </w:r>
-      <w:r>
-        <w:rPr>
-          <w:rFonts w:ascii="Times New Roman" w:hAnsi="Times New Roman" w:cs="Times New Roman"/>
-          <w:color w:val="000000"/>
-          <w:kern w:val="0"/>
-        </w:rPr>
-        <w:t xml:space="preserve"> of various IoT</w:t>
-      </w:r>
-      <w:r>
-        <w:rPr>
-          <w:rFonts w:ascii="Times New Roman" w:hAnsi="Times New Roman" w:cs="Times New Roman"/>
-          <w:color w:val="000000"/>
-          <w:kern w:val="0"/>
-        </w:rPr>
-        <w:t>.</w:t>
+        <w:t>home automation system. The simulator should emulate the behavior of various IoT.</w:t>
       </w:r>
     </w:p>
     <w:p>
@@ -256,15 +224,7 @@
           <w:color w:val="000000"/>
           <w:kern w:val="0"/>
         </w:rPr>
-        <w:t xml:space="preserve">security cameras. You will also create a central automation system that manages </w:t>
-      </w:r>
-      <w:r>
-        <w:rPr>
-          <w:rFonts w:ascii="Times New Roman" w:hAnsi="Times New Roman" w:cs="Times New Roman"/>
-          <w:color w:val="000000"/>
-          <w:kern w:val="0"/>
-        </w:rPr>
-        <w:t>these.</w:t>
+        <w:t>security cameras. You will also create a central automation system that manages these.</w:t>
       </w:r>
     </w:p>
     <w:p>
@@ -298,31 +258,7 @@
           <w:color w:val="000000"/>
           <w:kern w:val="0"/>
         </w:rPr>
-        <w:t>D</w:t>
-      </w:r>
-      <w:r>
-        <w:rPr>
-          <w:rFonts w:ascii="Times New Roman" w:hAnsi="Times New Roman" w:cs="Times New Roman"/>
-          <w:color w:val="000000"/>
-          <w:kern w:val="0"/>
-        </w:rPr>
-        <w:t xml:space="preserve">evices and build a monitoring dashboard to </w:t>
-      </w:r>
-      <w:r>
-        <w:rPr>
-          <w:rFonts w:ascii="Times New Roman" w:hAnsi="Times New Roman" w:cs="Times New Roman"/>
-          <w:color w:val="000000"/>
-          <w:kern w:val="0"/>
-        </w:rPr>
-        <w:t>visualize</w:t>
-      </w:r>
-      <w:r>
-        <w:rPr>
-          <w:rFonts w:ascii="Times New Roman" w:hAnsi="Times New Roman" w:cs="Times New Roman"/>
-          <w:color w:val="000000"/>
-          <w:kern w:val="0"/>
-        </w:rPr>
-        <w:t xml:space="preserve"> and control the smart home.</w:t>
+        <w:t>Devices and build a monitoring dashboard to visualize and control the smart home.</w:t>
       </w:r>
     </w:p>
     <w:p>
@@ -369,21 +305,7 @@
         <w:rPr>
           <w:lang w:val="hu-HU"/>
         </w:rPr>
-        <w:t xml:space="preserve">nyelven készült, </w:t>
-      </w:r>
-      <w:proofErr w:type="spellStart"/>
-      <w:r>
-        <w:rPr>
-          <w:lang w:val="hu-HU"/>
-        </w:rPr>
-        <w:t>Tkinter</w:t>
-      </w:r>
-      <w:proofErr w:type="spellEnd"/>
-      <w:r>
-        <w:rPr>
-          <w:lang w:val="hu-HU"/>
-        </w:rPr>
-        <w:t xml:space="preserve"> grafikus felülettel.</w:t>
+        <w:t>nyelven készült, Tkinter grafikus felülettel.</w:t>
       </w:r>
       <w:r>
         <w:rPr>
@@ -431,6 +353,19 @@
           <w:lang w:val="hu-HU"/>
         </w:rPr>
         <w:t>A program egy grafikus felületen keresztül kezelhető, ahol a felhasználó interaktívan kapcsolhatja be vagy ki az eszközöket, állíthatja be a hőmérsékletet vagy a világítás fényerejét.</w:t>
+      </w:r>
+    </w:p>
+    <w:p>
+      <w:pPr>
+        <w:rPr>
+          <w:lang w:val="hu-HU"/>
+        </w:rPr>
+      </w:pPr>
+      <w:r>
+        <w:rPr>
+          <w:lang w:val="hu-HU"/>
+        </w:rPr>
+        <w:t xml:space="preserve">A program diagrammon mutatja az eszközök aktuális állapotát, illetve lehetőség van random szimulációra. </w:t>
       </w:r>
     </w:p>
     <w:p>
@@ -573,35 +508,44 @@
       </w:r>
     </w:p>
     <w:p>
-      <w:pPr>
-        <w:rPr>
-          <w:lang w:val="hu-HU"/>
-        </w:rPr>
-      </w:pPr>
-      <w:r>
-        <w:rPr>
-          <w:lang w:val="hu-HU"/>
-        </w:rPr>
-        <w:t>Program: A nappali termosztát bekapcsolva.</w:t>
-      </w:r>
-    </w:p>
-    <w:p>
-      <w:pPr>
-        <w:rPr>
-          <w:lang w:val="hu-HU"/>
-        </w:rPr>
-      </w:pPr>
-    </w:p>
-    <w:p>
-      <w:pPr>
-        <w:rPr>
-          <w:lang w:val="hu-HU"/>
-        </w:rPr>
-      </w:pPr>
-      <w:r>
-        <w:rPr>
-          <w:lang w:val="hu-HU"/>
-        </w:rPr>
+      <w:r>
+        <w:rPr>
+          <w:lang w:val="hu-HU"/>
+        </w:rPr>
+        <w:t xml:space="preserve">Program: A </w:t>
+      </w:r>
+      <w:r>
+        <w:rPr>
+          <w:lang w:val="hu-HU"/>
+        </w:rPr>
+        <w:t xml:space="preserve">GUI jelzi, hogy a </w:t>
+      </w:r>
+      <w:r>
+        <w:rPr>
+          <w:lang w:val="hu-HU"/>
+        </w:rPr>
+        <w:t>nappali termosztát bekapcsolva.</w:t>
+      </w:r>
+    </w:p>
+    <w:p>
+      <w:pPr>
+        <w:rPr>
+          <w:lang w:val="hu-HU"/>
+        </w:rPr>
+      </w:pPr>
+    </w:p>
+    <w:p>
+      <w:pPr>
+        <w:rPr>
+          <w:lang w:val="hu-HU"/>
+        </w:rPr>
+      </w:pPr>
+      <w:r>
+        <w:rPr>
+          <w:noProof/>
+          <w:lang w:val="hu-HU"/>
+        </w:rPr>
+        <w:lastRenderedPageBreak/>
         <w:drawing>
           <wp:inline distT="0" distB="0" distL="0" distR="0" wp14:anchorId="2AEECAAA" wp14:editId="36CAB742">
             <wp:extent cx="5943600" cy="3080385"/>
@@ -681,274 +625,266 @@
           <w:lang w:val="hu-HU"/>
         </w:rPr>
       </w:pPr>
-      <w:proofErr w:type="spellStart"/>
-      <w:r>
-        <w:rPr>
-          <w:lang w:val="hu-HU"/>
-        </w:rPr>
-        <w:t>Simulation</w:t>
-      </w:r>
-      <w:proofErr w:type="spellEnd"/>
-      <w:r>
-        <w:rPr>
-          <w:lang w:val="hu-HU"/>
-        </w:rPr>
-        <w:t xml:space="preserve"> Time: 0.00 </w:t>
-      </w:r>
-      <w:proofErr w:type="spellStart"/>
-      <w:r>
-        <w:rPr>
-          <w:lang w:val="hu-HU"/>
-        </w:rPr>
-        <w:t>seconds</w:t>
-      </w:r>
-      <w:proofErr w:type="spellEnd"/>
-    </w:p>
-    <w:p>
-      <w:pPr>
-        <w:rPr>
-          <w:lang w:val="hu-HU"/>
-        </w:rPr>
-      </w:pPr>
-      <w:proofErr w:type="spellStart"/>
-      <w:r>
-        <w:rPr>
-          <w:lang w:val="hu-HU"/>
-        </w:rPr>
-        <w:t>Device</w:t>
-      </w:r>
-      <w:proofErr w:type="spellEnd"/>
-      <w:r>
-        <w:rPr>
-          <w:lang w:val="hu-HU"/>
-        </w:rPr>
-        <w:t xml:space="preserve">: Thermostat_01, </w:t>
-      </w:r>
-      <w:proofErr w:type="spellStart"/>
-      <w:r>
-        <w:rPr>
-          <w:lang w:val="hu-HU"/>
-        </w:rPr>
-        <w:t>Type</w:t>
-      </w:r>
-      <w:proofErr w:type="spellEnd"/>
-      <w:r>
-        <w:rPr>
-          <w:lang w:val="hu-HU"/>
-        </w:rPr>
-        <w:t xml:space="preserve">: </w:t>
-      </w:r>
-      <w:proofErr w:type="spellStart"/>
-      <w:r>
-        <w:rPr>
-          <w:lang w:val="hu-HU"/>
-        </w:rPr>
-        <w:t>Thermostat</w:t>
-      </w:r>
-      <w:proofErr w:type="spellEnd"/>
-      <w:r>
-        <w:rPr>
-          <w:lang w:val="hu-HU"/>
-        </w:rPr>
-        <w:t xml:space="preserve">, Status: ON, </w:t>
-      </w:r>
-      <w:proofErr w:type="spellStart"/>
-      <w:r>
-        <w:rPr>
-          <w:lang w:val="hu-HU"/>
-        </w:rPr>
-        <w:t>Temperature</w:t>
-      </w:r>
-      <w:proofErr w:type="spellEnd"/>
-      <w:r>
-        <w:rPr>
-          <w:lang w:val="hu-HU"/>
-        </w:rPr>
-        <w:t>: 25</w:t>
-      </w:r>
-    </w:p>
-    <w:p>
-      <w:pPr>
-        <w:rPr>
-          <w:lang w:val="hu-HU"/>
-        </w:rPr>
-      </w:pPr>
-      <w:proofErr w:type="spellStart"/>
-      <w:r>
-        <w:rPr>
-          <w:lang w:val="hu-HU"/>
-        </w:rPr>
-        <w:t>Simulation</w:t>
-      </w:r>
-      <w:proofErr w:type="spellEnd"/>
-      <w:r>
-        <w:rPr>
-          <w:lang w:val="hu-HU"/>
-        </w:rPr>
-        <w:t xml:space="preserve"> Time: 1.01 </w:t>
-      </w:r>
-      <w:proofErr w:type="spellStart"/>
-      <w:r>
-        <w:rPr>
-          <w:lang w:val="hu-HU"/>
-        </w:rPr>
-        <w:t>seconds</w:t>
-      </w:r>
-      <w:proofErr w:type="spellEnd"/>
-    </w:p>
-    <w:p>
-      <w:pPr>
-        <w:rPr>
-          <w:lang w:val="hu-HU"/>
-        </w:rPr>
-      </w:pPr>
-      <w:proofErr w:type="spellStart"/>
-      <w:r>
-        <w:rPr>
-          <w:lang w:val="hu-HU"/>
-        </w:rPr>
-        <w:t>Device</w:t>
-      </w:r>
-      <w:proofErr w:type="spellEnd"/>
-      <w:r>
-        <w:rPr>
-          <w:lang w:val="hu-HU"/>
-        </w:rPr>
-        <w:t xml:space="preserve">: Thermostat_01, </w:t>
-      </w:r>
-      <w:proofErr w:type="spellStart"/>
-      <w:r>
-        <w:rPr>
-          <w:lang w:val="hu-HU"/>
-        </w:rPr>
-        <w:t>Type</w:t>
-      </w:r>
-      <w:proofErr w:type="spellEnd"/>
-      <w:r>
-        <w:rPr>
-          <w:lang w:val="hu-HU"/>
-        </w:rPr>
-        <w:t xml:space="preserve">: </w:t>
-      </w:r>
-      <w:proofErr w:type="spellStart"/>
-      <w:r>
-        <w:rPr>
-          <w:lang w:val="hu-HU"/>
-        </w:rPr>
-        <w:t>Thermostat</w:t>
-      </w:r>
-      <w:proofErr w:type="spellEnd"/>
-      <w:r>
-        <w:rPr>
-          <w:lang w:val="hu-HU"/>
-        </w:rPr>
-        <w:t xml:space="preserve">, Status: ON, </w:t>
-      </w:r>
-      <w:proofErr w:type="spellStart"/>
-      <w:r>
-        <w:rPr>
-          <w:lang w:val="hu-HU"/>
-        </w:rPr>
-        <w:t>Temperature</w:t>
-      </w:r>
-      <w:proofErr w:type="spellEnd"/>
-      <w:r>
-        <w:rPr>
-          <w:lang w:val="hu-HU"/>
-        </w:rPr>
-        <w:t>: 20</w:t>
-      </w:r>
-    </w:p>
-    <w:p>
-      <w:pPr>
-        <w:rPr>
-          <w:lang w:val="hu-HU"/>
-        </w:rPr>
-      </w:pPr>
-      <w:proofErr w:type="spellStart"/>
-      <w:r>
-        <w:rPr>
-          <w:lang w:val="hu-HU"/>
-        </w:rPr>
-        <w:t>Simulation</w:t>
-      </w:r>
-      <w:proofErr w:type="spellEnd"/>
-      <w:r>
-        <w:rPr>
-          <w:lang w:val="hu-HU"/>
-        </w:rPr>
-        <w:t xml:space="preserve"> Time: 2.01 </w:t>
-      </w:r>
-      <w:proofErr w:type="spellStart"/>
-      <w:r>
-        <w:rPr>
-          <w:lang w:val="hu-HU"/>
-        </w:rPr>
-        <w:t>seconds</w:t>
-      </w:r>
-      <w:proofErr w:type="spellEnd"/>
-    </w:p>
-    <w:p>
-      <w:pPr>
-        <w:rPr>
-          <w:lang w:val="hu-HU"/>
-        </w:rPr>
-      </w:pPr>
-      <w:proofErr w:type="spellStart"/>
-      <w:r>
-        <w:rPr>
-          <w:lang w:val="hu-HU"/>
-        </w:rPr>
-        <w:t>Device</w:t>
-      </w:r>
-      <w:proofErr w:type="spellEnd"/>
-      <w:r>
-        <w:rPr>
-          <w:lang w:val="hu-HU"/>
-        </w:rPr>
-        <w:t xml:space="preserve">: Thermostat_01, </w:t>
-      </w:r>
-      <w:proofErr w:type="spellStart"/>
-      <w:r>
-        <w:rPr>
-          <w:lang w:val="hu-HU"/>
-        </w:rPr>
-        <w:t>Type</w:t>
-      </w:r>
-      <w:proofErr w:type="spellEnd"/>
-      <w:r>
-        <w:rPr>
-          <w:lang w:val="hu-HU"/>
-        </w:rPr>
-        <w:t xml:space="preserve">: </w:t>
-      </w:r>
-      <w:proofErr w:type="spellStart"/>
-      <w:r>
-        <w:rPr>
-          <w:lang w:val="hu-HU"/>
-        </w:rPr>
-        <w:t>Thermostat</w:t>
-      </w:r>
-      <w:proofErr w:type="spellEnd"/>
-      <w:r>
-        <w:rPr>
-          <w:lang w:val="hu-HU"/>
-        </w:rPr>
-        <w:t xml:space="preserve">, Status: ON, </w:t>
-      </w:r>
-      <w:proofErr w:type="spellStart"/>
-      <w:r>
-        <w:rPr>
-          <w:lang w:val="hu-HU"/>
-        </w:rPr>
-        <w:t>Temperature</w:t>
-      </w:r>
-      <w:proofErr w:type="spellEnd"/>
-      <w:r>
-        <w:rPr>
-          <w:lang w:val="hu-HU"/>
-        </w:rPr>
-        <w:t>: 19</w:t>
+      <w:r>
+        <w:rPr>
+          <w:lang w:val="hu-HU"/>
+        </w:rPr>
+        <w:t>Simulation Time: 0.00 seconds</w:t>
+      </w:r>
+    </w:p>
+    <w:p>
+      <w:pPr>
+        <w:rPr>
+          <w:lang w:val="hu-HU"/>
+        </w:rPr>
+      </w:pPr>
+      <w:r>
+        <w:rPr>
+          <w:lang w:val="hu-HU"/>
+        </w:rPr>
+        <w:t>Device: Thermostat_01, Type: Thermostat, Status: ON, Temperature: 25</w:t>
+      </w:r>
+    </w:p>
+    <w:p>
+      <w:pPr>
+        <w:rPr>
+          <w:lang w:val="hu-HU"/>
+        </w:rPr>
+      </w:pPr>
+      <w:r>
+        <w:rPr>
+          <w:lang w:val="hu-HU"/>
+        </w:rPr>
+        <w:t>Simulation Time: 1.01 seconds</w:t>
+      </w:r>
+    </w:p>
+    <w:p>
+      <w:pPr>
+        <w:rPr>
+          <w:lang w:val="hu-HU"/>
+        </w:rPr>
+      </w:pPr>
+      <w:r>
+        <w:rPr>
+          <w:lang w:val="hu-HU"/>
+        </w:rPr>
+        <w:t>Device: Thermostat_01, Type: Thermostat, Status: ON, Temperature: 20</w:t>
+      </w:r>
+    </w:p>
+    <w:p>
+      <w:pPr>
+        <w:rPr>
+          <w:lang w:val="hu-HU"/>
+        </w:rPr>
+      </w:pPr>
+      <w:r>
+        <w:rPr>
+          <w:lang w:val="hu-HU"/>
+        </w:rPr>
+        <w:t>Simulation Time: 2.01 seconds</w:t>
+      </w:r>
+    </w:p>
+    <w:p>
+      <w:pPr>
+        <w:rPr>
+          <w:lang w:val="hu-HU"/>
+        </w:rPr>
+      </w:pPr>
+      <w:r>
+        <w:rPr>
+          <w:lang w:val="hu-HU"/>
+        </w:rPr>
+        <w:t>Device: Thermostat_01, Type: Thermostat, Status: ON, Temperature: 19</w:t>
+      </w:r>
+    </w:p>
+    <w:p>
+      <w:pPr>
+        <w:rPr>
+          <w:lang w:val="hu-HU"/>
+        </w:rPr>
+      </w:pPr>
+      <w:r>
+        <w:rPr>
+          <w:lang w:val="hu-HU"/>
+        </w:rPr>
+        <w:t>Duration: 3 Interval: 1</w:t>
+      </w:r>
+    </w:p>
+    <w:p>
+      <w:pPr>
+        <w:rPr>
+          <w:lang w:val="hu-HU"/>
+        </w:rPr>
+      </w:pPr>
+    </w:p>
+    <w:p>
+      <w:pPr>
+        <w:rPr>
+          <w:lang w:val="hu-HU"/>
+        </w:rPr>
+      </w:pPr>
+      <w:r>
+        <w:rPr>
+          <w:lang w:val="hu-HU"/>
+        </w:rPr>
+        <w:t>Simulation Time: 0.00 seconds</w:t>
+      </w:r>
+    </w:p>
+    <w:p>
+      <w:pPr>
+        <w:rPr>
+          <w:lang w:val="hu-HU"/>
+        </w:rPr>
+      </w:pPr>
+      <w:r>
+        <w:rPr>
+          <w:lang w:val="hu-HU"/>
+        </w:rPr>
+        <w:t>Device: Camera_01, Type: SecurityCamera, Status: ON, Security Status: MOTIONDETECTION</w:t>
+      </w:r>
+    </w:p>
+    <w:p>
+      <w:pPr>
+        <w:rPr>
+          <w:lang w:val="hu-HU"/>
+        </w:rPr>
+      </w:pPr>
+      <w:r>
+        <w:rPr>
+          <w:lang w:val="hu-HU"/>
+        </w:rPr>
+        <w:t>Simulation Time: 1.00 seconds</w:t>
+      </w:r>
+    </w:p>
+    <w:p>
+      <w:pPr>
+        <w:rPr>
+          <w:lang w:val="hu-HU"/>
+        </w:rPr>
+      </w:pPr>
+      <w:r>
+        <w:rPr>
+          <w:lang w:val="hu-HU"/>
+        </w:rPr>
+        <w:t>Device: Camera_01, Type: SecurityCamera, Status: ON, Security Status: MOTIONDETECTION</w:t>
+      </w:r>
+    </w:p>
+    <w:p>
+      <w:pPr>
+        <w:rPr>
+          <w:lang w:val="hu-HU"/>
+        </w:rPr>
+      </w:pPr>
+      <w:r>
+        <w:rPr>
+          <w:lang w:val="hu-HU"/>
+        </w:rPr>
+        <w:t>Simulation Time: 2.01 seconds</w:t>
+      </w:r>
+    </w:p>
+    <w:p>
+      <w:pPr>
+        <w:rPr>
+          <w:lang w:val="hu-HU"/>
+        </w:rPr>
+      </w:pPr>
+      <w:r>
+        <w:rPr>
+          <w:lang w:val="hu-HU"/>
+        </w:rPr>
+        <w:t>Device: Camera_01, Type: SecurityCamera, Status: ON, Security Status: MOTIONDETECTION</w:t>
+      </w:r>
+    </w:p>
+    <w:p>
+      <w:pPr>
+        <w:rPr>
+          <w:lang w:val="hu-HU"/>
+        </w:rPr>
+      </w:pPr>
+      <w:r>
+        <w:rPr>
+          <w:lang w:val="hu-HU"/>
+        </w:rPr>
+        <w:t>#PART 2</w:t>
+      </w:r>
+    </w:p>
+    <w:p>
+      <w:pPr>
+        <w:rPr>
+          <w:lang w:val="hu-HU"/>
+        </w:rPr>
+      </w:pPr>
+      <w:r>
+        <w:rPr>
+          <w:lang w:val="hu-HU"/>
+        </w:rPr>
+        <w:t>Device Part 2 Light_02 added.</w:t>
+      </w:r>
+    </w:p>
+    <w:p>
+      <w:pPr>
+        <w:rPr>
+          <w:lang w:val="hu-HU"/>
+        </w:rPr>
+      </w:pPr>
+      <w:r>
+        <w:rPr>
+          <w:lang w:val="hu-HU"/>
+        </w:rPr>
+        <w:t>Device Part 2 Thermo_2 added.</w:t>
+      </w:r>
+    </w:p>
+    <w:p>
+      <w:pPr>
+        <w:rPr>
+          <w:lang w:val="hu-HU"/>
+        </w:rPr>
+      </w:pPr>
+      <w:r>
+        <w:rPr>
+          <w:lang w:val="hu-HU"/>
+        </w:rPr>
+        <w:t>Device Part 2 Camera_02 added.</w:t>
+      </w:r>
+    </w:p>
+    <w:p>
+      <w:pPr>
+        <w:rPr>
+          <w:lang w:val="hu-HU"/>
+        </w:rPr>
+      </w:pPr>
+      <w:r>
+        <w:rPr>
+          <w:lang w:val="hu-HU"/>
+        </w:rPr>
+        <w:t>Simulation Duration: 10 seconds, Interval: 1 second(s)</w:t>
+      </w:r>
+    </w:p>
+    <w:p>
+      <w:pPr>
+        <w:rPr>
+          <w:lang w:val="hu-HU"/>
+        </w:rPr>
+      </w:pPr>
+    </w:p>
+    <w:p>
+      <w:pPr>
+        <w:rPr>
+          <w:lang w:val="hu-HU"/>
+        </w:rPr>
+      </w:pPr>
+    </w:p>
+    <w:p>
+      <w:pPr>
+        <w:rPr>
+          <w:lang w:val="hu-HU"/>
+        </w:rPr>
+      </w:pPr>
+      <w:r>
+        <w:rPr>
+          <w:lang w:val="hu-HU"/>
+        </w:rPr>
+        <w:t>Simulation Time: 0.00 seconds</w:t>
       </w:r>
     </w:p>
     <w:p>
@@ -962,1083 +898,151 @@
           <w:lang w:val="hu-HU"/>
         </w:rPr>
         <w:lastRenderedPageBreak/>
-        <w:t xml:space="preserve">Duration: 3 </w:t>
-      </w:r>
-      <w:proofErr w:type="spellStart"/>
-      <w:r>
-        <w:rPr>
-          <w:lang w:val="hu-HU"/>
-        </w:rPr>
-        <w:t>Interval</w:t>
-      </w:r>
-      <w:proofErr w:type="spellEnd"/>
-      <w:r>
-        <w:rPr>
-          <w:lang w:val="hu-HU"/>
-        </w:rPr>
-        <w:t>: 1</w:t>
-      </w:r>
-    </w:p>
-    <w:p>
-      <w:pPr>
-        <w:rPr>
-          <w:lang w:val="hu-HU"/>
-        </w:rPr>
-      </w:pPr>
-    </w:p>
-    <w:p>
-      <w:pPr>
-        <w:rPr>
-          <w:lang w:val="hu-HU"/>
-        </w:rPr>
-      </w:pPr>
-      <w:proofErr w:type="spellStart"/>
-      <w:r>
-        <w:rPr>
-          <w:lang w:val="hu-HU"/>
-        </w:rPr>
-        <w:t>Simulation</w:t>
-      </w:r>
-      <w:proofErr w:type="spellEnd"/>
-      <w:r>
-        <w:rPr>
-          <w:lang w:val="hu-HU"/>
-        </w:rPr>
-        <w:t xml:space="preserve"> Time: 0.00 </w:t>
-      </w:r>
-      <w:proofErr w:type="spellStart"/>
-      <w:r>
-        <w:rPr>
-          <w:lang w:val="hu-HU"/>
-        </w:rPr>
-        <w:t>seconds</w:t>
-      </w:r>
-      <w:proofErr w:type="spellEnd"/>
-    </w:p>
-    <w:p>
-      <w:pPr>
-        <w:rPr>
-          <w:lang w:val="hu-HU"/>
-        </w:rPr>
-      </w:pPr>
-      <w:proofErr w:type="spellStart"/>
-      <w:r>
-        <w:rPr>
-          <w:lang w:val="hu-HU"/>
-        </w:rPr>
-        <w:t>Device</w:t>
-      </w:r>
-      <w:proofErr w:type="spellEnd"/>
-      <w:r>
-        <w:rPr>
-          <w:lang w:val="hu-HU"/>
-        </w:rPr>
-        <w:t xml:space="preserve">: Camera_01, </w:t>
-      </w:r>
-      <w:proofErr w:type="spellStart"/>
-      <w:r>
-        <w:rPr>
-          <w:lang w:val="hu-HU"/>
-        </w:rPr>
-        <w:t>Type</w:t>
-      </w:r>
-      <w:proofErr w:type="spellEnd"/>
-      <w:r>
-        <w:rPr>
-          <w:lang w:val="hu-HU"/>
-        </w:rPr>
-        <w:t xml:space="preserve">: </w:t>
-      </w:r>
-      <w:proofErr w:type="spellStart"/>
-      <w:r>
-        <w:rPr>
-          <w:lang w:val="hu-HU"/>
-        </w:rPr>
-        <w:t>SecurityCamera</w:t>
-      </w:r>
-      <w:proofErr w:type="spellEnd"/>
-      <w:r>
-        <w:rPr>
-          <w:lang w:val="hu-HU"/>
-        </w:rPr>
-        <w:t xml:space="preserve">, Status: ON, </w:t>
-      </w:r>
-      <w:proofErr w:type="spellStart"/>
-      <w:r>
-        <w:rPr>
-          <w:lang w:val="hu-HU"/>
-        </w:rPr>
-        <w:t>Security</w:t>
-      </w:r>
-      <w:proofErr w:type="spellEnd"/>
-      <w:r>
-        <w:rPr>
-          <w:lang w:val="hu-HU"/>
-        </w:rPr>
-        <w:t xml:space="preserve"> Status: MOTIONDETECTION</w:t>
-      </w:r>
-    </w:p>
-    <w:p>
-      <w:pPr>
-        <w:rPr>
-          <w:lang w:val="hu-HU"/>
-        </w:rPr>
-      </w:pPr>
-      <w:proofErr w:type="spellStart"/>
-      <w:r>
-        <w:rPr>
-          <w:lang w:val="hu-HU"/>
-        </w:rPr>
-        <w:t>Simulation</w:t>
-      </w:r>
-      <w:proofErr w:type="spellEnd"/>
-      <w:r>
-        <w:rPr>
-          <w:lang w:val="hu-HU"/>
-        </w:rPr>
-        <w:t xml:space="preserve"> Time: 1.00 </w:t>
-      </w:r>
-      <w:proofErr w:type="spellStart"/>
-      <w:r>
-        <w:rPr>
-          <w:lang w:val="hu-HU"/>
-        </w:rPr>
-        <w:t>seconds</w:t>
-      </w:r>
-      <w:proofErr w:type="spellEnd"/>
-    </w:p>
-    <w:p>
-      <w:pPr>
-        <w:rPr>
-          <w:lang w:val="hu-HU"/>
-        </w:rPr>
-      </w:pPr>
-      <w:proofErr w:type="spellStart"/>
-      <w:r>
-        <w:rPr>
-          <w:lang w:val="hu-HU"/>
-        </w:rPr>
-        <w:t>Device</w:t>
-      </w:r>
-      <w:proofErr w:type="spellEnd"/>
-      <w:r>
-        <w:rPr>
-          <w:lang w:val="hu-HU"/>
-        </w:rPr>
-        <w:t xml:space="preserve">: Camera_01, </w:t>
-      </w:r>
-      <w:proofErr w:type="spellStart"/>
-      <w:r>
-        <w:rPr>
-          <w:lang w:val="hu-HU"/>
-        </w:rPr>
-        <w:t>Type</w:t>
-      </w:r>
-      <w:proofErr w:type="spellEnd"/>
-      <w:r>
-        <w:rPr>
-          <w:lang w:val="hu-HU"/>
-        </w:rPr>
-        <w:t xml:space="preserve">: </w:t>
-      </w:r>
-      <w:proofErr w:type="spellStart"/>
-      <w:r>
-        <w:rPr>
-          <w:lang w:val="hu-HU"/>
-        </w:rPr>
-        <w:t>SecurityCamera</w:t>
-      </w:r>
-      <w:proofErr w:type="spellEnd"/>
-      <w:r>
-        <w:rPr>
-          <w:lang w:val="hu-HU"/>
-        </w:rPr>
-        <w:t xml:space="preserve">, Status: ON, </w:t>
-      </w:r>
-      <w:proofErr w:type="spellStart"/>
-      <w:r>
-        <w:rPr>
-          <w:lang w:val="hu-HU"/>
-        </w:rPr>
-        <w:t>Security</w:t>
-      </w:r>
-      <w:proofErr w:type="spellEnd"/>
-      <w:r>
-        <w:rPr>
-          <w:lang w:val="hu-HU"/>
-        </w:rPr>
-        <w:t xml:space="preserve"> Status: MOTIONDETECTION</w:t>
-      </w:r>
-    </w:p>
-    <w:p>
-      <w:pPr>
-        <w:rPr>
-          <w:lang w:val="hu-HU"/>
-        </w:rPr>
-      </w:pPr>
-      <w:proofErr w:type="spellStart"/>
-      <w:r>
-        <w:rPr>
-          <w:lang w:val="hu-HU"/>
-        </w:rPr>
-        <w:t>Simulation</w:t>
-      </w:r>
-      <w:proofErr w:type="spellEnd"/>
-      <w:r>
-        <w:rPr>
-          <w:lang w:val="hu-HU"/>
-        </w:rPr>
-        <w:t xml:space="preserve"> Time: 2.01 </w:t>
-      </w:r>
-      <w:proofErr w:type="spellStart"/>
-      <w:r>
-        <w:rPr>
-          <w:lang w:val="hu-HU"/>
-        </w:rPr>
-        <w:t>seconds</w:t>
-      </w:r>
-      <w:proofErr w:type="spellEnd"/>
-    </w:p>
-    <w:p>
-      <w:pPr>
-        <w:rPr>
-          <w:lang w:val="hu-HU"/>
-        </w:rPr>
-      </w:pPr>
-      <w:proofErr w:type="spellStart"/>
-      <w:r>
-        <w:rPr>
-          <w:lang w:val="hu-HU"/>
-        </w:rPr>
-        <w:t>Device</w:t>
-      </w:r>
-      <w:proofErr w:type="spellEnd"/>
-      <w:r>
-        <w:rPr>
-          <w:lang w:val="hu-HU"/>
-        </w:rPr>
-        <w:t xml:space="preserve">: Camera_01, </w:t>
-      </w:r>
-      <w:proofErr w:type="spellStart"/>
-      <w:r>
-        <w:rPr>
-          <w:lang w:val="hu-HU"/>
-        </w:rPr>
-        <w:t>Type</w:t>
-      </w:r>
-      <w:proofErr w:type="spellEnd"/>
-      <w:r>
-        <w:rPr>
-          <w:lang w:val="hu-HU"/>
-        </w:rPr>
-        <w:t xml:space="preserve">: </w:t>
-      </w:r>
-      <w:proofErr w:type="spellStart"/>
-      <w:r>
-        <w:rPr>
-          <w:lang w:val="hu-HU"/>
-        </w:rPr>
-        <w:t>SecurityCamera</w:t>
-      </w:r>
-      <w:proofErr w:type="spellEnd"/>
-      <w:r>
-        <w:rPr>
-          <w:lang w:val="hu-HU"/>
-        </w:rPr>
-        <w:t xml:space="preserve">, Status: ON, </w:t>
-      </w:r>
-      <w:proofErr w:type="spellStart"/>
-      <w:r>
-        <w:rPr>
-          <w:lang w:val="hu-HU"/>
-        </w:rPr>
-        <w:t>Security</w:t>
-      </w:r>
-      <w:proofErr w:type="spellEnd"/>
-      <w:r>
-        <w:rPr>
-          <w:lang w:val="hu-HU"/>
-        </w:rPr>
-        <w:t xml:space="preserve"> Status: MOTIONDETECTION</w:t>
-      </w:r>
-    </w:p>
-    <w:p>
-      <w:pPr>
-        <w:rPr>
-          <w:lang w:val="hu-HU"/>
-        </w:rPr>
-      </w:pPr>
-      <w:r>
-        <w:rPr>
-          <w:lang w:val="hu-HU"/>
-        </w:rPr>
-        <w:t>#PART 2</w:t>
-      </w:r>
-    </w:p>
-    <w:p>
-      <w:pPr>
-        <w:rPr>
-          <w:lang w:val="hu-HU"/>
-        </w:rPr>
-      </w:pPr>
-      <w:proofErr w:type="spellStart"/>
-      <w:r>
-        <w:rPr>
-          <w:lang w:val="hu-HU"/>
-        </w:rPr>
-        <w:t>Device</w:t>
-      </w:r>
-      <w:proofErr w:type="spellEnd"/>
-      <w:r>
-        <w:rPr>
-          <w:lang w:val="hu-HU"/>
-        </w:rPr>
-        <w:t xml:space="preserve"> Part 2 Light_02 </w:t>
-      </w:r>
-      <w:proofErr w:type="spellStart"/>
-      <w:r>
-        <w:rPr>
-          <w:lang w:val="hu-HU"/>
-        </w:rPr>
-        <w:t>added</w:t>
-      </w:r>
-      <w:proofErr w:type="spellEnd"/>
-      <w:r>
-        <w:rPr>
-          <w:lang w:val="hu-HU"/>
-        </w:rPr>
-        <w:t>.</w:t>
-      </w:r>
-    </w:p>
-    <w:p>
-      <w:pPr>
-        <w:rPr>
-          <w:lang w:val="hu-HU"/>
-        </w:rPr>
-      </w:pPr>
-      <w:proofErr w:type="spellStart"/>
-      <w:r>
-        <w:rPr>
-          <w:lang w:val="hu-HU"/>
-        </w:rPr>
-        <w:t>Device</w:t>
-      </w:r>
-      <w:proofErr w:type="spellEnd"/>
-      <w:r>
-        <w:rPr>
-          <w:lang w:val="hu-HU"/>
-        </w:rPr>
-        <w:t xml:space="preserve"> Part 2 Thermo_2 </w:t>
-      </w:r>
-      <w:proofErr w:type="spellStart"/>
-      <w:r>
-        <w:rPr>
-          <w:lang w:val="hu-HU"/>
-        </w:rPr>
-        <w:t>added</w:t>
-      </w:r>
-      <w:proofErr w:type="spellEnd"/>
-      <w:r>
-        <w:rPr>
-          <w:lang w:val="hu-HU"/>
-        </w:rPr>
-        <w:t>.</w:t>
-      </w:r>
-    </w:p>
-    <w:p>
-      <w:pPr>
-        <w:rPr>
-          <w:lang w:val="hu-HU"/>
-        </w:rPr>
-      </w:pPr>
-      <w:proofErr w:type="spellStart"/>
-      <w:r>
-        <w:rPr>
-          <w:lang w:val="hu-HU"/>
-        </w:rPr>
-        <w:t>Device</w:t>
-      </w:r>
-      <w:proofErr w:type="spellEnd"/>
-      <w:r>
-        <w:rPr>
-          <w:lang w:val="hu-HU"/>
-        </w:rPr>
-        <w:t xml:space="preserve"> Part 2 Camera_02 </w:t>
-      </w:r>
-      <w:proofErr w:type="spellStart"/>
-      <w:r>
-        <w:rPr>
-          <w:lang w:val="hu-HU"/>
-        </w:rPr>
-        <w:t>added</w:t>
-      </w:r>
-      <w:proofErr w:type="spellEnd"/>
-      <w:r>
-        <w:rPr>
-          <w:lang w:val="hu-HU"/>
-        </w:rPr>
-        <w:t>.</w:t>
-      </w:r>
-    </w:p>
-    <w:p>
-      <w:pPr>
-        <w:rPr>
-          <w:lang w:val="hu-HU"/>
-        </w:rPr>
-      </w:pPr>
-      <w:proofErr w:type="spellStart"/>
-      <w:r>
-        <w:rPr>
-          <w:lang w:val="hu-HU"/>
-        </w:rPr>
-        <w:t>Simulation</w:t>
-      </w:r>
-      <w:proofErr w:type="spellEnd"/>
-      <w:r>
-        <w:rPr>
-          <w:lang w:val="hu-HU"/>
-        </w:rPr>
-        <w:t xml:space="preserve"> Duration: 10 </w:t>
-      </w:r>
-      <w:proofErr w:type="spellStart"/>
-      <w:r>
-        <w:rPr>
-          <w:lang w:val="hu-HU"/>
-        </w:rPr>
-        <w:t>seconds</w:t>
-      </w:r>
-      <w:proofErr w:type="spellEnd"/>
-      <w:r>
-        <w:rPr>
-          <w:lang w:val="hu-HU"/>
-        </w:rPr>
-        <w:t xml:space="preserve">, </w:t>
-      </w:r>
-      <w:proofErr w:type="spellStart"/>
-      <w:r>
-        <w:rPr>
-          <w:lang w:val="hu-HU"/>
-        </w:rPr>
-        <w:t>Interval</w:t>
-      </w:r>
-      <w:proofErr w:type="spellEnd"/>
-      <w:r>
-        <w:rPr>
-          <w:lang w:val="hu-HU"/>
-        </w:rPr>
-        <w:t xml:space="preserve">: 1 </w:t>
-      </w:r>
-      <w:proofErr w:type="spellStart"/>
-      <w:r>
-        <w:rPr>
-          <w:lang w:val="hu-HU"/>
-        </w:rPr>
-        <w:t>second</w:t>
-      </w:r>
-      <w:proofErr w:type="spellEnd"/>
-      <w:r>
-        <w:rPr>
-          <w:lang w:val="hu-HU"/>
-        </w:rPr>
-        <w:t>(s)</w:t>
-      </w:r>
-    </w:p>
-    <w:p>
-      <w:pPr>
-        <w:rPr>
-          <w:lang w:val="hu-HU"/>
-        </w:rPr>
-      </w:pPr>
-    </w:p>
-    <w:p>
-      <w:pPr>
-        <w:rPr>
-          <w:lang w:val="hu-HU"/>
-        </w:rPr>
-      </w:pPr>
-    </w:p>
-    <w:p>
-      <w:pPr>
-        <w:rPr>
-          <w:lang w:val="hu-HU"/>
-        </w:rPr>
-      </w:pPr>
-      <w:proofErr w:type="spellStart"/>
-      <w:r>
-        <w:rPr>
-          <w:lang w:val="hu-HU"/>
-        </w:rPr>
-        <w:t>Simulation</w:t>
-      </w:r>
-      <w:proofErr w:type="spellEnd"/>
-      <w:r>
-        <w:rPr>
-          <w:lang w:val="hu-HU"/>
-        </w:rPr>
-        <w:t xml:space="preserve"> Time: 0.00 </w:t>
-      </w:r>
-      <w:proofErr w:type="spellStart"/>
-      <w:r>
-        <w:rPr>
-          <w:lang w:val="hu-HU"/>
-        </w:rPr>
-        <w:t>seconds</w:t>
-      </w:r>
-      <w:proofErr w:type="spellEnd"/>
-    </w:p>
-    <w:p>
-      <w:pPr>
-        <w:rPr>
-          <w:lang w:val="hu-HU"/>
-        </w:rPr>
-      </w:pPr>
-      <w:proofErr w:type="spellStart"/>
-      <w:r>
-        <w:rPr>
-          <w:lang w:val="hu-HU"/>
-        </w:rPr>
-        <w:t>SmartLight</w:t>
-      </w:r>
-      <w:proofErr w:type="spellEnd"/>
-      <w:r>
-        <w:rPr>
-          <w:lang w:val="hu-HU"/>
-        </w:rPr>
-        <w:t xml:space="preserve"> Part 2 Light_02 - Status: ON, </w:t>
-      </w:r>
-      <w:proofErr w:type="spellStart"/>
-      <w:r>
-        <w:rPr>
-          <w:lang w:val="hu-HU"/>
-        </w:rPr>
-        <w:t>Brightness</w:t>
-      </w:r>
-      <w:proofErr w:type="spellEnd"/>
-      <w:r>
-        <w:rPr>
-          <w:lang w:val="hu-HU"/>
-        </w:rPr>
-        <w:t xml:space="preserve">: 66, Last </w:t>
-      </w:r>
-      <w:proofErr w:type="spellStart"/>
-      <w:r>
-        <w:rPr>
-          <w:lang w:val="hu-HU"/>
-        </w:rPr>
-        <w:t>Updated</w:t>
-      </w:r>
-      <w:proofErr w:type="spellEnd"/>
-      <w:r>
-        <w:rPr>
-          <w:lang w:val="hu-HU"/>
-        </w:rPr>
-        <w:t>: 2023-10-31 11:20:30.234372</w:t>
-      </w:r>
-    </w:p>
-    <w:p>
-      <w:pPr>
-        <w:rPr>
-          <w:lang w:val="hu-HU"/>
-        </w:rPr>
-      </w:pPr>
-      <w:proofErr w:type="spellStart"/>
-      <w:r>
-        <w:rPr>
-          <w:lang w:val="hu-HU"/>
-        </w:rPr>
-        <w:t>Thermostat</w:t>
-      </w:r>
-      <w:proofErr w:type="spellEnd"/>
-      <w:r>
-        <w:rPr>
-          <w:lang w:val="hu-HU"/>
-        </w:rPr>
-        <w:t xml:space="preserve"> Part 2 Thermo_2 - Status: ON, </w:t>
-      </w:r>
-      <w:proofErr w:type="spellStart"/>
-      <w:r>
-        <w:rPr>
-          <w:lang w:val="hu-HU"/>
-        </w:rPr>
-        <w:t>Temperature</w:t>
-      </w:r>
-      <w:proofErr w:type="spellEnd"/>
-      <w:r>
-        <w:rPr>
-          <w:lang w:val="hu-HU"/>
-        </w:rPr>
-        <w:t xml:space="preserve">: 30, Last </w:t>
-      </w:r>
-      <w:proofErr w:type="spellStart"/>
-      <w:r>
-        <w:rPr>
-          <w:lang w:val="hu-HU"/>
-        </w:rPr>
-        <w:t>Updated</w:t>
-      </w:r>
-      <w:proofErr w:type="spellEnd"/>
-      <w:r>
-        <w:rPr>
-          <w:lang w:val="hu-HU"/>
-        </w:rPr>
-        <w:t>: 2023-10-31 11:20:30.234482</w:t>
-      </w:r>
-    </w:p>
-    <w:p>
-      <w:pPr>
-        <w:rPr>
-          <w:lang w:val="hu-HU"/>
-        </w:rPr>
-      </w:pPr>
-      <w:proofErr w:type="spellStart"/>
-      <w:r>
-        <w:rPr>
-          <w:lang w:val="hu-HU"/>
-        </w:rPr>
-        <w:t>Security</w:t>
-      </w:r>
-      <w:proofErr w:type="spellEnd"/>
-      <w:r>
-        <w:rPr>
-          <w:lang w:val="hu-HU"/>
-        </w:rPr>
-        <w:t xml:space="preserve"> Part 2 Camera_02 - Status: ON, </w:t>
-      </w:r>
-      <w:proofErr w:type="spellStart"/>
-      <w:r>
-        <w:rPr>
-          <w:lang w:val="hu-HU"/>
-        </w:rPr>
-        <w:t>Temperature</w:t>
-      </w:r>
-      <w:proofErr w:type="spellEnd"/>
-      <w:r>
-        <w:rPr>
-          <w:lang w:val="hu-HU"/>
-        </w:rPr>
-        <w:t xml:space="preserve">: </w:t>
-      </w:r>
-      <w:proofErr w:type="spellStart"/>
-      <w:r>
-        <w:rPr>
-          <w:lang w:val="hu-HU"/>
-        </w:rPr>
-        <w:t>SecurityStatus.MOTIONDETECTION</w:t>
-      </w:r>
-      <w:proofErr w:type="spellEnd"/>
-      <w:r>
-        <w:rPr>
-          <w:lang w:val="hu-HU"/>
-        </w:rPr>
-        <w:t xml:space="preserve">, Last </w:t>
-      </w:r>
-      <w:proofErr w:type="spellStart"/>
-      <w:r>
-        <w:rPr>
-          <w:lang w:val="hu-HU"/>
-        </w:rPr>
-        <w:t>Updated</w:t>
-      </w:r>
-      <w:proofErr w:type="spellEnd"/>
-      <w:r>
-        <w:rPr>
-          <w:lang w:val="hu-HU"/>
-        </w:rPr>
-        <w:t>: 2023-10-31 11:20:30.234501</w:t>
-      </w:r>
-    </w:p>
-    <w:p>
-      <w:pPr>
-        <w:rPr>
-          <w:lang w:val="hu-HU"/>
-        </w:rPr>
-      </w:pPr>
-    </w:p>
-    <w:p>
-      <w:pPr>
-        <w:rPr>
-          <w:lang w:val="hu-HU"/>
-        </w:rPr>
-      </w:pPr>
-      <w:proofErr w:type="spellStart"/>
-      <w:r>
-        <w:rPr>
-          <w:lang w:val="hu-HU"/>
-        </w:rPr>
-        <w:t>Simulation</w:t>
-      </w:r>
-      <w:proofErr w:type="spellEnd"/>
-      <w:r>
-        <w:rPr>
-          <w:lang w:val="hu-HU"/>
-        </w:rPr>
-        <w:t xml:space="preserve"> Time: 1.00 </w:t>
-      </w:r>
-      <w:proofErr w:type="spellStart"/>
-      <w:r>
-        <w:rPr>
-          <w:lang w:val="hu-HU"/>
-        </w:rPr>
-        <w:t>seconds</w:t>
-      </w:r>
-      <w:proofErr w:type="spellEnd"/>
-    </w:p>
-    <w:p>
-      <w:pPr>
-        <w:rPr>
-          <w:lang w:val="hu-HU"/>
-        </w:rPr>
-      </w:pPr>
-      <w:proofErr w:type="spellStart"/>
-      <w:r>
-        <w:rPr>
-          <w:lang w:val="hu-HU"/>
-        </w:rPr>
-        <w:t>SmartLight</w:t>
-      </w:r>
-      <w:proofErr w:type="spellEnd"/>
-      <w:r>
-        <w:rPr>
-          <w:lang w:val="hu-HU"/>
-        </w:rPr>
-        <w:t xml:space="preserve"> Part 2 Light_02 - Status: ON, </w:t>
-      </w:r>
-      <w:proofErr w:type="spellStart"/>
-      <w:r>
-        <w:rPr>
-          <w:lang w:val="hu-HU"/>
-        </w:rPr>
-        <w:t>Brightness</w:t>
-      </w:r>
-      <w:proofErr w:type="spellEnd"/>
-      <w:r>
-        <w:rPr>
-          <w:lang w:val="hu-HU"/>
-        </w:rPr>
-        <w:t xml:space="preserve">: 81, Last </w:t>
-      </w:r>
-      <w:proofErr w:type="spellStart"/>
-      <w:r>
-        <w:rPr>
-          <w:lang w:val="hu-HU"/>
-        </w:rPr>
-        <w:t>Updated</w:t>
-      </w:r>
-      <w:proofErr w:type="spellEnd"/>
-      <w:r>
-        <w:rPr>
-          <w:lang w:val="hu-HU"/>
-        </w:rPr>
-        <w:t>: 2023-10-31 11:20:31.236493</w:t>
-      </w:r>
-    </w:p>
-    <w:p>
-      <w:pPr>
-        <w:rPr>
-          <w:lang w:val="hu-HU"/>
-        </w:rPr>
-      </w:pPr>
-      <w:proofErr w:type="spellStart"/>
-      <w:r>
-        <w:rPr>
-          <w:lang w:val="hu-HU"/>
-        </w:rPr>
-        <w:t>Thermostat</w:t>
-      </w:r>
-      <w:proofErr w:type="spellEnd"/>
-      <w:r>
-        <w:rPr>
-          <w:lang w:val="hu-HU"/>
-        </w:rPr>
-        <w:t xml:space="preserve"> Part 2 Thermo_2 - Status: ON, </w:t>
-      </w:r>
-      <w:proofErr w:type="spellStart"/>
-      <w:r>
-        <w:rPr>
-          <w:lang w:val="hu-HU"/>
-        </w:rPr>
-        <w:t>Temperature</w:t>
-      </w:r>
-      <w:proofErr w:type="spellEnd"/>
-      <w:r>
-        <w:rPr>
-          <w:lang w:val="hu-HU"/>
-        </w:rPr>
-        <w:t xml:space="preserve">: 23, Last </w:t>
-      </w:r>
-      <w:proofErr w:type="spellStart"/>
-      <w:r>
-        <w:rPr>
-          <w:lang w:val="hu-HU"/>
-        </w:rPr>
-        <w:t>Updated</w:t>
-      </w:r>
-      <w:proofErr w:type="spellEnd"/>
-      <w:r>
-        <w:rPr>
-          <w:lang w:val="hu-HU"/>
-        </w:rPr>
-        <w:t>: 2023-10-31 11:20:31.236573</w:t>
-      </w:r>
-    </w:p>
-    <w:p>
-      <w:pPr>
-        <w:rPr>
-          <w:lang w:val="hu-HU"/>
-        </w:rPr>
-      </w:pPr>
-      <w:proofErr w:type="spellStart"/>
-      <w:r>
-        <w:rPr>
-          <w:lang w:val="hu-HU"/>
-        </w:rPr>
-        <w:t>Security</w:t>
-      </w:r>
-      <w:proofErr w:type="spellEnd"/>
-      <w:r>
-        <w:rPr>
-          <w:lang w:val="hu-HU"/>
-        </w:rPr>
-        <w:t xml:space="preserve"> Part 2 Camera_02 - Status: ON, </w:t>
-      </w:r>
-      <w:proofErr w:type="spellStart"/>
-      <w:r>
-        <w:rPr>
-          <w:lang w:val="hu-HU"/>
-        </w:rPr>
-        <w:t>Temperature</w:t>
-      </w:r>
-      <w:proofErr w:type="spellEnd"/>
-      <w:r>
-        <w:rPr>
-          <w:lang w:val="hu-HU"/>
-        </w:rPr>
-        <w:t xml:space="preserve">: </w:t>
-      </w:r>
-      <w:proofErr w:type="spellStart"/>
-      <w:r>
-        <w:rPr>
-          <w:lang w:val="hu-HU"/>
-        </w:rPr>
-        <w:t>SecurityStatus.MOTIONDETECTION</w:t>
-      </w:r>
-      <w:proofErr w:type="spellEnd"/>
-      <w:r>
-        <w:rPr>
-          <w:lang w:val="hu-HU"/>
-        </w:rPr>
-        <w:t xml:space="preserve">, Last </w:t>
-      </w:r>
-      <w:proofErr w:type="spellStart"/>
-      <w:r>
-        <w:rPr>
-          <w:lang w:val="hu-HU"/>
-        </w:rPr>
-        <w:t>Updated</w:t>
-      </w:r>
-      <w:proofErr w:type="spellEnd"/>
-      <w:r>
-        <w:rPr>
-          <w:lang w:val="hu-HU"/>
-        </w:rPr>
-        <w:t>: 2023-10-31 11:20:31.236611</w:t>
-      </w:r>
-    </w:p>
-    <w:p>
-      <w:pPr>
-        <w:rPr>
-          <w:lang w:val="hu-HU"/>
-        </w:rPr>
-      </w:pPr>
-    </w:p>
-    <w:p>
-      <w:pPr>
-        <w:rPr>
-          <w:lang w:val="hu-HU"/>
-        </w:rPr>
-      </w:pPr>
-      <w:proofErr w:type="spellStart"/>
-      <w:r>
-        <w:rPr>
-          <w:lang w:val="hu-HU"/>
-        </w:rPr>
-        <w:t>Simulation</w:t>
-      </w:r>
-      <w:proofErr w:type="spellEnd"/>
-      <w:r>
-        <w:rPr>
-          <w:lang w:val="hu-HU"/>
-        </w:rPr>
-        <w:t xml:space="preserve"> Time: 2.01 </w:t>
-      </w:r>
-      <w:proofErr w:type="spellStart"/>
-      <w:r>
-        <w:rPr>
-          <w:lang w:val="hu-HU"/>
-        </w:rPr>
-        <w:t>seconds</w:t>
-      </w:r>
-      <w:proofErr w:type="spellEnd"/>
-    </w:p>
-    <w:p>
-      <w:pPr>
-        <w:rPr>
-          <w:lang w:val="hu-HU"/>
-        </w:rPr>
-      </w:pPr>
-      <w:proofErr w:type="spellStart"/>
-      <w:r>
-        <w:rPr>
-          <w:lang w:val="hu-HU"/>
-        </w:rPr>
-        <w:t>SmartLight</w:t>
-      </w:r>
-      <w:proofErr w:type="spellEnd"/>
-      <w:r>
-        <w:rPr>
-          <w:lang w:val="hu-HU"/>
-        </w:rPr>
-        <w:t xml:space="preserve"> Part 2 Light_02 - Status: ON, </w:t>
-      </w:r>
-      <w:proofErr w:type="spellStart"/>
-      <w:r>
-        <w:rPr>
-          <w:lang w:val="hu-HU"/>
-        </w:rPr>
-        <w:t>Brightness</w:t>
-      </w:r>
-      <w:proofErr w:type="spellEnd"/>
-      <w:r>
-        <w:rPr>
-          <w:lang w:val="hu-HU"/>
-        </w:rPr>
-        <w:t xml:space="preserve">: 50, Last </w:t>
-      </w:r>
-      <w:proofErr w:type="spellStart"/>
-      <w:r>
-        <w:rPr>
-          <w:lang w:val="hu-HU"/>
-        </w:rPr>
-        <w:t>Updated</w:t>
-      </w:r>
-      <w:proofErr w:type="spellEnd"/>
-      <w:r>
-        <w:rPr>
-          <w:lang w:val="hu-HU"/>
-        </w:rPr>
-        <w:t>: 2023-10-31 11:20:32.239723</w:t>
-      </w:r>
-    </w:p>
-    <w:p>
-      <w:pPr>
-        <w:rPr>
-          <w:lang w:val="hu-HU"/>
-        </w:rPr>
-      </w:pPr>
-      <w:proofErr w:type="spellStart"/>
-      <w:r>
-        <w:rPr>
-          <w:lang w:val="hu-HU"/>
-        </w:rPr>
-        <w:t>Thermostat</w:t>
-      </w:r>
-      <w:proofErr w:type="spellEnd"/>
-      <w:r>
-        <w:rPr>
-          <w:lang w:val="hu-HU"/>
-        </w:rPr>
-        <w:t xml:space="preserve"> Part 2 Thermo_2 - Status: ON, </w:t>
-      </w:r>
-      <w:proofErr w:type="spellStart"/>
-      <w:r>
-        <w:rPr>
-          <w:lang w:val="hu-HU"/>
-        </w:rPr>
-        <w:t>Temperature</w:t>
-      </w:r>
-      <w:proofErr w:type="spellEnd"/>
-      <w:r>
-        <w:rPr>
-          <w:lang w:val="hu-HU"/>
-        </w:rPr>
-        <w:t xml:space="preserve">: 25, Last </w:t>
-      </w:r>
-      <w:proofErr w:type="spellStart"/>
-      <w:r>
-        <w:rPr>
-          <w:lang w:val="hu-HU"/>
-        </w:rPr>
-        <w:t>Updated</w:t>
-      </w:r>
-      <w:proofErr w:type="spellEnd"/>
-      <w:r>
-        <w:rPr>
-          <w:lang w:val="hu-HU"/>
-        </w:rPr>
-        <w:t>: 2023-10-31 11:20:32.239808</w:t>
-      </w:r>
-    </w:p>
-    <w:p>
-      <w:pPr>
-        <w:rPr>
-          <w:lang w:val="hu-HU"/>
-        </w:rPr>
-      </w:pPr>
-      <w:proofErr w:type="spellStart"/>
-      <w:r>
-        <w:rPr>
-          <w:lang w:val="hu-HU"/>
-        </w:rPr>
-        <w:t>Security</w:t>
-      </w:r>
-      <w:proofErr w:type="spellEnd"/>
-      <w:r>
-        <w:rPr>
-          <w:lang w:val="hu-HU"/>
-        </w:rPr>
-        <w:t xml:space="preserve"> Part 2 Camera_02 - Status: ON, </w:t>
-      </w:r>
-      <w:proofErr w:type="spellStart"/>
-      <w:r>
-        <w:rPr>
-          <w:lang w:val="hu-HU"/>
-        </w:rPr>
-        <w:t>Temperature</w:t>
-      </w:r>
-      <w:proofErr w:type="spellEnd"/>
-      <w:r>
-        <w:rPr>
-          <w:lang w:val="hu-HU"/>
-        </w:rPr>
-        <w:t xml:space="preserve">: </w:t>
-      </w:r>
-      <w:proofErr w:type="spellStart"/>
-      <w:r>
-        <w:rPr>
-          <w:lang w:val="hu-HU"/>
-        </w:rPr>
-        <w:t>SecurityStatus.MOTIONDETECTION</w:t>
-      </w:r>
-      <w:proofErr w:type="spellEnd"/>
-      <w:r>
-        <w:rPr>
-          <w:lang w:val="hu-HU"/>
-        </w:rPr>
-        <w:t xml:space="preserve">, Last </w:t>
-      </w:r>
-      <w:proofErr w:type="spellStart"/>
-      <w:r>
-        <w:rPr>
-          <w:lang w:val="hu-HU"/>
-        </w:rPr>
-        <w:t>Updated</w:t>
-      </w:r>
-      <w:proofErr w:type="spellEnd"/>
-      <w:r>
-        <w:rPr>
-          <w:lang w:val="hu-HU"/>
-        </w:rPr>
-        <w:t>: 2023-10-31 11:20:32.239843</w:t>
+        <w:t>SmartLight Part 2 Light_02 - Status: ON, Brightness: 66, Last Updated: 2023-10-31 11:20:30.234372</w:t>
+      </w:r>
+    </w:p>
+    <w:p>
+      <w:pPr>
+        <w:rPr>
+          <w:lang w:val="hu-HU"/>
+        </w:rPr>
+      </w:pPr>
+      <w:r>
+        <w:rPr>
+          <w:lang w:val="hu-HU"/>
+        </w:rPr>
+        <w:t>Thermostat Part 2 Thermo_2 - Status: ON, Temperature: 30, Last Updated: 2023-10-31 11:20:30.234482</w:t>
+      </w:r>
+    </w:p>
+    <w:p>
+      <w:pPr>
+        <w:rPr>
+          <w:lang w:val="hu-HU"/>
+        </w:rPr>
+      </w:pPr>
+      <w:r>
+        <w:rPr>
+          <w:lang w:val="hu-HU"/>
+        </w:rPr>
+        <w:t>Security Part 2 Camera_02 - Status: ON, Temperature: SecurityStatus.MOTIONDETECTION, Last Updated: 2023-10-31 11:20:30.234501</w:t>
+      </w:r>
+    </w:p>
+    <w:p>
+      <w:pPr>
+        <w:rPr>
+          <w:lang w:val="hu-HU"/>
+        </w:rPr>
+      </w:pPr>
+    </w:p>
+    <w:p>
+      <w:pPr>
+        <w:rPr>
+          <w:lang w:val="hu-HU"/>
+        </w:rPr>
+      </w:pPr>
+      <w:r>
+        <w:rPr>
+          <w:lang w:val="hu-HU"/>
+        </w:rPr>
+        <w:t>Simulation Time: 1.00 seconds</w:t>
+      </w:r>
+    </w:p>
+    <w:p>
+      <w:pPr>
+        <w:rPr>
+          <w:lang w:val="hu-HU"/>
+        </w:rPr>
+      </w:pPr>
+      <w:r>
+        <w:rPr>
+          <w:lang w:val="hu-HU"/>
+        </w:rPr>
+        <w:t>SmartLight Part 2 Light_02 - Status: ON, Brightness: 81, Last Updated: 2023-10-31 11:20:31.236493</w:t>
+      </w:r>
+    </w:p>
+    <w:p>
+      <w:pPr>
+        <w:rPr>
+          <w:lang w:val="hu-HU"/>
+        </w:rPr>
+      </w:pPr>
+      <w:r>
+        <w:rPr>
+          <w:lang w:val="hu-HU"/>
+        </w:rPr>
+        <w:t>Thermostat Part 2 Thermo_2 - Status: ON, Temperature: 23, Last Updated: 2023-10-31 11:20:31.236573</w:t>
+      </w:r>
+    </w:p>
+    <w:p>
+      <w:pPr>
+        <w:rPr>
+          <w:lang w:val="hu-HU"/>
+        </w:rPr>
+      </w:pPr>
+      <w:r>
+        <w:rPr>
+          <w:lang w:val="hu-HU"/>
+        </w:rPr>
+        <w:t>Security Part 2 Camera_02 - Status: ON, Temperature: SecurityStatus.MOTIONDETECTION, Last Updated: 2023-10-31 11:20:31.236611</w:t>
+      </w:r>
+    </w:p>
+    <w:p>
+      <w:pPr>
+        <w:rPr>
+          <w:lang w:val="hu-HU"/>
+        </w:rPr>
+      </w:pPr>
+    </w:p>
+    <w:p>
+      <w:pPr>
+        <w:rPr>
+          <w:lang w:val="hu-HU"/>
+        </w:rPr>
+      </w:pPr>
+      <w:r>
+        <w:rPr>
+          <w:lang w:val="hu-HU"/>
+        </w:rPr>
+        <w:t>Simulation Time: 2.01 seconds</w:t>
+      </w:r>
+    </w:p>
+    <w:p>
+      <w:pPr>
+        <w:rPr>
+          <w:lang w:val="hu-HU"/>
+        </w:rPr>
+      </w:pPr>
+      <w:r>
+        <w:rPr>
+          <w:lang w:val="hu-HU"/>
+        </w:rPr>
+        <w:t>SmartLight Part 2 Light_02 - Status: ON, Brightness: 50, Last Updated: 2023-10-31 11:20:32.239723</w:t>
+      </w:r>
+    </w:p>
+    <w:p>
+      <w:pPr>
+        <w:rPr>
+          <w:lang w:val="hu-HU"/>
+        </w:rPr>
+      </w:pPr>
+      <w:r>
+        <w:rPr>
+          <w:lang w:val="hu-HU"/>
+        </w:rPr>
+        <w:t>Thermostat Part 2 Thermo_2 - Status: ON, Temperature: 25, Last Updated: 2023-10-31 11:20:32.239808</w:t>
+      </w:r>
+    </w:p>
+    <w:p>
+      <w:pPr>
+        <w:rPr>
+          <w:lang w:val="hu-HU"/>
+        </w:rPr>
+      </w:pPr>
+      <w:r>
+        <w:rPr>
+          <w:lang w:val="hu-HU"/>
+        </w:rPr>
+        <w:t>Security Part 2 Camera_02 - Status: ON, Temperature: SecurityStatus.MOTIONDETECTION, Last Updated: 2023-10-31 11:20:32.239843</w:t>
       </w:r>
     </w:p>
     <w:p>
@@ -2077,6 +1081,11 @@
     </w:p>
     <w:p>
       <w:pPr>
+        <w:pStyle w:val="ListParagraph"/>
+        <w:numPr>
+          <w:ilvl w:val="0"/>
+          <w:numId w:val="3"/>
+        </w:numPr>
         <w:rPr>
           <w:lang w:val="hu-HU"/>
         </w:rPr>
@@ -2093,14 +1102,12 @@
         </w:rPr>
         <w:t xml:space="preserve">, a csúszka nem </w:t>
       </w:r>
-      <w:proofErr w:type="spellStart"/>
-      <w:r>
-        <w:rPr>
-          <w:lang w:val="hu-HU"/>
-        </w:rPr>
-        <w:t>megfelően</w:t>
-      </w:r>
-      <w:proofErr w:type="spellEnd"/>
+      <w:r>
+        <w:rPr>
+          <w:lang w:val="hu-HU"/>
+        </w:rPr>
+        <w:t>megfelelően</w:t>
+      </w:r>
       <w:r>
         <w:rPr>
           <w:lang w:val="hu-HU"/>
@@ -2110,6 +1117,67 @@
     </w:p>
     <w:p>
       <w:pPr>
+        <w:pStyle w:val="ListParagraph"/>
+        <w:numPr>
+          <w:ilvl w:val="0"/>
+          <w:numId w:val="3"/>
+        </w:numPr>
+        <w:rPr>
+          <w:lang w:val="hu-HU"/>
+        </w:rPr>
+      </w:pPr>
+      <w:r>
+        <w:rPr>
+          <w:lang w:val="hu-HU"/>
+        </w:rPr>
+        <w:t>A felhasználó hibásan konfigurálja az eszközöket.</w:t>
+      </w:r>
+    </w:p>
+    <w:p>
+      <w:pPr>
+        <w:pStyle w:val="ListParagraph"/>
+        <w:numPr>
+          <w:ilvl w:val="0"/>
+          <w:numId w:val="3"/>
+        </w:numPr>
+        <w:rPr>
+          <w:lang w:val="hu-HU"/>
+        </w:rPr>
+      </w:pPr>
+      <w:r>
+        <w:rPr>
+          <w:lang w:val="hu-HU"/>
+        </w:rPr>
+        <w:t>Téves adatbevitel, például nem megfelelő hőmérséklet vagy fényerő beállítása.</w:t>
+      </w:r>
+    </w:p>
+    <w:p>
+      <w:pPr>
+        <w:pStyle w:val="ListParagraph"/>
+        <w:numPr>
+          <w:ilvl w:val="0"/>
+          <w:numId w:val="3"/>
+        </w:numPr>
+        <w:rPr>
+          <w:lang w:val="hu-HU"/>
+        </w:rPr>
+      </w:pPr>
+      <w:r>
+        <w:rPr>
+          <w:lang w:val="hu-HU"/>
+        </w:rPr>
+        <w:t>Memória kezelési hiba</w:t>
+      </w:r>
+    </w:p>
+    <w:p>
+      <w:pPr>
+        <w:rPr>
+          <w:lang w:val="hu-HU"/>
+        </w:rPr>
+      </w:pPr>
+    </w:p>
+    <w:p>
+      <w:pPr>
         <w:pStyle w:val="Heading2"/>
         <w:rPr>
           <w:lang w:val="hu-HU"/>
@@ -2119,7 +1187,6 @@
         <w:rPr>
           <w:lang w:val="hu-HU"/>
         </w:rPr>
-        <w:lastRenderedPageBreak/>
         <w:tab/>
       </w:r>
     </w:p>
@@ -2171,19 +1238,11 @@
           <w:lang w:val="hu-HU"/>
         </w:rPr>
       </w:pPr>
-      <w:proofErr w:type="spellStart"/>
-      <w:r>
-        <w:rPr>
-          <w:lang w:val="hu-HU"/>
-        </w:rPr>
-        <w:t>Tkinter</w:t>
-      </w:r>
-      <w:proofErr w:type="spellEnd"/>
-      <w:r>
-        <w:rPr>
-          <w:lang w:val="hu-HU"/>
-        </w:rPr>
-        <w:t xml:space="preserve"> grafikus felület</w:t>
+      <w:r>
+        <w:rPr>
+          <w:lang w:val="hu-HU"/>
+        </w:rPr>
+        <w:t>Tkinter grafikus felület</w:t>
       </w:r>
     </w:p>
     <w:p>
@@ -2211,46 +1270,17 @@
         </w:rPr>
         <w:t>Környezet</w:t>
       </w:r>
-    </w:p>
-    <w:p>
-      <w:pPr>
-        <w:rPr>
-          <w:lang w:val="hu-HU"/>
-        </w:rPr>
-      </w:pPr>
-      <w:r>
-        <w:rPr>
-          <w:lang w:val="hu-HU"/>
-        </w:rPr>
-        <w:t xml:space="preserve">Python 3.8+, </w:t>
-      </w:r>
-      <w:proofErr w:type="spellStart"/>
-      <w:r>
-        <w:rPr>
-          <w:lang w:val="hu-HU"/>
-        </w:rPr>
-        <w:t>Tkinter</w:t>
-      </w:r>
-      <w:proofErr w:type="spellEnd"/>
-      <w:r>
-        <w:rPr>
-          <w:lang w:val="hu-HU"/>
-        </w:rPr>
-        <w:t xml:space="preserve">, </w:t>
-      </w:r>
-      <w:proofErr w:type="spellStart"/>
-      <w:r>
-        <w:rPr>
-          <w:lang w:val="hu-HU"/>
-        </w:rPr>
-        <w:t>Matplotlib</w:t>
-      </w:r>
-      <w:proofErr w:type="spellEnd"/>
-      <w:r>
-        <w:rPr>
-          <w:lang w:val="hu-HU"/>
-        </w:rPr>
-        <w:t xml:space="preserve"> (grafikonok megjelenítéséhez)</w:t>
+      <w:r>
+        <w:rPr>
+          <w:lang w:val="hu-HU"/>
+        </w:rPr>
+        <w:t xml:space="preserve"> p</w:t>
+      </w:r>
+      <w:r>
+        <w:rPr>
+          <w:lang w:val="hu-HU"/>
+        </w:rPr>
+        <w:t>ython 3.8+, Tkinter, Matplotlib (grafikonok megjelenítéséhez)</w:t>
       </w:r>
       <w:r>
         <w:rPr>
@@ -2286,96 +1316,516 @@
           <w:lang w:val="hu-HU"/>
         </w:rPr>
       </w:pPr>
-      <w:proofErr w:type="spellStart"/>
-      <w:r>
-        <w:rPr>
+      <w:r>
+        <w:rPr>
+          <w:lang w:val="hu-HU"/>
+        </w:rPr>
+        <w:t>SmartLight, Thermostat, SecurityCamera: Eszköz osztályok</w:t>
+      </w:r>
+    </w:p>
+    <w:p>
+      <w:pPr>
+        <w:rPr>
+          <w:lang w:val="hu-HU"/>
+        </w:rPr>
+      </w:pPr>
+      <w:r>
+        <w:rPr>
+          <w:lang w:val="hu-HU"/>
+        </w:rPr>
+        <w:t>DeviceStatus, SecurityStatus: Enum típusok az eszközök állapotának kezelésére</w:t>
+      </w:r>
+    </w:p>
+    <w:p>
+      <w:pPr>
+        <w:rPr>
+          <w:lang w:val="hu-HU"/>
+        </w:rPr>
+      </w:pPr>
+      <w:r>
+        <w:rPr>
+          <w:lang w:val="hu-HU"/>
+        </w:rPr>
+        <w:t>Programfelépítés</w:t>
+      </w:r>
+    </w:p>
+    <w:p>
+      <w:pPr>
+        <w:rPr>
+          <w:lang w:val="hu-HU"/>
+        </w:rPr>
+      </w:pPr>
+      <w:r>
+        <w:rPr>
+          <w:lang w:val="hu-HU"/>
+        </w:rPr>
+        <w:lastRenderedPageBreak/>
+        <w:t>Az alkalmazás egyetlen Python fájlból áll, amely tartalmazza az összes osztályt és a grafikus felületet.</w:t>
+      </w:r>
+      <w:r>
+        <w:rPr>
+          <w:lang w:val="hu-HU"/>
+        </w:rPr>
+        <w:tab/>
+      </w:r>
+    </w:p>
+    <w:p>
+      <w:pPr>
+        <w:pStyle w:val="Heading2"/>
+        <w:rPr>
+          <w:lang w:val="hu-HU"/>
+        </w:rPr>
+      </w:pPr>
+      <w:r>
+        <w:rPr>
+          <w:lang w:val="hu-HU"/>
+        </w:rPr>
+        <w:t>Osztályok és függvények</w:t>
+      </w:r>
+    </w:p>
+    <w:p>
+      <w:pPr>
+        <w:rPr>
+          <w:lang w:val="hu-HU"/>
+        </w:rPr>
+      </w:pPr>
+      <w:r>
+        <w:rPr>
+          <w:b/>
+          <w:bCs/>
           <w:lang w:val="hu-HU"/>
         </w:rPr>
         <w:t>SmartLight</w:t>
       </w:r>
-      <w:proofErr w:type="spellEnd"/>
-      <w:r>
-        <w:rPr>
-          <w:lang w:val="hu-HU"/>
-        </w:rPr>
-        <w:t xml:space="preserve">, </w:t>
-      </w:r>
-      <w:proofErr w:type="spellStart"/>
-      <w:r>
-        <w:rPr>
-          <w:lang w:val="hu-HU"/>
-        </w:rPr>
-        <w:t>Thermostat</w:t>
-      </w:r>
-      <w:proofErr w:type="spellEnd"/>
-      <w:r>
-        <w:rPr>
-          <w:lang w:val="hu-HU"/>
-        </w:rPr>
-        <w:t xml:space="preserve">, </w:t>
-      </w:r>
-      <w:proofErr w:type="spellStart"/>
-      <w:r>
-        <w:rPr>
-          <w:lang w:val="hu-HU"/>
-        </w:rPr>
-        <w:t>SecurityCamera</w:t>
-      </w:r>
-      <w:proofErr w:type="spellEnd"/>
-      <w:r>
-        <w:rPr>
-          <w:lang w:val="hu-HU"/>
-        </w:rPr>
-        <w:t>: Eszköz osztályok</w:t>
-      </w:r>
-    </w:p>
-    <w:p>
-      <w:pPr>
-        <w:rPr>
-          <w:lang w:val="hu-HU"/>
-        </w:rPr>
-      </w:pPr>
-      <w:proofErr w:type="spellStart"/>
-      <w:r>
-        <w:rPr>
-          <w:lang w:val="hu-HU"/>
-        </w:rPr>
-        <w:t>DeviceStatus</w:t>
-      </w:r>
-      <w:proofErr w:type="spellEnd"/>
-      <w:r>
-        <w:rPr>
-          <w:lang w:val="hu-HU"/>
-        </w:rPr>
-        <w:t xml:space="preserve">, </w:t>
-      </w:r>
-      <w:proofErr w:type="spellStart"/>
-      <w:r>
-        <w:rPr>
-          <w:lang w:val="hu-HU"/>
-        </w:rPr>
-        <w:t>SecurityStatus</w:t>
-      </w:r>
-      <w:proofErr w:type="spellEnd"/>
-      <w:r>
-        <w:rPr>
-          <w:lang w:val="hu-HU"/>
-        </w:rPr>
-        <w:t xml:space="preserve">: </w:t>
-      </w:r>
-      <w:proofErr w:type="spellStart"/>
-      <w:r>
-        <w:rPr>
-          <w:lang w:val="hu-HU"/>
-        </w:rPr>
-        <w:t>Enum</w:t>
-      </w:r>
-      <w:proofErr w:type="spellEnd"/>
-      <w:r>
-        <w:rPr>
-          <w:lang w:val="hu-HU"/>
-        </w:rPr>
-        <w:t xml:space="preserve"> típusok az eszközök állapotának kezelésére</w:t>
+      <w:r>
+        <w:rPr>
+          <w:lang w:val="hu-HU"/>
+        </w:rPr>
+        <w:t>:</w:t>
+      </w:r>
+    </w:p>
+    <w:p>
+      <w:pPr>
+        <w:rPr>
+          <w:lang w:val="hu-HU"/>
+        </w:rPr>
+      </w:pPr>
+      <w:r>
+        <w:rPr>
+          <w:lang w:val="hu-HU"/>
+        </w:rPr>
+        <w:t>Okoslámpa kezelése.</w:t>
+      </w:r>
+    </w:p>
+    <w:p>
+      <w:pPr>
+        <w:rPr>
+          <w:lang w:val="hu-HU"/>
+        </w:rPr>
+      </w:pPr>
+      <w:r>
+        <w:rPr>
+          <w:lang w:val="hu-HU"/>
+        </w:rPr>
+        <w:t>__init__(self, device_id): Konstruktor, beállítja az eszköz azonosítóját és kezdeti fényerejét.</w:t>
+      </w:r>
+    </w:p>
+    <w:p>
+      <w:pPr>
+        <w:rPr>
+          <w:lang w:val="hu-HU"/>
+        </w:rPr>
+      </w:pPr>
+      <w:r>
+        <w:rPr>
+          <w:lang w:val="hu-HU"/>
+        </w:rPr>
+        <w:t>set_brightness(self, brightness): Beállítja a fényerőt.</w:t>
+      </w:r>
+    </w:p>
+    <w:p>
+      <w:pPr>
+        <w:rPr>
+          <w:b/>
+          <w:bCs/>
+          <w:lang w:val="hu-HU"/>
+        </w:rPr>
+      </w:pPr>
+      <w:r>
+        <w:rPr>
+          <w:b/>
+          <w:bCs/>
+          <w:lang w:val="hu-HU"/>
+        </w:rPr>
+        <w:t>Thermostat:</w:t>
+      </w:r>
+    </w:p>
+    <w:p>
+      <w:pPr>
+        <w:rPr>
+          <w:lang w:val="hu-HU"/>
+        </w:rPr>
+      </w:pPr>
+      <w:r>
+        <w:rPr>
+          <w:lang w:val="hu-HU"/>
+        </w:rPr>
+        <w:t>Feladata: Termosztát kezelése.</w:t>
+      </w:r>
+    </w:p>
+    <w:p>
+      <w:pPr>
+        <w:rPr>
+          <w:lang w:val="hu-HU"/>
+        </w:rPr>
+      </w:pPr>
+      <w:r>
+        <w:rPr>
+          <w:lang w:val="hu-HU"/>
+        </w:rPr>
+        <w:t>Metódusok:</w:t>
+      </w:r>
+    </w:p>
+    <w:p>
+      <w:pPr>
+        <w:rPr>
+          <w:lang w:val="hu-HU"/>
+        </w:rPr>
+      </w:pPr>
+      <w:r>
+        <w:rPr>
+          <w:lang w:val="hu-HU"/>
+        </w:rPr>
+        <w:t>__init__(self, device_id): Konstruktor, beállítja az eszköz azonosítóját és kezdeti hőmérsékletét.</w:t>
+      </w:r>
+    </w:p>
+    <w:p>
+      <w:pPr>
+        <w:rPr>
+          <w:lang w:val="hu-HU"/>
+        </w:rPr>
+      </w:pPr>
+      <w:r>
+        <w:rPr>
+          <w:lang w:val="hu-HU"/>
+        </w:rPr>
+        <w:t>set_temperature(self, temperature): Beállítja a hőmérsékletet.</w:t>
+      </w:r>
+    </w:p>
+    <w:p>
+      <w:pPr>
+        <w:rPr>
+          <w:b/>
+          <w:bCs/>
+          <w:lang w:val="hu-HU"/>
+        </w:rPr>
+      </w:pPr>
+      <w:r>
+        <w:rPr>
+          <w:b/>
+          <w:bCs/>
+          <w:lang w:val="hu-HU"/>
+        </w:rPr>
+        <w:t>SecurityCamera:</w:t>
+      </w:r>
+    </w:p>
+    <w:p>
+      <w:pPr>
+        <w:rPr>
+          <w:lang w:val="hu-HU"/>
+        </w:rPr>
+      </w:pPr>
+      <w:r>
+        <w:rPr>
+          <w:lang w:val="hu-HU"/>
+        </w:rPr>
+        <w:t>Feladata: Biztonsági kamera kezelése.</w:t>
+      </w:r>
+    </w:p>
+    <w:p>
+      <w:pPr>
+        <w:rPr>
+          <w:lang w:val="hu-HU"/>
+        </w:rPr>
+      </w:pPr>
+      <w:r>
+        <w:rPr>
+          <w:lang w:val="hu-HU"/>
+        </w:rPr>
+        <w:t>Metódusok:</w:t>
+      </w:r>
+    </w:p>
+    <w:p>
+      <w:pPr>
+        <w:rPr>
+          <w:lang w:val="hu-HU"/>
+        </w:rPr>
+      </w:pPr>
+      <w:r>
+        <w:rPr>
+          <w:lang w:val="hu-HU"/>
+        </w:rPr>
+        <w:t>__init__(self, device_id): Konstruktor, beállítja az eszköz azonosítóját és a biztonsági állapotát.</w:t>
+      </w:r>
+    </w:p>
+    <w:p>
+      <w:pPr>
+        <w:rPr>
+          <w:lang w:val="hu-HU"/>
+        </w:rPr>
+      </w:pPr>
+      <w:r>
+        <w:rPr>
+          <w:lang w:val="hu-HU"/>
+        </w:rPr>
+        <w:t>trigger_alarm(self): Riasztást vált ki.</w:t>
+      </w:r>
+    </w:p>
+    <w:p>
+      <w:pPr>
+        <w:rPr>
+          <w:lang w:val="hu-HU"/>
+        </w:rPr>
+      </w:pPr>
+      <w:r>
+        <w:rPr>
+          <w:lang w:val="hu-HU"/>
+        </w:rPr>
+        <w:t>reset_alarm(self): Visszaállítja a normál állapotot.</w:t>
+      </w:r>
+    </w:p>
+    <w:p>
+      <w:pPr>
+        <w:rPr>
+          <w:lang w:val="hu-HU"/>
+        </w:rPr>
+      </w:pPr>
+      <w:r>
+        <w:rPr>
+          <w:lang w:val="hu-HU"/>
+        </w:rPr>
+        <w:t>Függvények és Leírásuk:</w:t>
+      </w:r>
+    </w:p>
+    <w:p>
+      <w:pPr>
+        <w:rPr>
+          <w:lang w:val="hu-HU"/>
+        </w:rPr>
+      </w:pPr>
+      <w:r>
+        <w:rPr>
+          <w:lang w:val="hu-HU"/>
+        </w:rPr>
+        <w:t>toggle_light_gui(): Kapcsolja a lámpát.</w:t>
+      </w:r>
+    </w:p>
+    <w:p>
+      <w:pPr>
+        <w:rPr>
+          <w:lang w:val="hu-HU"/>
+        </w:rPr>
+      </w:pPr>
+      <w:r>
+        <w:rPr>
+          <w:lang w:val="hu-HU"/>
+        </w:rPr>
+        <w:t>update_light_label(): Frissíti a lámpa fényerejének címkéjét a felhasználói felületen.</w:t>
+      </w:r>
+    </w:p>
+    <w:p>
+      <w:pPr>
+        <w:rPr>
+          <w:lang w:val="hu-HU"/>
+        </w:rPr>
+      </w:pPr>
+      <w:r>
+        <w:rPr>
+          <w:lang w:val="hu-HU"/>
+        </w:rPr>
+        <w:t>toggle_thermostat(): Kapcsolja a termosztátot.</w:t>
+      </w:r>
+    </w:p>
+    <w:p>
+      <w:pPr>
+        <w:rPr>
+          <w:lang w:val="hu-HU"/>
+        </w:rPr>
+      </w:pPr>
+      <w:r>
+        <w:rPr>
+          <w:lang w:val="hu-HU"/>
+        </w:rPr>
+        <w:t>update_thermostat_label(): Frissíti a termosztát hőmérsékletének címkéjét.</w:t>
+      </w:r>
+    </w:p>
+    <w:p>
+      <w:pPr>
+        <w:rPr>
+          <w:lang w:val="hu-HU"/>
+        </w:rPr>
+      </w:pPr>
+      <w:r>
+        <w:rPr>
+          <w:lang w:val="hu-HU"/>
+        </w:rPr>
+        <w:t>toggle_camera(): Kapcsolja a kamerát.</w:t>
+      </w:r>
+    </w:p>
+    <w:p>
+      <w:pPr>
+        <w:rPr>
+          <w:lang w:val="hu-HU"/>
+        </w:rPr>
+      </w:pPr>
+      <w:r>
+        <w:rPr>
+          <w:lang w:val="hu-HU"/>
+        </w:rPr>
+        <w:t>toggle_camera_mode(): Vált a kamera módok között.</w:t>
+      </w:r>
+    </w:p>
+    <w:p>
+      <w:pPr>
+        <w:rPr>
+          <w:lang w:val="hu-HU"/>
+        </w:rPr>
+      </w:pPr>
+      <w:r>
+        <w:rPr>
+          <w:lang w:val="hu-HU"/>
+        </w:rPr>
+        <w:t>update_camera_mode_button(): Frissíti a kamera mód gombot.</w:t>
+      </w:r>
+    </w:p>
+    <w:p>
+      <w:pPr>
+        <w:rPr>
+          <w:lang w:val="hu-HU"/>
+        </w:rPr>
+      </w:pPr>
+      <w:r>
+        <w:rPr>
+          <w:lang w:val="hu-HU"/>
+        </w:rPr>
+        <w:t>toggle_cam_onoff(): Bekapcsolja vagy kikapcsolja a kamerát.</w:t>
+      </w:r>
+    </w:p>
+    <w:p>
+      <w:pPr>
+        <w:rPr>
+          <w:lang w:val="hu-HU"/>
+        </w:rPr>
+      </w:pPr>
+      <w:r>
+        <w:rPr>
+          <w:lang w:val="hu-HU"/>
+        </w:rPr>
+        <w:t>update_status_label(): Frissíti az eszközök állapotának címkéjét.</w:t>
+      </w:r>
+    </w:p>
+    <w:p>
+      <w:pPr>
+        <w:rPr>
+          <w:lang w:val="hu-HU"/>
+        </w:rPr>
+      </w:pPr>
+      <w:r>
+        <w:rPr>
+          <w:lang w:val="hu-HU"/>
+        </w:rPr>
+        <w:t>update_camera_onoff_button(): Frissíti a kamera be-/kikapcsolás gombot.</w:t>
+      </w:r>
+    </w:p>
+    <w:p>
+      <w:pPr>
+        <w:rPr>
+          <w:lang w:val="hu-HU"/>
+        </w:rPr>
+      </w:pPr>
+      <w:r>
+        <w:rPr>
+          <w:lang w:val="hu-HU"/>
+        </w:rPr>
+        <w:t>monitor_random_data(): Véletlenszerű adatokat generál és megjelenít grafikonokon.</w:t>
+      </w:r>
+    </w:p>
+    <w:p>
+      <w:pPr>
+        <w:rPr>
+          <w:lang w:val="hu-HU"/>
+        </w:rPr>
+      </w:pPr>
+      <w:r>
+        <w:rPr>
+          <w:lang w:val="hu-HU"/>
+        </w:rPr>
+        <w:t>monitor_real_time_data(smart_light, thermostat, security_camera): Valós idejű adatokat jelenít meg grafikonokon a különböző eszközökről.</w:t>
+      </w:r>
+    </w:p>
+    <w:p>
+      <w:pPr>
+        <w:rPr>
+          <w:lang w:val="hu-HU"/>
+        </w:rPr>
+      </w:pPr>
+    </w:p>
+    <w:p>
+      <w:pPr>
+        <w:pStyle w:val="Heading2"/>
+        <w:rPr>
+          <w:lang w:val="hu-HU"/>
+        </w:rPr>
+      </w:pPr>
+      <w:r>
+        <w:rPr>
+          <w:lang w:val="hu-HU"/>
+        </w:rPr>
+        <w:t xml:space="preserve">Megoldás </w:t>
+      </w:r>
+    </w:p>
+    <w:p>
+      <w:pPr>
+        <w:rPr>
+          <w:lang w:val="hu-HU"/>
+        </w:rPr>
+      </w:pPr>
+      <w:r>
+        <w:rPr>
+          <w:lang w:val="hu-HU"/>
+        </w:rPr>
+        <w:t xml:space="preserve">A programot moduláris felépítéssel </w:t>
+      </w:r>
+      <w:r>
+        <w:rPr>
+          <w:lang w:val="hu-HU"/>
+        </w:rPr>
+        <w:t>készült</w:t>
+      </w:r>
+      <w:r>
+        <w:rPr>
+          <w:lang w:val="hu-HU"/>
+        </w:rPr>
+        <w:t>, ahol minden eszköz egy osztályban van implementálva. A grafikus felület a Tkinter könyvtárat használja.</w:t>
+      </w:r>
+      <w:r>
+        <w:rPr>
+          <w:lang w:val="hu-HU"/>
+        </w:rPr>
+        <w:tab/>
+      </w:r>
+    </w:p>
+    <w:p>
+      <w:pPr>
+        <w:rPr>
+          <w:lang w:val="hu-HU"/>
+        </w:rPr>
+      </w:pPr>
+      <w:r>
+        <w:rPr>
+          <w:lang w:val="hu-HU"/>
+        </w:rPr>
+        <w:t>Fontos típusok, változók</w:t>
       </w:r>
     </w:p>
     <w:p>
@@ -2393,94 +1843,27 @@
     </w:p>
     <w:p>
       <w:pPr>
-        <w:rPr>
-          <w:lang w:val="hu-HU"/>
-        </w:rPr>
-      </w:pPr>
-      <w:r>
-        <w:rPr>
-          <w:lang w:val="hu-HU"/>
-        </w:rPr>
-        <w:t>Az alkalmazás egyetlen Python fájlból áll, amely tartalmazza az összes osztályt és a grafikus felületet.</w:t>
-      </w:r>
-      <w:r>
-        <w:rPr>
-          <w:lang w:val="hu-HU"/>
-        </w:rPr>
-        <w:tab/>
-      </w:r>
-    </w:p>
-    <w:p>
-      <w:pPr>
         <w:pStyle w:val="Heading2"/>
         <w:rPr>
           <w:lang w:val="hu-HU"/>
         </w:rPr>
       </w:pPr>
-      <w:r>
-        <w:rPr>
-          <w:lang w:val="hu-HU"/>
-        </w:rPr>
-        <w:t xml:space="preserve">Megoldás </w:t>
-      </w:r>
-    </w:p>
-    <w:p>
-      <w:pPr>
-        <w:rPr>
-          <w:lang w:val="hu-HU"/>
-        </w:rPr>
-      </w:pPr>
-      <w:r>
-        <w:rPr>
-          <w:lang w:val="hu-HU"/>
-        </w:rPr>
-        <w:t xml:space="preserve">A programot moduláris felépítéssel készítettük, ahol minden eszköz egy osztályban van implementálva. A grafikus felület a </w:t>
-      </w:r>
-      <w:proofErr w:type="spellStart"/>
-      <w:r>
-        <w:rPr>
-          <w:lang w:val="hu-HU"/>
-        </w:rPr>
-        <w:t>Tkinter</w:t>
-      </w:r>
-      <w:proofErr w:type="spellEnd"/>
-      <w:r>
-        <w:rPr>
-          <w:lang w:val="hu-HU"/>
-        </w:rPr>
-        <w:t xml:space="preserve"> könyvtárat használja.</w:t>
-      </w:r>
-      <w:r>
-        <w:rPr>
-          <w:lang w:val="hu-HU"/>
-        </w:rPr>
-        <w:tab/>
-      </w:r>
-    </w:p>
-    <w:p>
-      <w:pPr>
-        <w:rPr>
-          <w:lang w:val="hu-HU"/>
-        </w:rPr>
-      </w:pPr>
-      <w:r>
-        <w:rPr>
-          <w:lang w:val="hu-HU"/>
-        </w:rPr>
-        <w:t>Fontos típusok, változók</w:t>
-      </w:r>
-    </w:p>
-    <w:p>
-      <w:pPr>
-        <w:rPr>
-          <w:lang w:val="hu-HU"/>
-        </w:rPr>
-      </w:pPr>
-      <w:r>
-        <w:rPr>
-          <w:lang w:val="hu-HU"/>
-        </w:rPr>
-        <w:t>Programfelépítés</w:t>
+    </w:p>
+    <w:p>
+      <w:pPr>
+        <w:rPr>
+          <w:rFonts w:asciiTheme="majorHAnsi" w:eastAsiaTheme="majorEastAsia" w:hAnsiTheme="majorHAnsi" w:cstheme="majorBidi"/>
+          <w:color w:val="2F5496" w:themeColor="accent1" w:themeShade="BF"/>
+          <w:sz w:val="26"/>
+          <w:szCs w:val="26"/>
+          <w:lang w:val="hu-HU"/>
+        </w:rPr>
+      </w:pPr>
+      <w:r>
+        <w:rPr>
+          <w:lang w:val="hu-HU"/>
+        </w:rPr>
+        <w:br w:type="page"/>
       </w:r>
     </w:p>
     <w:p>
@@ -2494,28 +1877,30 @@
         <w:rPr>
           <w:lang w:val="hu-HU"/>
         </w:rPr>
-        <w:t>Algoritmu</w:t>
-      </w:r>
-      <w:r>
-        <w:rPr>
-          <w:lang w:val="hu-HU"/>
-        </w:rPr>
-        <w:t>s</w:t>
-      </w:r>
-    </w:p>
-    <w:p>
-      <w:pPr>
-        <w:pStyle w:val="Heading2"/>
-        <w:rPr>
-          <w:lang w:val="hu-HU"/>
-        </w:rPr>
-      </w:pPr>
-      <w:r>
-        <w:rPr>
-          <w:lang w:val="hu-HU"/>
-        </w:rPr>
+        <w:lastRenderedPageBreak/>
         <w:t>Tesztelés</w:t>
       </w:r>
+    </w:p>
+    <w:p>
+      <w:pPr>
+        <w:ind w:left="720" w:hanging="720"/>
+        <w:rPr>
+          <w:lang w:val="hu-HU"/>
+        </w:rPr>
+      </w:pPr>
+      <w:r>
+        <w:rPr>
+          <w:lang w:val="hu-HU"/>
+        </w:rPr>
+        <w:t>l</w:t>
+      </w:r>
+    </w:p>
+    <w:p>
+      <w:pPr>
+        <w:rPr>
+          <w:lang w:val="hu-HU"/>
+        </w:rPr>
+      </w:pPr>
     </w:p>
     <w:p>
       <w:pPr>
@@ -2841,11 +2226,127 @@
       </w:pPr>
     </w:lvl>
   </w:abstractNum>
+  <w:abstractNum w:abstractNumId="2" w15:restartNumberingAfterBreak="0">
+    <w:nsid w:val="7CD018C4"/>
+    <w:multiLevelType w:val="hybridMultilevel"/>
+    <w:tmpl w:val="AA9CB980"/>
+    <w:lvl w:ilvl="0" w:tplc="04090001">
+      <w:start w:val="1"/>
+      <w:numFmt w:val="bullet"/>
+      <w:lvlText w:val=""/>
+      <w:lvlJc w:val="left"/>
+      <w:pPr>
+        <w:ind w:left="720" w:hanging="360"/>
+      </w:pPr>
+      <w:rPr>
+        <w:rFonts w:ascii="Symbol" w:hAnsi="Symbol" w:hint="default"/>
+      </w:rPr>
+    </w:lvl>
+    <w:lvl w:ilvl="1" w:tplc="04090003" w:tentative="1">
+      <w:start w:val="1"/>
+      <w:numFmt w:val="bullet"/>
+      <w:lvlText w:val="o"/>
+      <w:lvlJc w:val="left"/>
+      <w:pPr>
+        <w:ind w:left="1440" w:hanging="360"/>
+      </w:pPr>
+      <w:rPr>
+        <w:rFonts w:ascii="Courier New" w:hAnsi="Courier New" w:cs="Courier New" w:hint="default"/>
+      </w:rPr>
+    </w:lvl>
+    <w:lvl w:ilvl="2" w:tplc="04090005" w:tentative="1">
+      <w:start w:val="1"/>
+      <w:numFmt w:val="bullet"/>
+      <w:lvlText w:val=""/>
+      <w:lvlJc w:val="left"/>
+      <w:pPr>
+        <w:ind w:left="2160" w:hanging="360"/>
+      </w:pPr>
+      <w:rPr>
+        <w:rFonts w:ascii="Wingdings" w:hAnsi="Wingdings" w:hint="default"/>
+      </w:rPr>
+    </w:lvl>
+    <w:lvl w:ilvl="3" w:tplc="04090001" w:tentative="1">
+      <w:start w:val="1"/>
+      <w:numFmt w:val="bullet"/>
+      <w:lvlText w:val=""/>
+      <w:lvlJc w:val="left"/>
+      <w:pPr>
+        <w:ind w:left="2880" w:hanging="360"/>
+      </w:pPr>
+      <w:rPr>
+        <w:rFonts w:ascii="Symbol" w:hAnsi="Symbol" w:hint="default"/>
+      </w:rPr>
+    </w:lvl>
+    <w:lvl w:ilvl="4" w:tplc="04090003" w:tentative="1">
+      <w:start w:val="1"/>
+      <w:numFmt w:val="bullet"/>
+      <w:lvlText w:val="o"/>
+      <w:lvlJc w:val="left"/>
+      <w:pPr>
+        <w:ind w:left="3600" w:hanging="360"/>
+      </w:pPr>
+      <w:rPr>
+        <w:rFonts w:ascii="Courier New" w:hAnsi="Courier New" w:cs="Courier New" w:hint="default"/>
+      </w:rPr>
+    </w:lvl>
+    <w:lvl w:ilvl="5" w:tplc="04090005" w:tentative="1">
+      <w:start w:val="1"/>
+      <w:numFmt w:val="bullet"/>
+      <w:lvlText w:val=""/>
+      <w:lvlJc w:val="left"/>
+      <w:pPr>
+        <w:ind w:left="4320" w:hanging="360"/>
+      </w:pPr>
+      <w:rPr>
+        <w:rFonts w:ascii="Wingdings" w:hAnsi="Wingdings" w:hint="default"/>
+      </w:rPr>
+    </w:lvl>
+    <w:lvl w:ilvl="6" w:tplc="04090001" w:tentative="1">
+      <w:start w:val="1"/>
+      <w:numFmt w:val="bullet"/>
+      <w:lvlText w:val=""/>
+      <w:lvlJc w:val="left"/>
+      <w:pPr>
+        <w:ind w:left="5040" w:hanging="360"/>
+      </w:pPr>
+      <w:rPr>
+        <w:rFonts w:ascii="Symbol" w:hAnsi="Symbol" w:hint="default"/>
+      </w:rPr>
+    </w:lvl>
+    <w:lvl w:ilvl="7" w:tplc="04090003" w:tentative="1">
+      <w:start w:val="1"/>
+      <w:numFmt w:val="bullet"/>
+      <w:lvlText w:val="o"/>
+      <w:lvlJc w:val="left"/>
+      <w:pPr>
+        <w:ind w:left="5760" w:hanging="360"/>
+      </w:pPr>
+      <w:rPr>
+        <w:rFonts w:ascii="Courier New" w:hAnsi="Courier New" w:cs="Courier New" w:hint="default"/>
+      </w:rPr>
+    </w:lvl>
+    <w:lvl w:ilvl="8" w:tplc="04090005" w:tentative="1">
+      <w:start w:val="1"/>
+      <w:numFmt w:val="bullet"/>
+      <w:lvlText w:val=""/>
+      <w:lvlJc w:val="left"/>
+      <w:pPr>
+        <w:ind w:left="6480" w:hanging="360"/>
+      </w:pPr>
+      <w:rPr>
+        <w:rFonts w:ascii="Wingdings" w:hAnsi="Wingdings" w:hint="default"/>
+      </w:rPr>
+    </w:lvl>
+  </w:abstractNum>
   <w:num w:numId="1" w16cid:durableId="275530357">
     <w:abstractNumId w:val="1"/>
   </w:num>
   <w:num w:numId="2" w16cid:durableId="743914204">
     <w:abstractNumId w:val="0"/>
+  </w:num>
+  <w:num w:numId="3" w16cid:durableId="593901390">
+    <w:abstractNumId w:val="2"/>
   </w:num>
 </w:numbering>
 </file>
@@ -3290,6 +2791,27 @@
       <w:szCs w:val="26"/>
     </w:rPr>
   </w:style>
+  <w:style w:type="paragraph" w:styleId="Heading3">
+    <w:name w:val="heading 3"/>
+    <w:basedOn w:val="Normal"/>
+    <w:next w:val="Normal"/>
+    <w:link w:val="Heading3Char"/>
+    <w:uiPriority w:val="9"/>
+    <w:semiHidden/>
+    <w:unhideWhenUsed/>
+    <w:qFormat/>
+    <w:rsid w:val="00FE354C"/>
+    <w:pPr>
+      <w:keepNext/>
+      <w:keepLines/>
+      <w:spacing w:before="40"/>
+      <w:outlineLvl w:val="2"/>
+    </w:pPr>
+    <w:rPr>
+      <w:rFonts w:asciiTheme="majorHAnsi" w:eastAsiaTheme="majorEastAsia" w:hAnsiTheme="majorHAnsi" w:cstheme="majorBidi"/>
+      <w:color w:val="1F3763" w:themeColor="accent1" w:themeShade="7F"/>
+    </w:rPr>
+  </w:style>
   <w:style w:type="character" w:default="1" w:styleId="DefaultParagraphFont">
     <w:name w:val="Default Paragraph Font"/>
     <w:uiPriority w:val="1"/>
@@ -3642,6 +3164,18 @@
       <w:contextualSpacing/>
     </w:pPr>
   </w:style>
+  <w:style w:type="character" w:customStyle="1" w:styleId="Heading3Char">
+    <w:name w:val="Heading 3 Char"/>
+    <w:basedOn w:val="DefaultParagraphFont"/>
+    <w:link w:val="Heading3"/>
+    <w:uiPriority w:val="9"/>
+    <w:semiHidden/>
+    <w:rsid w:val="00FE354C"/>
+    <w:rPr>
+      <w:rFonts w:asciiTheme="majorHAnsi" w:eastAsiaTheme="majorEastAsia" w:hAnsiTheme="majorHAnsi" w:cstheme="majorBidi"/>
+      <w:color w:val="1F3763" w:themeColor="accent1" w:themeShade="7F"/>
+    </w:rPr>
+  </w:style>
 </w:styles>
 </file>
 

--- a/IoT Assignment MRPBLG/Smart Home IoT Automation Simulator.docx
+++ b/IoT Assignment MRPBLG/Smart Home IoT Automation Simulator.docx
@@ -45,7 +45,7 @@
       </w:r>
     </w:p>
     <w:p>
-      <w:hyperlink r:id="rId6" w:history="1">
+      <w:hyperlink r:id="rId8" w:history="1">
         <w:r>
           <w:rPr>
             <w:rStyle w:val="Hyperlink"/>
@@ -305,7 +305,21 @@
         <w:rPr>
           <w:lang w:val="hu-HU"/>
         </w:rPr>
-        <w:t>nyelven készült, Tkinter grafikus felülettel.</w:t>
+        <w:t xml:space="preserve">nyelven készült, </w:t>
+      </w:r>
+      <w:proofErr w:type="spellStart"/>
+      <w:r>
+        <w:rPr>
+          <w:lang w:val="hu-HU"/>
+        </w:rPr>
+        <w:t>Tkinter</w:t>
+      </w:r>
+      <w:proofErr w:type="spellEnd"/>
+      <w:r>
+        <w:rPr>
+          <w:lang w:val="hu-HU"/>
+        </w:rPr>
+        <w:t xml:space="preserve"> grafikus felülettel.</w:t>
       </w:r>
       <w:r>
         <w:rPr>
@@ -504,7 +518,27 @@
         <w:rPr>
           <w:lang w:val="hu-HU"/>
         </w:rPr>
-        <w:t>Felhasználó: Kapcsolja be a nappali termosztátot.</w:t>
+        <w:t xml:space="preserve">Felhasználó: </w:t>
+      </w:r>
+      <w:r>
+        <w:rPr>
+          <w:lang w:val="hu-HU"/>
+        </w:rPr>
+        <w:t xml:space="preserve">Rákattint </w:t>
+      </w:r>
+      <w:proofErr w:type="gramStart"/>
+      <w:r>
+        <w:rPr>
+          <w:lang w:val="hu-HU"/>
+        </w:rPr>
+        <w:t>a  termosztát</w:t>
+      </w:r>
+      <w:proofErr w:type="gramEnd"/>
+      <w:r>
+        <w:rPr>
+          <w:lang w:val="hu-HU"/>
+        </w:rPr>
+        <w:t xml:space="preserve"> bekapcsoló gombra</w:t>
       </w:r>
     </w:p>
     <w:p>
@@ -562,7 +596,7 @@
                     <pic:cNvPicPr/>
                   </pic:nvPicPr>
                   <pic:blipFill>
-                    <a:blip r:embed="rId7"/>
+                    <a:blip r:embed="rId9"/>
                     <a:stretch>
                       <a:fillRect/>
                     </a:stretch>
@@ -625,174 +659,584 @@
           <w:lang w:val="hu-HU"/>
         </w:rPr>
       </w:pPr>
-      <w:r>
-        <w:rPr>
-          <w:lang w:val="hu-HU"/>
-        </w:rPr>
-        <w:t>Simulation Time: 0.00 seconds</w:t>
-      </w:r>
-    </w:p>
-    <w:p>
-      <w:pPr>
-        <w:rPr>
-          <w:lang w:val="hu-HU"/>
-        </w:rPr>
-      </w:pPr>
-      <w:r>
-        <w:rPr>
-          <w:lang w:val="hu-HU"/>
-        </w:rPr>
-        <w:t>Device: Thermostat_01, Type: Thermostat, Status: ON, Temperature: 25</w:t>
-      </w:r>
-    </w:p>
-    <w:p>
-      <w:pPr>
-        <w:rPr>
-          <w:lang w:val="hu-HU"/>
-        </w:rPr>
-      </w:pPr>
-      <w:r>
-        <w:rPr>
-          <w:lang w:val="hu-HU"/>
-        </w:rPr>
-        <w:t>Simulation Time: 1.01 seconds</w:t>
-      </w:r>
-    </w:p>
-    <w:p>
-      <w:pPr>
-        <w:rPr>
-          <w:lang w:val="hu-HU"/>
-        </w:rPr>
-      </w:pPr>
-      <w:r>
-        <w:rPr>
-          <w:lang w:val="hu-HU"/>
-        </w:rPr>
-        <w:t>Device: Thermostat_01, Type: Thermostat, Status: ON, Temperature: 20</w:t>
-      </w:r>
-    </w:p>
-    <w:p>
-      <w:pPr>
-        <w:rPr>
-          <w:lang w:val="hu-HU"/>
-        </w:rPr>
-      </w:pPr>
-      <w:r>
-        <w:rPr>
-          <w:lang w:val="hu-HU"/>
-        </w:rPr>
-        <w:t>Simulation Time: 2.01 seconds</w:t>
-      </w:r>
-    </w:p>
-    <w:p>
-      <w:pPr>
-        <w:rPr>
-          <w:lang w:val="hu-HU"/>
-        </w:rPr>
-      </w:pPr>
-      <w:r>
-        <w:rPr>
-          <w:lang w:val="hu-HU"/>
-        </w:rPr>
-        <w:t>Device: Thermostat_01, Type: Thermostat, Status: ON, Temperature: 19</w:t>
-      </w:r>
-    </w:p>
-    <w:p>
-      <w:pPr>
-        <w:rPr>
-          <w:lang w:val="hu-HU"/>
-        </w:rPr>
-      </w:pPr>
-      <w:r>
-        <w:rPr>
-          <w:lang w:val="hu-HU"/>
-        </w:rPr>
-        <w:t>Duration: 3 Interval: 1</w:t>
-      </w:r>
-    </w:p>
-    <w:p>
-      <w:pPr>
-        <w:rPr>
-          <w:lang w:val="hu-HU"/>
-        </w:rPr>
-      </w:pPr>
-    </w:p>
-    <w:p>
-      <w:pPr>
-        <w:rPr>
-          <w:lang w:val="hu-HU"/>
-        </w:rPr>
-      </w:pPr>
-      <w:r>
-        <w:rPr>
-          <w:lang w:val="hu-HU"/>
-        </w:rPr>
-        <w:t>Simulation Time: 0.00 seconds</w:t>
-      </w:r>
-    </w:p>
-    <w:p>
-      <w:pPr>
-        <w:rPr>
-          <w:lang w:val="hu-HU"/>
-        </w:rPr>
-      </w:pPr>
-      <w:r>
-        <w:rPr>
-          <w:lang w:val="hu-HU"/>
-        </w:rPr>
-        <w:t>Device: Camera_01, Type: SecurityCamera, Status: ON, Security Status: MOTIONDETECTION</w:t>
-      </w:r>
-    </w:p>
-    <w:p>
-      <w:pPr>
-        <w:rPr>
-          <w:lang w:val="hu-HU"/>
-        </w:rPr>
-      </w:pPr>
-      <w:r>
-        <w:rPr>
-          <w:lang w:val="hu-HU"/>
-        </w:rPr>
-        <w:t>Simulation Time: 1.00 seconds</w:t>
-      </w:r>
-    </w:p>
-    <w:p>
-      <w:pPr>
-        <w:rPr>
-          <w:lang w:val="hu-HU"/>
-        </w:rPr>
-      </w:pPr>
-      <w:r>
-        <w:rPr>
-          <w:lang w:val="hu-HU"/>
-        </w:rPr>
-        <w:t>Device: Camera_01, Type: SecurityCamera, Status: ON, Security Status: MOTIONDETECTION</w:t>
-      </w:r>
-    </w:p>
-    <w:p>
-      <w:pPr>
-        <w:rPr>
-          <w:lang w:val="hu-HU"/>
-        </w:rPr>
-      </w:pPr>
-      <w:r>
-        <w:rPr>
-          <w:lang w:val="hu-HU"/>
-        </w:rPr>
-        <w:t>Simulation Time: 2.01 seconds</w:t>
-      </w:r>
-    </w:p>
-    <w:p>
-      <w:pPr>
-        <w:rPr>
-          <w:lang w:val="hu-HU"/>
-        </w:rPr>
-      </w:pPr>
-      <w:r>
-        <w:rPr>
-          <w:lang w:val="hu-HU"/>
-        </w:rPr>
-        <w:t>Device: Camera_01, Type: SecurityCamera, Status: ON, Security Status: MOTIONDETECTION</w:t>
+      <w:proofErr w:type="spellStart"/>
+      <w:r>
+        <w:rPr>
+          <w:lang w:val="hu-HU"/>
+        </w:rPr>
+        <w:t>Simulation</w:t>
+      </w:r>
+      <w:proofErr w:type="spellEnd"/>
+      <w:r>
+        <w:rPr>
+          <w:lang w:val="hu-HU"/>
+        </w:rPr>
+        <w:t xml:space="preserve"> Time: 0.00 </w:t>
+      </w:r>
+      <w:proofErr w:type="spellStart"/>
+      <w:r>
+        <w:rPr>
+          <w:lang w:val="hu-HU"/>
+        </w:rPr>
+        <w:t>seconds</w:t>
+      </w:r>
+      <w:proofErr w:type="spellEnd"/>
+    </w:p>
+    <w:p>
+      <w:pPr>
+        <w:rPr>
+          <w:lang w:val="hu-HU"/>
+        </w:rPr>
+      </w:pPr>
+      <w:proofErr w:type="spellStart"/>
+      <w:r>
+        <w:rPr>
+          <w:lang w:val="hu-HU"/>
+        </w:rPr>
+        <w:t>Device</w:t>
+      </w:r>
+      <w:proofErr w:type="spellEnd"/>
+      <w:r>
+        <w:rPr>
+          <w:lang w:val="hu-HU"/>
+        </w:rPr>
+        <w:t xml:space="preserve">: Thermostat_01, </w:t>
+      </w:r>
+      <w:proofErr w:type="spellStart"/>
+      <w:r>
+        <w:rPr>
+          <w:lang w:val="hu-HU"/>
+        </w:rPr>
+        <w:t>Type</w:t>
+      </w:r>
+      <w:proofErr w:type="spellEnd"/>
+      <w:r>
+        <w:rPr>
+          <w:lang w:val="hu-HU"/>
+        </w:rPr>
+        <w:t xml:space="preserve">: </w:t>
+      </w:r>
+      <w:proofErr w:type="spellStart"/>
+      <w:r>
+        <w:rPr>
+          <w:lang w:val="hu-HU"/>
+        </w:rPr>
+        <w:t>Thermostat</w:t>
+      </w:r>
+      <w:proofErr w:type="spellEnd"/>
+      <w:r>
+        <w:rPr>
+          <w:lang w:val="hu-HU"/>
+        </w:rPr>
+        <w:t xml:space="preserve">, Status: ON, </w:t>
+      </w:r>
+      <w:proofErr w:type="spellStart"/>
+      <w:r>
+        <w:rPr>
+          <w:lang w:val="hu-HU"/>
+        </w:rPr>
+        <w:t>Temperature</w:t>
+      </w:r>
+      <w:proofErr w:type="spellEnd"/>
+      <w:r>
+        <w:rPr>
+          <w:lang w:val="hu-HU"/>
+        </w:rPr>
+        <w:t>: 25</w:t>
+      </w:r>
+    </w:p>
+    <w:p>
+      <w:pPr>
+        <w:rPr>
+          <w:lang w:val="hu-HU"/>
+        </w:rPr>
+      </w:pPr>
+      <w:proofErr w:type="spellStart"/>
+      <w:r>
+        <w:rPr>
+          <w:lang w:val="hu-HU"/>
+        </w:rPr>
+        <w:t>Simulation</w:t>
+      </w:r>
+      <w:proofErr w:type="spellEnd"/>
+      <w:r>
+        <w:rPr>
+          <w:lang w:val="hu-HU"/>
+        </w:rPr>
+        <w:t xml:space="preserve"> Time: 1.01 </w:t>
+      </w:r>
+      <w:proofErr w:type="spellStart"/>
+      <w:r>
+        <w:rPr>
+          <w:lang w:val="hu-HU"/>
+        </w:rPr>
+        <w:t>seconds</w:t>
+      </w:r>
+      <w:proofErr w:type="spellEnd"/>
+    </w:p>
+    <w:p>
+      <w:pPr>
+        <w:rPr>
+          <w:lang w:val="hu-HU"/>
+        </w:rPr>
+      </w:pPr>
+      <w:proofErr w:type="spellStart"/>
+      <w:r>
+        <w:rPr>
+          <w:lang w:val="hu-HU"/>
+        </w:rPr>
+        <w:t>Device</w:t>
+      </w:r>
+      <w:proofErr w:type="spellEnd"/>
+      <w:r>
+        <w:rPr>
+          <w:lang w:val="hu-HU"/>
+        </w:rPr>
+        <w:t xml:space="preserve">: Thermostat_01, </w:t>
+      </w:r>
+      <w:proofErr w:type="spellStart"/>
+      <w:r>
+        <w:rPr>
+          <w:lang w:val="hu-HU"/>
+        </w:rPr>
+        <w:t>Type</w:t>
+      </w:r>
+      <w:proofErr w:type="spellEnd"/>
+      <w:r>
+        <w:rPr>
+          <w:lang w:val="hu-HU"/>
+        </w:rPr>
+        <w:t xml:space="preserve">: </w:t>
+      </w:r>
+      <w:proofErr w:type="spellStart"/>
+      <w:r>
+        <w:rPr>
+          <w:lang w:val="hu-HU"/>
+        </w:rPr>
+        <w:t>Thermostat</w:t>
+      </w:r>
+      <w:proofErr w:type="spellEnd"/>
+      <w:r>
+        <w:rPr>
+          <w:lang w:val="hu-HU"/>
+        </w:rPr>
+        <w:t xml:space="preserve">, Status: ON, </w:t>
+      </w:r>
+      <w:proofErr w:type="spellStart"/>
+      <w:r>
+        <w:rPr>
+          <w:lang w:val="hu-HU"/>
+        </w:rPr>
+        <w:t>Temperature</w:t>
+      </w:r>
+      <w:proofErr w:type="spellEnd"/>
+      <w:r>
+        <w:rPr>
+          <w:lang w:val="hu-HU"/>
+        </w:rPr>
+        <w:t>: 20</w:t>
+      </w:r>
+    </w:p>
+    <w:p>
+      <w:pPr>
+        <w:rPr>
+          <w:lang w:val="hu-HU"/>
+        </w:rPr>
+      </w:pPr>
+      <w:proofErr w:type="spellStart"/>
+      <w:r>
+        <w:rPr>
+          <w:lang w:val="hu-HU"/>
+        </w:rPr>
+        <w:t>Simulation</w:t>
+      </w:r>
+      <w:proofErr w:type="spellEnd"/>
+      <w:r>
+        <w:rPr>
+          <w:lang w:val="hu-HU"/>
+        </w:rPr>
+        <w:t xml:space="preserve"> Time: 2.01 </w:t>
+      </w:r>
+      <w:proofErr w:type="spellStart"/>
+      <w:r>
+        <w:rPr>
+          <w:lang w:val="hu-HU"/>
+        </w:rPr>
+        <w:t>seconds</w:t>
+      </w:r>
+      <w:proofErr w:type="spellEnd"/>
+    </w:p>
+    <w:p>
+      <w:pPr>
+        <w:rPr>
+          <w:lang w:val="hu-HU"/>
+        </w:rPr>
+      </w:pPr>
+      <w:proofErr w:type="spellStart"/>
+      <w:r>
+        <w:rPr>
+          <w:lang w:val="hu-HU"/>
+        </w:rPr>
+        <w:t>Device</w:t>
+      </w:r>
+      <w:proofErr w:type="spellEnd"/>
+      <w:r>
+        <w:rPr>
+          <w:lang w:val="hu-HU"/>
+        </w:rPr>
+        <w:t xml:space="preserve">: Thermostat_01, </w:t>
+      </w:r>
+      <w:proofErr w:type="spellStart"/>
+      <w:r>
+        <w:rPr>
+          <w:lang w:val="hu-HU"/>
+        </w:rPr>
+        <w:t>Type</w:t>
+      </w:r>
+      <w:proofErr w:type="spellEnd"/>
+      <w:r>
+        <w:rPr>
+          <w:lang w:val="hu-HU"/>
+        </w:rPr>
+        <w:t xml:space="preserve">: </w:t>
+      </w:r>
+      <w:proofErr w:type="spellStart"/>
+      <w:r>
+        <w:rPr>
+          <w:lang w:val="hu-HU"/>
+        </w:rPr>
+        <w:t>Thermostat</w:t>
+      </w:r>
+      <w:proofErr w:type="spellEnd"/>
+      <w:r>
+        <w:rPr>
+          <w:lang w:val="hu-HU"/>
+        </w:rPr>
+        <w:t xml:space="preserve">, Status: ON, </w:t>
+      </w:r>
+      <w:proofErr w:type="spellStart"/>
+      <w:r>
+        <w:rPr>
+          <w:lang w:val="hu-HU"/>
+        </w:rPr>
+        <w:t>Temperature</w:t>
+      </w:r>
+      <w:proofErr w:type="spellEnd"/>
+      <w:r>
+        <w:rPr>
+          <w:lang w:val="hu-HU"/>
+        </w:rPr>
+        <w:t>: 19</w:t>
+      </w:r>
+    </w:p>
+    <w:p>
+      <w:pPr>
+        <w:rPr>
+          <w:lang w:val="hu-HU"/>
+        </w:rPr>
+      </w:pPr>
+      <w:r>
+        <w:rPr>
+          <w:lang w:val="hu-HU"/>
+        </w:rPr>
+        <w:t xml:space="preserve">Duration: 3 </w:t>
+      </w:r>
+      <w:proofErr w:type="spellStart"/>
+      <w:r>
+        <w:rPr>
+          <w:lang w:val="hu-HU"/>
+        </w:rPr>
+        <w:t>Interval</w:t>
+      </w:r>
+      <w:proofErr w:type="spellEnd"/>
+      <w:r>
+        <w:rPr>
+          <w:lang w:val="hu-HU"/>
+        </w:rPr>
+        <w:t>: 1</w:t>
+      </w:r>
+    </w:p>
+    <w:p>
+      <w:pPr>
+        <w:rPr>
+          <w:lang w:val="hu-HU"/>
+        </w:rPr>
+      </w:pPr>
+    </w:p>
+    <w:p>
+      <w:pPr>
+        <w:rPr>
+          <w:lang w:val="hu-HU"/>
+        </w:rPr>
+      </w:pPr>
+      <w:proofErr w:type="spellStart"/>
+      <w:r>
+        <w:rPr>
+          <w:lang w:val="hu-HU"/>
+        </w:rPr>
+        <w:t>Simulation</w:t>
+      </w:r>
+      <w:proofErr w:type="spellEnd"/>
+      <w:r>
+        <w:rPr>
+          <w:lang w:val="hu-HU"/>
+        </w:rPr>
+        <w:t xml:space="preserve"> Time: 0.00 </w:t>
+      </w:r>
+      <w:proofErr w:type="spellStart"/>
+      <w:r>
+        <w:rPr>
+          <w:lang w:val="hu-HU"/>
+        </w:rPr>
+        <w:t>seconds</w:t>
+      </w:r>
+      <w:proofErr w:type="spellEnd"/>
+    </w:p>
+    <w:p>
+      <w:pPr>
+        <w:rPr>
+          <w:lang w:val="hu-HU"/>
+        </w:rPr>
+      </w:pPr>
+      <w:proofErr w:type="spellStart"/>
+      <w:r>
+        <w:rPr>
+          <w:lang w:val="hu-HU"/>
+        </w:rPr>
+        <w:t>Device</w:t>
+      </w:r>
+      <w:proofErr w:type="spellEnd"/>
+      <w:r>
+        <w:rPr>
+          <w:lang w:val="hu-HU"/>
+        </w:rPr>
+        <w:t xml:space="preserve">: Camera_01, </w:t>
+      </w:r>
+      <w:proofErr w:type="spellStart"/>
+      <w:r>
+        <w:rPr>
+          <w:lang w:val="hu-HU"/>
+        </w:rPr>
+        <w:t>Type</w:t>
+      </w:r>
+      <w:proofErr w:type="spellEnd"/>
+      <w:r>
+        <w:rPr>
+          <w:lang w:val="hu-HU"/>
+        </w:rPr>
+        <w:t xml:space="preserve">: </w:t>
+      </w:r>
+      <w:proofErr w:type="spellStart"/>
+      <w:r>
+        <w:rPr>
+          <w:lang w:val="hu-HU"/>
+        </w:rPr>
+        <w:t>SecurityCamera</w:t>
+      </w:r>
+      <w:proofErr w:type="spellEnd"/>
+      <w:r>
+        <w:rPr>
+          <w:lang w:val="hu-HU"/>
+        </w:rPr>
+        <w:t xml:space="preserve">, Status: ON, </w:t>
+      </w:r>
+      <w:proofErr w:type="spellStart"/>
+      <w:r>
+        <w:rPr>
+          <w:lang w:val="hu-HU"/>
+        </w:rPr>
+        <w:t>Security</w:t>
+      </w:r>
+      <w:proofErr w:type="spellEnd"/>
+      <w:r>
+        <w:rPr>
+          <w:lang w:val="hu-HU"/>
+        </w:rPr>
+        <w:t xml:space="preserve"> Status: MOTIONDETECTION</w:t>
+      </w:r>
+    </w:p>
+    <w:p>
+      <w:pPr>
+        <w:rPr>
+          <w:lang w:val="hu-HU"/>
+        </w:rPr>
+      </w:pPr>
+      <w:proofErr w:type="spellStart"/>
+      <w:r>
+        <w:rPr>
+          <w:lang w:val="hu-HU"/>
+        </w:rPr>
+        <w:t>Simulation</w:t>
+      </w:r>
+      <w:proofErr w:type="spellEnd"/>
+      <w:r>
+        <w:rPr>
+          <w:lang w:val="hu-HU"/>
+        </w:rPr>
+        <w:t xml:space="preserve"> Time: 1.00 </w:t>
+      </w:r>
+      <w:proofErr w:type="spellStart"/>
+      <w:r>
+        <w:rPr>
+          <w:lang w:val="hu-HU"/>
+        </w:rPr>
+        <w:t>seconds</w:t>
+      </w:r>
+      <w:proofErr w:type="spellEnd"/>
+    </w:p>
+    <w:p>
+      <w:pPr>
+        <w:rPr>
+          <w:lang w:val="hu-HU"/>
+        </w:rPr>
+      </w:pPr>
+      <w:proofErr w:type="spellStart"/>
+      <w:r>
+        <w:rPr>
+          <w:lang w:val="hu-HU"/>
+        </w:rPr>
+        <w:t>Device</w:t>
+      </w:r>
+      <w:proofErr w:type="spellEnd"/>
+      <w:r>
+        <w:rPr>
+          <w:lang w:val="hu-HU"/>
+        </w:rPr>
+        <w:t xml:space="preserve">: Camera_01, </w:t>
+      </w:r>
+      <w:proofErr w:type="spellStart"/>
+      <w:r>
+        <w:rPr>
+          <w:lang w:val="hu-HU"/>
+        </w:rPr>
+        <w:t>Type</w:t>
+      </w:r>
+      <w:proofErr w:type="spellEnd"/>
+      <w:r>
+        <w:rPr>
+          <w:lang w:val="hu-HU"/>
+        </w:rPr>
+        <w:t xml:space="preserve">: </w:t>
+      </w:r>
+      <w:proofErr w:type="spellStart"/>
+      <w:r>
+        <w:rPr>
+          <w:lang w:val="hu-HU"/>
+        </w:rPr>
+        <w:t>SecurityCamera</w:t>
+      </w:r>
+      <w:proofErr w:type="spellEnd"/>
+      <w:r>
+        <w:rPr>
+          <w:lang w:val="hu-HU"/>
+        </w:rPr>
+        <w:t xml:space="preserve">, Status: ON, </w:t>
+      </w:r>
+      <w:proofErr w:type="spellStart"/>
+      <w:r>
+        <w:rPr>
+          <w:lang w:val="hu-HU"/>
+        </w:rPr>
+        <w:t>Security</w:t>
+      </w:r>
+      <w:proofErr w:type="spellEnd"/>
+      <w:r>
+        <w:rPr>
+          <w:lang w:val="hu-HU"/>
+        </w:rPr>
+        <w:t xml:space="preserve"> Status: MOTIONDETECTION</w:t>
+      </w:r>
+    </w:p>
+    <w:p>
+      <w:pPr>
+        <w:rPr>
+          <w:lang w:val="hu-HU"/>
+        </w:rPr>
+      </w:pPr>
+      <w:proofErr w:type="spellStart"/>
+      <w:r>
+        <w:rPr>
+          <w:lang w:val="hu-HU"/>
+        </w:rPr>
+        <w:t>Simulation</w:t>
+      </w:r>
+      <w:proofErr w:type="spellEnd"/>
+      <w:r>
+        <w:rPr>
+          <w:lang w:val="hu-HU"/>
+        </w:rPr>
+        <w:t xml:space="preserve"> Time: 2.01 </w:t>
+      </w:r>
+      <w:proofErr w:type="spellStart"/>
+      <w:r>
+        <w:rPr>
+          <w:lang w:val="hu-HU"/>
+        </w:rPr>
+        <w:t>seconds</w:t>
+      </w:r>
+      <w:proofErr w:type="spellEnd"/>
+    </w:p>
+    <w:p>
+      <w:pPr>
+        <w:rPr>
+          <w:lang w:val="hu-HU"/>
+        </w:rPr>
+      </w:pPr>
+      <w:proofErr w:type="spellStart"/>
+      <w:r>
+        <w:rPr>
+          <w:lang w:val="hu-HU"/>
+        </w:rPr>
+        <w:t>Device</w:t>
+      </w:r>
+      <w:proofErr w:type="spellEnd"/>
+      <w:r>
+        <w:rPr>
+          <w:lang w:val="hu-HU"/>
+        </w:rPr>
+        <w:t xml:space="preserve">: Camera_01, </w:t>
+      </w:r>
+      <w:proofErr w:type="spellStart"/>
+      <w:r>
+        <w:rPr>
+          <w:lang w:val="hu-HU"/>
+        </w:rPr>
+        <w:t>Type</w:t>
+      </w:r>
+      <w:proofErr w:type="spellEnd"/>
+      <w:r>
+        <w:rPr>
+          <w:lang w:val="hu-HU"/>
+        </w:rPr>
+        <w:t xml:space="preserve">: </w:t>
+      </w:r>
+      <w:proofErr w:type="spellStart"/>
+      <w:r>
+        <w:rPr>
+          <w:lang w:val="hu-HU"/>
+        </w:rPr>
+        <w:t>SecurityCamera</w:t>
+      </w:r>
+      <w:proofErr w:type="spellEnd"/>
+      <w:r>
+        <w:rPr>
+          <w:lang w:val="hu-HU"/>
+        </w:rPr>
+        <w:t xml:space="preserve">, Status: ON, </w:t>
+      </w:r>
+      <w:proofErr w:type="spellStart"/>
+      <w:r>
+        <w:rPr>
+          <w:lang w:val="hu-HU"/>
+        </w:rPr>
+        <w:t>Security</w:t>
+      </w:r>
+      <w:proofErr w:type="spellEnd"/>
+      <w:r>
+        <w:rPr>
+          <w:lang w:val="hu-HU"/>
+        </w:rPr>
+        <w:t xml:space="preserve"> Status: MOTIONDETECTION</w:t>
       </w:r>
     </w:p>
     <w:p>
@@ -814,235 +1258,765 @@
           <w:lang w:val="hu-HU"/>
         </w:rPr>
       </w:pPr>
-      <w:r>
-        <w:rPr>
-          <w:lang w:val="hu-HU"/>
-        </w:rPr>
-        <w:t>Device Part 2 Light_02 added.</w:t>
-      </w:r>
-    </w:p>
-    <w:p>
-      <w:pPr>
-        <w:rPr>
-          <w:lang w:val="hu-HU"/>
-        </w:rPr>
-      </w:pPr>
-      <w:r>
-        <w:rPr>
-          <w:lang w:val="hu-HU"/>
-        </w:rPr>
-        <w:t>Device Part 2 Thermo_2 added.</w:t>
-      </w:r>
-    </w:p>
-    <w:p>
-      <w:pPr>
-        <w:rPr>
-          <w:lang w:val="hu-HU"/>
-        </w:rPr>
-      </w:pPr>
-      <w:r>
-        <w:rPr>
-          <w:lang w:val="hu-HU"/>
-        </w:rPr>
-        <w:t>Device Part 2 Camera_02 added.</w:t>
-      </w:r>
-    </w:p>
-    <w:p>
-      <w:pPr>
-        <w:rPr>
-          <w:lang w:val="hu-HU"/>
-        </w:rPr>
-      </w:pPr>
-      <w:r>
-        <w:rPr>
-          <w:lang w:val="hu-HU"/>
-        </w:rPr>
-        <w:t>Simulation Duration: 10 seconds, Interval: 1 second(s)</w:t>
-      </w:r>
-    </w:p>
-    <w:p>
-      <w:pPr>
-        <w:rPr>
-          <w:lang w:val="hu-HU"/>
-        </w:rPr>
-      </w:pPr>
-    </w:p>
-    <w:p>
-      <w:pPr>
-        <w:rPr>
-          <w:lang w:val="hu-HU"/>
-        </w:rPr>
-      </w:pPr>
-    </w:p>
-    <w:p>
-      <w:pPr>
-        <w:rPr>
-          <w:lang w:val="hu-HU"/>
-        </w:rPr>
-      </w:pPr>
-      <w:r>
-        <w:rPr>
-          <w:lang w:val="hu-HU"/>
-        </w:rPr>
-        <w:t>Simulation Time: 0.00 seconds</w:t>
-      </w:r>
-    </w:p>
-    <w:p>
-      <w:pPr>
-        <w:rPr>
-          <w:lang w:val="hu-HU"/>
-        </w:rPr>
-      </w:pPr>
+      <w:proofErr w:type="spellStart"/>
+      <w:r>
+        <w:rPr>
+          <w:lang w:val="hu-HU"/>
+        </w:rPr>
+        <w:t>Device</w:t>
+      </w:r>
+      <w:proofErr w:type="spellEnd"/>
+      <w:r>
+        <w:rPr>
+          <w:lang w:val="hu-HU"/>
+        </w:rPr>
+        <w:t xml:space="preserve"> Part 2 Light_02 </w:t>
+      </w:r>
+      <w:proofErr w:type="spellStart"/>
+      <w:r>
+        <w:rPr>
+          <w:lang w:val="hu-HU"/>
+        </w:rPr>
+        <w:t>added</w:t>
+      </w:r>
+      <w:proofErr w:type="spellEnd"/>
+      <w:r>
+        <w:rPr>
+          <w:lang w:val="hu-HU"/>
+        </w:rPr>
+        <w:t>.</w:t>
+      </w:r>
+    </w:p>
+    <w:p>
+      <w:pPr>
+        <w:rPr>
+          <w:lang w:val="hu-HU"/>
+        </w:rPr>
+      </w:pPr>
+      <w:proofErr w:type="spellStart"/>
+      <w:r>
+        <w:rPr>
+          <w:lang w:val="hu-HU"/>
+        </w:rPr>
+        <w:t>Device</w:t>
+      </w:r>
+      <w:proofErr w:type="spellEnd"/>
+      <w:r>
+        <w:rPr>
+          <w:lang w:val="hu-HU"/>
+        </w:rPr>
+        <w:t xml:space="preserve"> Part 2 Thermo_2 </w:t>
+      </w:r>
+      <w:proofErr w:type="spellStart"/>
+      <w:r>
+        <w:rPr>
+          <w:lang w:val="hu-HU"/>
+        </w:rPr>
+        <w:t>added</w:t>
+      </w:r>
+      <w:proofErr w:type="spellEnd"/>
+      <w:r>
+        <w:rPr>
+          <w:lang w:val="hu-HU"/>
+        </w:rPr>
+        <w:t>.</w:t>
+      </w:r>
+    </w:p>
+    <w:p>
+      <w:pPr>
+        <w:rPr>
+          <w:lang w:val="hu-HU"/>
+        </w:rPr>
+      </w:pPr>
+      <w:proofErr w:type="spellStart"/>
+      <w:r>
+        <w:rPr>
+          <w:lang w:val="hu-HU"/>
+        </w:rPr>
+        <w:t>Device</w:t>
+      </w:r>
+      <w:proofErr w:type="spellEnd"/>
+      <w:r>
+        <w:rPr>
+          <w:lang w:val="hu-HU"/>
+        </w:rPr>
+        <w:t xml:space="preserve"> Part 2 Camera_02 </w:t>
+      </w:r>
+      <w:proofErr w:type="spellStart"/>
+      <w:r>
+        <w:rPr>
+          <w:lang w:val="hu-HU"/>
+        </w:rPr>
+        <w:t>added</w:t>
+      </w:r>
+      <w:proofErr w:type="spellEnd"/>
+      <w:r>
+        <w:rPr>
+          <w:lang w:val="hu-HU"/>
+        </w:rPr>
+        <w:t>.</w:t>
+      </w:r>
+    </w:p>
+    <w:p>
+      <w:pPr>
+        <w:rPr>
+          <w:lang w:val="hu-HU"/>
+        </w:rPr>
+      </w:pPr>
+      <w:proofErr w:type="spellStart"/>
+      <w:r>
+        <w:rPr>
+          <w:lang w:val="hu-HU"/>
+        </w:rPr>
+        <w:t>Simulation</w:t>
+      </w:r>
+      <w:proofErr w:type="spellEnd"/>
+      <w:r>
+        <w:rPr>
+          <w:lang w:val="hu-HU"/>
+        </w:rPr>
+        <w:t xml:space="preserve"> Duration: 10 </w:t>
+      </w:r>
+      <w:proofErr w:type="spellStart"/>
+      <w:r>
+        <w:rPr>
+          <w:lang w:val="hu-HU"/>
+        </w:rPr>
+        <w:t>seconds</w:t>
+      </w:r>
+      <w:proofErr w:type="spellEnd"/>
+      <w:r>
+        <w:rPr>
+          <w:lang w:val="hu-HU"/>
+        </w:rPr>
+        <w:t xml:space="preserve">, </w:t>
+      </w:r>
+      <w:proofErr w:type="spellStart"/>
+      <w:r>
+        <w:rPr>
+          <w:lang w:val="hu-HU"/>
+        </w:rPr>
+        <w:t>Interval</w:t>
+      </w:r>
+      <w:proofErr w:type="spellEnd"/>
+      <w:r>
+        <w:rPr>
+          <w:lang w:val="hu-HU"/>
+        </w:rPr>
+        <w:t xml:space="preserve">: 1 </w:t>
+      </w:r>
+      <w:proofErr w:type="spellStart"/>
+      <w:r>
+        <w:rPr>
+          <w:lang w:val="hu-HU"/>
+        </w:rPr>
+        <w:t>second</w:t>
+      </w:r>
+      <w:proofErr w:type="spellEnd"/>
+      <w:r>
+        <w:rPr>
+          <w:lang w:val="hu-HU"/>
+        </w:rPr>
+        <w:t>(s)</w:t>
+      </w:r>
+    </w:p>
+    <w:p>
+      <w:pPr>
+        <w:rPr>
+          <w:lang w:val="hu-HU"/>
+        </w:rPr>
+      </w:pPr>
+    </w:p>
+    <w:p>
+      <w:pPr>
+        <w:rPr>
+          <w:lang w:val="hu-HU"/>
+        </w:rPr>
+      </w:pPr>
+    </w:p>
+    <w:p>
+      <w:pPr>
+        <w:rPr>
+          <w:lang w:val="hu-HU"/>
+        </w:rPr>
+      </w:pPr>
+      <w:proofErr w:type="spellStart"/>
+      <w:r>
+        <w:rPr>
+          <w:lang w:val="hu-HU"/>
+        </w:rPr>
+        <w:t>Simulation</w:t>
+      </w:r>
+      <w:proofErr w:type="spellEnd"/>
+      <w:r>
+        <w:rPr>
+          <w:lang w:val="hu-HU"/>
+        </w:rPr>
+        <w:t xml:space="preserve"> Time: 0.00 </w:t>
+      </w:r>
+      <w:proofErr w:type="spellStart"/>
+      <w:r>
+        <w:rPr>
+          <w:lang w:val="hu-HU"/>
+        </w:rPr>
+        <w:t>seconds</w:t>
+      </w:r>
+      <w:proofErr w:type="spellEnd"/>
+    </w:p>
+    <w:p>
+      <w:pPr>
+        <w:rPr>
+          <w:lang w:val="hu-HU"/>
+        </w:rPr>
+      </w:pPr>
+      <w:proofErr w:type="spellStart"/>
       <w:r>
         <w:rPr>
           <w:lang w:val="hu-HU"/>
         </w:rPr>
         <w:lastRenderedPageBreak/>
-        <w:t>SmartLight Part 2 Light_02 - Status: ON, Brightness: 66, Last Updated: 2023-10-31 11:20:30.234372</w:t>
-      </w:r>
-    </w:p>
-    <w:p>
-      <w:pPr>
-        <w:rPr>
-          <w:lang w:val="hu-HU"/>
-        </w:rPr>
-      </w:pPr>
-      <w:r>
-        <w:rPr>
-          <w:lang w:val="hu-HU"/>
-        </w:rPr>
-        <w:t>Thermostat Part 2 Thermo_2 - Status: ON, Temperature: 30, Last Updated: 2023-10-31 11:20:30.234482</w:t>
-      </w:r>
-    </w:p>
-    <w:p>
-      <w:pPr>
-        <w:rPr>
-          <w:lang w:val="hu-HU"/>
-        </w:rPr>
-      </w:pPr>
-      <w:r>
-        <w:rPr>
-          <w:lang w:val="hu-HU"/>
-        </w:rPr>
-        <w:t>Security Part 2 Camera_02 - Status: ON, Temperature: SecurityStatus.MOTIONDETECTION, Last Updated: 2023-10-31 11:20:30.234501</w:t>
-      </w:r>
-    </w:p>
-    <w:p>
-      <w:pPr>
-        <w:rPr>
-          <w:lang w:val="hu-HU"/>
-        </w:rPr>
-      </w:pPr>
-    </w:p>
-    <w:p>
-      <w:pPr>
-        <w:rPr>
-          <w:lang w:val="hu-HU"/>
-        </w:rPr>
-      </w:pPr>
-      <w:r>
-        <w:rPr>
-          <w:lang w:val="hu-HU"/>
-        </w:rPr>
-        <w:t>Simulation Time: 1.00 seconds</w:t>
-      </w:r>
-    </w:p>
-    <w:p>
-      <w:pPr>
-        <w:rPr>
-          <w:lang w:val="hu-HU"/>
-        </w:rPr>
-      </w:pPr>
-      <w:r>
-        <w:rPr>
-          <w:lang w:val="hu-HU"/>
-        </w:rPr>
-        <w:t>SmartLight Part 2 Light_02 - Status: ON, Brightness: 81, Last Updated: 2023-10-31 11:20:31.236493</w:t>
-      </w:r>
-    </w:p>
-    <w:p>
-      <w:pPr>
-        <w:rPr>
-          <w:lang w:val="hu-HU"/>
-        </w:rPr>
-      </w:pPr>
-      <w:r>
-        <w:rPr>
-          <w:lang w:val="hu-HU"/>
-        </w:rPr>
-        <w:t>Thermostat Part 2 Thermo_2 - Status: ON, Temperature: 23, Last Updated: 2023-10-31 11:20:31.236573</w:t>
-      </w:r>
-    </w:p>
-    <w:p>
-      <w:pPr>
-        <w:rPr>
-          <w:lang w:val="hu-HU"/>
-        </w:rPr>
-      </w:pPr>
-      <w:r>
-        <w:rPr>
-          <w:lang w:val="hu-HU"/>
-        </w:rPr>
-        <w:t>Security Part 2 Camera_02 - Status: ON, Temperature: SecurityStatus.MOTIONDETECTION, Last Updated: 2023-10-31 11:20:31.236611</w:t>
-      </w:r>
-    </w:p>
-    <w:p>
-      <w:pPr>
-        <w:rPr>
-          <w:lang w:val="hu-HU"/>
-        </w:rPr>
-      </w:pPr>
-    </w:p>
-    <w:p>
-      <w:pPr>
-        <w:rPr>
-          <w:lang w:val="hu-HU"/>
-        </w:rPr>
-      </w:pPr>
-      <w:r>
-        <w:rPr>
-          <w:lang w:val="hu-HU"/>
-        </w:rPr>
-        <w:t>Simulation Time: 2.01 seconds</w:t>
-      </w:r>
-    </w:p>
-    <w:p>
-      <w:pPr>
-        <w:rPr>
-          <w:lang w:val="hu-HU"/>
-        </w:rPr>
-      </w:pPr>
-      <w:r>
-        <w:rPr>
-          <w:lang w:val="hu-HU"/>
-        </w:rPr>
-        <w:t>SmartLight Part 2 Light_02 - Status: ON, Brightness: 50, Last Updated: 2023-10-31 11:20:32.239723</w:t>
-      </w:r>
-    </w:p>
-    <w:p>
-      <w:pPr>
-        <w:rPr>
-          <w:lang w:val="hu-HU"/>
-        </w:rPr>
-      </w:pPr>
-      <w:r>
-        <w:rPr>
-          <w:lang w:val="hu-HU"/>
-        </w:rPr>
-        <w:t>Thermostat Part 2 Thermo_2 - Status: ON, Temperature: 25, Last Updated: 2023-10-31 11:20:32.239808</w:t>
-      </w:r>
-    </w:p>
-    <w:p>
-      <w:pPr>
-        <w:rPr>
-          <w:lang w:val="hu-HU"/>
-        </w:rPr>
-      </w:pPr>
-      <w:r>
-        <w:rPr>
-          <w:lang w:val="hu-HU"/>
-        </w:rPr>
-        <w:t>Security Part 2 Camera_02 - Status: ON, Temperature: SecurityStatus.MOTIONDETECTION, Last Updated: 2023-10-31 11:20:32.239843</w:t>
+        <w:t>SmartLight</w:t>
+      </w:r>
+      <w:proofErr w:type="spellEnd"/>
+      <w:r>
+        <w:rPr>
+          <w:lang w:val="hu-HU"/>
+        </w:rPr>
+        <w:t xml:space="preserve"> Part 2 Light_02 - Status: ON, </w:t>
+      </w:r>
+      <w:proofErr w:type="spellStart"/>
+      <w:r>
+        <w:rPr>
+          <w:lang w:val="hu-HU"/>
+        </w:rPr>
+        <w:t>Brightness</w:t>
+      </w:r>
+      <w:proofErr w:type="spellEnd"/>
+      <w:r>
+        <w:rPr>
+          <w:lang w:val="hu-HU"/>
+        </w:rPr>
+        <w:t xml:space="preserve">: 66, Last </w:t>
+      </w:r>
+      <w:proofErr w:type="spellStart"/>
+      <w:r>
+        <w:rPr>
+          <w:lang w:val="hu-HU"/>
+        </w:rPr>
+        <w:t>Updated</w:t>
+      </w:r>
+      <w:proofErr w:type="spellEnd"/>
+      <w:r>
+        <w:rPr>
+          <w:lang w:val="hu-HU"/>
+        </w:rPr>
+        <w:t>: 2023-10-31 11:20:30.234372</w:t>
+      </w:r>
+    </w:p>
+    <w:p>
+      <w:pPr>
+        <w:rPr>
+          <w:lang w:val="hu-HU"/>
+        </w:rPr>
+      </w:pPr>
+      <w:proofErr w:type="spellStart"/>
+      <w:r>
+        <w:rPr>
+          <w:lang w:val="hu-HU"/>
+        </w:rPr>
+        <w:t>Thermostat</w:t>
+      </w:r>
+      <w:proofErr w:type="spellEnd"/>
+      <w:r>
+        <w:rPr>
+          <w:lang w:val="hu-HU"/>
+        </w:rPr>
+        <w:t xml:space="preserve"> Part 2 Thermo_2 - Status: ON, </w:t>
+      </w:r>
+      <w:proofErr w:type="spellStart"/>
+      <w:r>
+        <w:rPr>
+          <w:lang w:val="hu-HU"/>
+        </w:rPr>
+        <w:t>Temperature</w:t>
+      </w:r>
+      <w:proofErr w:type="spellEnd"/>
+      <w:r>
+        <w:rPr>
+          <w:lang w:val="hu-HU"/>
+        </w:rPr>
+        <w:t xml:space="preserve">: 30, Last </w:t>
+      </w:r>
+      <w:proofErr w:type="spellStart"/>
+      <w:r>
+        <w:rPr>
+          <w:lang w:val="hu-HU"/>
+        </w:rPr>
+        <w:t>Updated</w:t>
+      </w:r>
+      <w:proofErr w:type="spellEnd"/>
+      <w:r>
+        <w:rPr>
+          <w:lang w:val="hu-HU"/>
+        </w:rPr>
+        <w:t>: 2023-10-31 11:20:30.234482</w:t>
+      </w:r>
+    </w:p>
+    <w:p>
+      <w:pPr>
+        <w:rPr>
+          <w:lang w:val="hu-HU"/>
+        </w:rPr>
+      </w:pPr>
+      <w:proofErr w:type="spellStart"/>
+      <w:r>
+        <w:rPr>
+          <w:lang w:val="hu-HU"/>
+        </w:rPr>
+        <w:t>Security</w:t>
+      </w:r>
+      <w:proofErr w:type="spellEnd"/>
+      <w:r>
+        <w:rPr>
+          <w:lang w:val="hu-HU"/>
+        </w:rPr>
+        <w:t xml:space="preserve"> Part 2 Camera_02 - Status: ON, </w:t>
+      </w:r>
+      <w:proofErr w:type="spellStart"/>
+      <w:r>
+        <w:rPr>
+          <w:lang w:val="hu-HU"/>
+        </w:rPr>
+        <w:t>Temperature</w:t>
+      </w:r>
+      <w:proofErr w:type="spellEnd"/>
+      <w:r>
+        <w:rPr>
+          <w:lang w:val="hu-HU"/>
+        </w:rPr>
+        <w:t xml:space="preserve">: </w:t>
+      </w:r>
+      <w:proofErr w:type="spellStart"/>
+      <w:r>
+        <w:rPr>
+          <w:lang w:val="hu-HU"/>
+        </w:rPr>
+        <w:t>SecurityStatus.MOTIONDETECTION</w:t>
+      </w:r>
+      <w:proofErr w:type="spellEnd"/>
+      <w:r>
+        <w:rPr>
+          <w:lang w:val="hu-HU"/>
+        </w:rPr>
+        <w:t xml:space="preserve">, Last </w:t>
+      </w:r>
+      <w:proofErr w:type="spellStart"/>
+      <w:r>
+        <w:rPr>
+          <w:lang w:val="hu-HU"/>
+        </w:rPr>
+        <w:t>Updated</w:t>
+      </w:r>
+      <w:proofErr w:type="spellEnd"/>
+      <w:r>
+        <w:rPr>
+          <w:lang w:val="hu-HU"/>
+        </w:rPr>
+        <w:t>: 2023-10-31 11:20:30.234501</w:t>
+      </w:r>
+    </w:p>
+    <w:p>
+      <w:pPr>
+        <w:rPr>
+          <w:lang w:val="hu-HU"/>
+        </w:rPr>
+      </w:pPr>
+    </w:p>
+    <w:p>
+      <w:pPr>
+        <w:rPr>
+          <w:lang w:val="hu-HU"/>
+        </w:rPr>
+      </w:pPr>
+      <w:proofErr w:type="spellStart"/>
+      <w:r>
+        <w:rPr>
+          <w:lang w:val="hu-HU"/>
+        </w:rPr>
+        <w:t>Simulation</w:t>
+      </w:r>
+      <w:proofErr w:type="spellEnd"/>
+      <w:r>
+        <w:rPr>
+          <w:lang w:val="hu-HU"/>
+        </w:rPr>
+        <w:t xml:space="preserve"> Time: 1.00 </w:t>
+      </w:r>
+      <w:proofErr w:type="spellStart"/>
+      <w:r>
+        <w:rPr>
+          <w:lang w:val="hu-HU"/>
+        </w:rPr>
+        <w:t>seconds</w:t>
+      </w:r>
+      <w:proofErr w:type="spellEnd"/>
+    </w:p>
+    <w:p>
+      <w:pPr>
+        <w:rPr>
+          <w:lang w:val="hu-HU"/>
+        </w:rPr>
+      </w:pPr>
+      <w:proofErr w:type="spellStart"/>
+      <w:r>
+        <w:rPr>
+          <w:lang w:val="hu-HU"/>
+        </w:rPr>
+        <w:t>SmartLight</w:t>
+      </w:r>
+      <w:proofErr w:type="spellEnd"/>
+      <w:r>
+        <w:rPr>
+          <w:lang w:val="hu-HU"/>
+        </w:rPr>
+        <w:t xml:space="preserve"> Part 2 Light_02 - Status: ON, </w:t>
+      </w:r>
+      <w:proofErr w:type="spellStart"/>
+      <w:r>
+        <w:rPr>
+          <w:lang w:val="hu-HU"/>
+        </w:rPr>
+        <w:t>Brightness</w:t>
+      </w:r>
+      <w:proofErr w:type="spellEnd"/>
+      <w:r>
+        <w:rPr>
+          <w:lang w:val="hu-HU"/>
+        </w:rPr>
+        <w:t xml:space="preserve">: 81, Last </w:t>
+      </w:r>
+      <w:proofErr w:type="spellStart"/>
+      <w:r>
+        <w:rPr>
+          <w:lang w:val="hu-HU"/>
+        </w:rPr>
+        <w:t>Updated</w:t>
+      </w:r>
+      <w:proofErr w:type="spellEnd"/>
+      <w:r>
+        <w:rPr>
+          <w:lang w:val="hu-HU"/>
+        </w:rPr>
+        <w:t>: 2023-10-31 11:20:31.236493</w:t>
+      </w:r>
+    </w:p>
+    <w:p>
+      <w:pPr>
+        <w:rPr>
+          <w:lang w:val="hu-HU"/>
+        </w:rPr>
+      </w:pPr>
+      <w:proofErr w:type="spellStart"/>
+      <w:r>
+        <w:rPr>
+          <w:lang w:val="hu-HU"/>
+        </w:rPr>
+        <w:t>Thermostat</w:t>
+      </w:r>
+      <w:proofErr w:type="spellEnd"/>
+      <w:r>
+        <w:rPr>
+          <w:lang w:val="hu-HU"/>
+        </w:rPr>
+        <w:t xml:space="preserve"> Part 2 Thermo_2 - Status: ON, </w:t>
+      </w:r>
+      <w:proofErr w:type="spellStart"/>
+      <w:r>
+        <w:rPr>
+          <w:lang w:val="hu-HU"/>
+        </w:rPr>
+        <w:t>Temperature</w:t>
+      </w:r>
+      <w:proofErr w:type="spellEnd"/>
+      <w:r>
+        <w:rPr>
+          <w:lang w:val="hu-HU"/>
+        </w:rPr>
+        <w:t xml:space="preserve">: 23, Last </w:t>
+      </w:r>
+      <w:proofErr w:type="spellStart"/>
+      <w:r>
+        <w:rPr>
+          <w:lang w:val="hu-HU"/>
+        </w:rPr>
+        <w:t>Updated</w:t>
+      </w:r>
+      <w:proofErr w:type="spellEnd"/>
+      <w:r>
+        <w:rPr>
+          <w:lang w:val="hu-HU"/>
+        </w:rPr>
+        <w:t>: 2023-10-31 11:20:31.236573</w:t>
+      </w:r>
+    </w:p>
+    <w:p>
+      <w:pPr>
+        <w:rPr>
+          <w:lang w:val="hu-HU"/>
+        </w:rPr>
+      </w:pPr>
+      <w:proofErr w:type="spellStart"/>
+      <w:r>
+        <w:rPr>
+          <w:lang w:val="hu-HU"/>
+        </w:rPr>
+        <w:t>Security</w:t>
+      </w:r>
+      <w:proofErr w:type="spellEnd"/>
+      <w:r>
+        <w:rPr>
+          <w:lang w:val="hu-HU"/>
+        </w:rPr>
+        <w:t xml:space="preserve"> Part 2 Camera_02 - Status: ON, </w:t>
+      </w:r>
+      <w:proofErr w:type="spellStart"/>
+      <w:r>
+        <w:rPr>
+          <w:lang w:val="hu-HU"/>
+        </w:rPr>
+        <w:t>Temperature</w:t>
+      </w:r>
+      <w:proofErr w:type="spellEnd"/>
+      <w:r>
+        <w:rPr>
+          <w:lang w:val="hu-HU"/>
+        </w:rPr>
+        <w:t xml:space="preserve">: </w:t>
+      </w:r>
+      <w:proofErr w:type="spellStart"/>
+      <w:r>
+        <w:rPr>
+          <w:lang w:val="hu-HU"/>
+        </w:rPr>
+        <w:t>SecurityStatus.MOTIONDETECTION</w:t>
+      </w:r>
+      <w:proofErr w:type="spellEnd"/>
+      <w:r>
+        <w:rPr>
+          <w:lang w:val="hu-HU"/>
+        </w:rPr>
+        <w:t xml:space="preserve">, Last </w:t>
+      </w:r>
+      <w:proofErr w:type="spellStart"/>
+      <w:r>
+        <w:rPr>
+          <w:lang w:val="hu-HU"/>
+        </w:rPr>
+        <w:t>Updated</w:t>
+      </w:r>
+      <w:proofErr w:type="spellEnd"/>
+      <w:r>
+        <w:rPr>
+          <w:lang w:val="hu-HU"/>
+        </w:rPr>
+        <w:t>: 2023-10-31 11:20:31.236611</w:t>
+      </w:r>
+    </w:p>
+    <w:p>
+      <w:pPr>
+        <w:rPr>
+          <w:lang w:val="hu-HU"/>
+        </w:rPr>
+      </w:pPr>
+    </w:p>
+    <w:p>
+      <w:pPr>
+        <w:rPr>
+          <w:lang w:val="hu-HU"/>
+        </w:rPr>
+      </w:pPr>
+      <w:proofErr w:type="spellStart"/>
+      <w:r>
+        <w:rPr>
+          <w:lang w:val="hu-HU"/>
+        </w:rPr>
+        <w:t>Simulation</w:t>
+      </w:r>
+      <w:proofErr w:type="spellEnd"/>
+      <w:r>
+        <w:rPr>
+          <w:lang w:val="hu-HU"/>
+        </w:rPr>
+        <w:t xml:space="preserve"> Time: 2.01 </w:t>
+      </w:r>
+      <w:proofErr w:type="spellStart"/>
+      <w:r>
+        <w:rPr>
+          <w:lang w:val="hu-HU"/>
+        </w:rPr>
+        <w:t>seconds</w:t>
+      </w:r>
+      <w:proofErr w:type="spellEnd"/>
+    </w:p>
+    <w:p>
+      <w:pPr>
+        <w:rPr>
+          <w:lang w:val="hu-HU"/>
+        </w:rPr>
+      </w:pPr>
+      <w:proofErr w:type="spellStart"/>
+      <w:r>
+        <w:rPr>
+          <w:lang w:val="hu-HU"/>
+        </w:rPr>
+        <w:t>SmartLight</w:t>
+      </w:r>
+      <w:proofErr w:type="spellEnd"/>
+      <w:r>
+        <w:rPr>
+          <w:lang w:val="hu-HU"/>
+        </w:rPr>
+        <w:t xml:space="preserve"> Part 2 Light_02 - Status: ON, </w:t>
+      </w:r>
+      <w:proofErr w:type="spellStart"/>
+      <w:r>
+        <w:rPr>
+          <w:lang w:val="hu-HU"/>
+        </w:rPr>
+        <w:t>Brightness</w:t>
+      </w:r>
+      <w:proofErr w:type="spellEnd"/>
+      <w:r>
+        <w:rPr>
+          <w:lang w:val="hu-HU"/>
+        </w:rPr>
+        <w:t xml:space="preserve">: 50, Last </w:t>
+      </w:r>
+      <w:proofErr w:type="spellStart"/>
+      <w:r>
+        <w:rPr>
+          <w:lang w:val="hu-HU"/>
+        </w:rPr>
+        <w:t>Updated</w:t>
+      </w:r>
+      <w:proofErr w:type="spellEnd"/>
+      <w:r>
+        <w:rPr>
+          <w:lang w:val="hu-HU"/>
+        </w:rPr>
+        <w:t>: 2023-10-31 11:20:32.239723</w:t>
+      </w:r>
+    </w:p>
+    <w:p>
+      <w:pPr>
+        <w:rPr>
+          <w:lang w:val="hu-HU"/>
+        </w:rPr>
+      </w:pPr>
+      <w:proofErr w:type="spellStart"/>
+      <w:r>
+        <w:rPr>
+          <w:lang w:val="hu-HU"/>
+        </w:rPr>
+        <w:t>Thermostat</w:t>
+      </w:r>
+      <w:proofErr w:type="spellEnd"/>
+      <w:r>
+        <w:rPr>
+          <w:lang w:val="hu-HU"/>
+        </w:rPr>
+        <w:t xml:space="preserve"> Part 2 Thermo_2 - Status: ON, </w:t>
+      </w:r>
+      <w:proofErr w:type="spellStart"/>
+      <w:r>
+        <w:rPr>
+          <w:lang w:val="hu-HU"/>
+        </w:rPr>
+        <w:t>Temperature</w:t>
+      </w:r>
+      <w:proofErr w:type="spellEnd"/>
+      <w:r>
+        <w:rPr>
+          <w:lang w:val="hu-HU"/>
+        </w:rPr>
+        <w:t xml:space="preserve">: 25, Last </w:t>
+      </w:r>
+      <w:proofErr w:type="spellStart"/>
+      <w:r>
+        <w:rPr>
+          <w:lang w:val="hu-HU"/>
+        </w:rPr>
+        <w:t>Updated</w:t>
+      </w:r>
+      <w:proofErr w:type="spellEnd"/>
+      <w:r>
+        <w:rPr>
+          <w:lang w:val="hu-HU"/>
+        </w:rPr>
+        <w:t>: 2023-10-31 11:20:32.239808</w:t>
+      </w:r>
+    </w:p>
+    <w:p>
+      <w:pPr>
+        <w:rPr>
+          <w:lang w:val="hu-HU"/>
+        </w:rPr>
+      </w:pPr>
+      <w:proofErr w:type="spellStart"/>
+      <w:r>
+        <w:rPr>
+          <w:lang w:val="hu-HU"/>
+        </w:rPr>
+        <w:t>Security</w:t>
+      </w:r>
+      <w:proofErr w:type="spellEnd"/>
+      <w:r>
+        <w:rPr>
+          <w:lang w:val="hu-HU"/>
+        </w:rPr>
+        <w:t xml:space="preserve"> Part 2 Camera_02 - Status: ON, </w:t>
+      </w:r>
+      <w:proofErr w:type="spellStart"/>
+      <w:r>
+        <w:rPr>
+          <w:lang w:val="hu-HU"/>
+        </w:rPr>
+        <w:t>Temperature</w:t>
+      </w:r>
+      <w:proofErr w:type="spellEnd"/>
+      <w:r>
+        <w:rPr>
+          <w:lang w:val="hu-HU"/>
+        </w:rPr>
+        <w:t xml:space="preserve">: </w:t>
+      </w:r>
+      <w:proofErr w:type="spellStart"/>
+      <w:r>
+        <w:rPr>
+          <w:lang w:val="hu-HU"/>
+        </w:rPr>
+        <w:t>SecurityStatus.MOTIONDETECTION</w:t>
+      </w:r>
+      <w:proofErr w:type="spellEnd"/>
+      <w:r>
+        <w:rPr>
+          <w:lang w:val="hu-HU"/>
+        </w:rPr>
+        <w:t xml:space="preserve">, Last </w:t>
+      </w:r>
+      <w:proofErr w:type="spellStart"/>
+      <w:r>
+        <w:rPr>
+          <w:lang w:val="hu-HU"/>
+        </w:rPr>
+        <w:t>Updated</w:t>
+      </w:r>
+      <w:proofErr w:type="spellEnd"/>
+      <w:r>
+        <w:rPr>
+          <w:lang w:val="hu-HU"/>
+        </w:rPr>
+        <w:t>: 2023-10-31 11:20:32.239843</w:t>
       </w:r>
     </w:p>
     <w:p>
@@ -1238,11 +2212,19 @@
           <w:lang w:val="hu-HU"/>
         </w:rPr>
       </w:pPr>
-      <w:r>
-        <w:rPr>
-          <w:lang w:val="hu-HU"/>
-        </w:rPr>
-        <w:t>Tkinter grafikus felület</w:t>
+      <w:proofErr w:type="spellStart"/>
+      <w:r>
+        <w:rPr>
+          <w:lang w:val="hu-HU"/>
+        </w:rPr>
+        <w:t>Tkinter</w:t>
+      </w:r>
+      <w:proofErr w:type="spellEnd"/>
+      <w:r>
+        <w:rPr>
+          <w:lang w:val="hu-HU"/>
+        </w:rPr>
+        <w:t xml:space="preserve"> grafikus felület</w:t>
       </w:r>
     </w:p>
     <w:p>
@@ -1274,13 +2256,55 @@
         <w:rPr>
           <w:lang w:val="hu-HU"/>
         </w:rPr>
-        <w:t xml:space="preserve"> p</w:t>
-      </w:r>
-      <w:r>
-        <w:rPr>
-          <w:lang w:val="hu-HU"/>
-        </w:rPr>
-        <w:t>ython 3.8+, Tkinter, Matplotlib (grafikonok megjelenítéséhez)</w:t>
+        <w:t xml:space="preserve"> </w:t>
+      </w:r>
+      <w:proofErr w:type="spellStart"/>
+      <w:r>
+        <w:rPr>
+          <w:lang w:val="hu-HU"/>
+        </w:rPr>
+        <w:t>p</w:t>
+      </w:r>
+      <w:r>
+        <w:rPr>
+          <w:lang w:val="hu-HU"/>
+        </w:rPr>
+        <w:t>ython</w:t>
+      </w:r>
+      <w:proofErr w:type="spellEnd"/>
+      <w:r>
+        <w:rPr>
+          <w:lang w:val="hu-HU"/>
+        </w:rPr>
+        <w:t xml:space="preserve"> 3.8+, </w:t>
+      </w:r>
+      <w:proofErr w:type="spellStart"/>
+      <w:r>
+        <w:rPr>
+          <w:lang w:val="hu-HU"/>
+        </w:rPr>
+        <w:t>Tkinter</w:t>
+      </w:r>
+      <w:proofErr w:type="spellEnd"/>
+      <w:r>
+        <w:rPr>
+          <w:lang w:val="hu-HU"/>
+        </w:rPr>
+        <w:t xml:space="preserve">, </w:t>
+      </w:r>
+      <w:proofErr w:type="spellStart"/>
+      <w:r>
+        <w:rPr>
+          <w:lang w:val="hu-HU"/>
+        </w:rPr>
+        <w:t>Matplotlib</w:t>
+      </w:r>
+      <w:proofErr w:type="spellEnd"/>
+      <w:r>
+        <w:rPr>
+          <w:lang w:val="hu-HU"/>
+        </w:rPr>
+        <w:t xml:space="preserve"> (grafikonok megjelenítéséhez)</w:t>
       </w:r>
       <w:r>
         <w:rPr>
@@ -1316,24 +2340,96 @@
           <w:lang w:val="hu-HU"/>
         </w:rPr>
       </w:pPr>
-      <w:r>
-        <w:rPr>
-          <w:lang w:val="hu-HU"/>
-        </w:rPr>
-        <w:t>SmartLight, Thermostat, SecurityCamera: Eszköz osztályok</w:t>
-      </w:r>
-    </w:p>
-    <w:p>
-      <w:pPr>
-        <w:rPr>
-          <w:lang w:val="hu-HU"/>
-        </w:rPr>
-      </w:pPr>
-      <w:r>
-        <w:rPr>
-          <w:lang w:val="hu-HU"/>
-        </w:rPr>
-        <w:t>DeviceStatus, SecurityStatus: Enum típusok az eszközök állapotának kezelésére</w:t>
+      <w:proofErr w:type="spellStart"/>
+      <w:r>
+        <w:rPr>
+          <w:lang w:val="hu-HU"/>
+        </w:rPr>
+        <w:t>SmartLight</w:t>
+      </w:r>
+      <w:proofErr w:type="spellEnd"/>
+      <w:r>
+        <w:rPr>
+          <w:lang w:val="hu-HU"/>
+        </w:rPr>
+        <w:t xml:space="preserve">, </w:t>
+      </w:r>
+      <w:proofErr w:type="spellStart"/>
+      <w:r>
+        <w:rPr>
+          <w:lang w:val="hu-HU"/>
+        </w:rPr>
+        <w:t>Thermostat</w:t>
+      </w:r>
+      <w:proofErr w:type="spellEnd"/>
+      <w:r>
+        <w:rPr>
+          <w:lang w:val="hu-HU"/>
+        </w:rPr>
+        <w:t xml:space="preserve">, </w:t>
+      </w:r>
+      <w:proofErr w:type="spellStart"/>
+      <w:r>
+        <w:rPr>
+          <w:lang w:val="hu-HU"/>
+        </w:rPr>
+        <w:t>SecurityCamera</w:t>
+      </w:r>
+      <w:proofErr w:type="spellEnd"/>
+      <w:r>
+        <w:rPr>
+          <w:lang w:val="hu-HU"/>
+        </w:rPr>
+        <w:t>: Eszköz osztályok</w:t>
+      </w:r>
+    </w:p>
+    <w:p>
+      <w:pPr>
+        <w:rPr>
+          <w:lang w:val="hu-HU"/>
+        </w:rPr>
+      </w:pPr>
+      <w:proofErr w:type="spellStart"/>
+      <w:r>
+        <w:rPr>
+          <w:lang w:val="hu-HU"/>
+        </w:rPr>
+        <w:t>DeviceStatus</w:t>
+      </w:r>
+      <w:proofErr w:type="spellEnd"/>
+      <w:r>
+        <w:rPr>
+          <w:lang w:val="hu-HU"/>
+        </w:rPr>
+        <w:t xml:space="preserve">, </w:t>
+      </w:r>
+      <w:proofErr w:type="spellStart"/>
+      <w:r>
+        <w:rPr>
+          <w:lang w:val="hu-HU"/>
+        </w:rPr>
+        <w:t>SecurityStatus</w:t>
+      </w:r>
+      <w:proofErr w:type="spellEnd"/>
+      <w:r>
+        <w:rPr>
+          <w:lang w:val="hu-HU"/>
+        </w:rPr>
+        <w:t xml:space="preserve">: </w:t>
+      </w:r>
+      <w:proofErr w:type="spellStart"/>
+      <w:r>
+        <w:rPr>
+          <w:lang w:val="hu-HU"/>
+        </w:rPr>
+        <w:t>Enum</w:t>
+      </w:r>
+      <w:proofErr w:type="spellEnd"/>
+      <w:r>
+        <w:rPr>
+          <w:lang w:val="hu-HU"/>
+        </w:rPr>
+        <w:t xml:space="preserve"> típusok az eszközök állapotának kezelésére</w:t>
       </w:r>
     </w:p>
     <w:p>
@@ -1389,6 +2485,7 @@
           <w:lang w:val="hu-HU"/>
         </w:rPr>
       </w:pPr>
+      <w:proofErr w:type="spellStart"/>
       <w:r>
         <w:rPr>
           <w:b/>
@@ -1397,50 +2494,205 @@
         </w:rPr>
         <w:t>SmartLight</w:t>
       </w:r>
+      <w:proofErr w:type="spellEnd"/>
       <w:r>
         <w:rPr>
           <w:lang w:val="hu-HU"/>
         </w:rPr>
         <w:t>:</w:t>
       </w:r>
-    </w:p>
-    <w:p>
-      <w:pPr>
-        <w:rPr>
-          <w:lang w:val="hu-HU"/>
-        </w:rPr>
-      </w:pPr>
-      <w:r>
-        <w:rPr>
-          <w:lang w:val="hu-HU"/>
-        </w:rPr>
-        <w:t>Okoslámpa kezelése.</w:t>
-      </w:r>
-    </w:p>
-    <w:p>
-      <w:pPr>
-        <w:rPr>
-          <w:lang w:val="hu-HU"/>
-        </w:rPr>
-      </w:pPr>
-      <w:r>
-        <w:rPr>
-          <w:lang w:val="hu-HU"/>
-        </w:rPr>
-        <w:t>__init__(self, device_id): Konstruktor, beállítja az eszköz azonosítóját és kezdeti fényerejét.</w:t>
-      </w:r>
-    </w:p>
-    <w:p>
-      <w:pPr>
-        <w:rPr>
-          <w:lang w:val="hu-HU"/>
-        </w:rPr>
-      </w:pPr>
-      <w:r>
-        <w:rPr>
-          <w:lang w:val="hu-HU"/>
-        </w:rPr>
-        <w:t>set_brightness(self, brightness): Beállítja a fényerőt.</w:t>
+      <w:r>
+        <w:rPr>
+          <w:lang w:val="hu-HU"/>
+        </w:rPr>
+        <w:t xml:space="preserve"> </w:t>
+      </w:r>
+    </w:p>
+    <w:p>
+      <w:pPr>
+        <w:rPr>
+          <w:lang w:val="hu-HU"/>
+        </w:rPr>
+      </w:pPr>
+      <w:r>
+        <w:rPr>
+          <w:lang w:val="hu-HU"/>
+        </w:rPr>
+        <w:t>Okoslámpa osztályt reprezentál</w:t>
+      </w:r>
+    </w:p>
+    <w:p>
+      <w:pPr>
+        <w:rPr>
+          <w:lang w:val="hu-HU"/>
+        </w:rPr>
+      </w:pPr>
+      <w:r>
+        <w:rPr>
+          <w:lang w:val="hu-HU"/>
+        </w:rPr>
+        <w:t>Tulajdonságai:</w:t>
+      </w:r>
+    </w:p>
+    <w:p>
+      <w:pPr>
+        <w:pStyle w:val="ListParagraph"/>
+        <w:numPr>
+          <w:ilvl w:val="0"/>
+          <w:numId w:val="4"/>
+        </w:numPr>
+        <w:rPr>
+          <w:lang w:val="hu-HU"/>
+        </w:rPr>
+      </w:pPr>
+      <w:proofErr w:type="spellStart"/>
+      <w:r>
+        <w:rPr>
+          <w:lang w:val="hu-HU"/>
+        </w:rPr>
+        <w:t>Device_id</w:t>
+      </w:r>
+      <w:proofErr w:type="spellEnd"/>
+      <w:r>
+        <w:rPr>
+          <w:lang w:val="hu-HU"/>
+        </w:rPr>
+        <w:t xml:space="preserve"> az eszköz </w:t>
+      </w:r>
+      <w:proofErr w:type="spellStart"/>
+      <w:r>
+        <w:rPr>
+          <w:lang w:val="hu-HU"/>
+        </w:rPr>
+        <w:t>azonositója</w:t>
+      </w:r>
+      <w:proofErr w:type="spellEnd"/>
+    </w:p>
+    <w:p>
+      <w:pPr>
+        <w:pStyle w:val="ListParagraph"/>
+        <w:numPr>
+          <w:ilvl w:val="0"/>
+          <w:numId w:val="4"/>
+        </w:numPr>
+        <w:rPr>
+          <w:lang w:val="hu-HU"/>
+        </w:rPr>
+      </w:pPr>
+      <w:r>
+        <w:rPr>
+          <w:lang w:val="hu-HU"/>
+        </w:rPr>
+        <w:t>Status: az eszköz státusza, ki van vagy be van kapcsolva</w:t>
+      </w:r>
+    </w:p>
+    <w:p>
+      <w:pPr>
+        <w:pStyle w:val="ListParagraph"/>
+        <w:numPr>
+          <w:ilvl w:val="0"/>
+          <w:numId w:val="4"/>
+        </w:numPr>
+        <w:rPr>
+          <w:lang w:val="hu-HU"/>
+        </w:rPr>
+      </w:pPr>
+      <w:proofErr w:type="spellStart"/>
+      <w:r>
+        <w:rPr>
+          <w:lang w:val="hu-HU"/>
+        </w:rPr>
+        <w:t>Brightness</w:t>
+      </w:r>
+      <w:proofErr w:type="spellEnd"/>
+      <w:r>
+        <w:rPr>
+          <w:lang w:val="hu-HU"/>
+        </w:rPr>
+        <w:t>: fényerő</w:t>
+      </w:r>
+    </w:p>
+    <w:p>
+      <w:pPr>
+        <w:rPr>
+          <w:lang w:val="hu-HU"/>
+        </w:rPr>
+      </w:pPr>
+      <w:r>
+        <w:rPr>
+          <w:lang w:val="hu-HU"/>
+        </w:rPr>
+        <w:t xml:space="preserve">Függvényei: </w:t>
+      </w:r>
+      <w:proofErr w:type="spellStart"/>
+      <w:r>
+        <w:rPr>
+          <w:lang w:val="hu-HU"/>
+        </w:rPr>
+        <w:t>turn_</w:t>
+      </w:r>
+      <w:proofErr w:type="gramStart"/>
+      <w:r>
+        <w:rPr>
+          <w:lang w:val="hu-HU"/>
+        </w:rPr>
+        <w:t>on</w:t>
+      </w:r>
+      <w:proofErr w:type="spellEnd"/>
+      <w:r>
+        <w:rPr>
+          <w:lang w:val="hu-HU"/>
+        </w:rPr>
+        <w:t>(</w:t>
+      </w:r>
+      <w:proofErr w:type="gramEnd"/>
+      <w:r>
+        <w:rPr>
+          <w:lang w:val="hu-HU"/>
+        </w:rPr>
+        <w:t xml:space="preserve">), </w:t>
+      </w:r>
+      <w:proofErr w:type="spellStart"/>
+      <w:r>
+        <w:rPr>
+          <w:lang w:val="hu-HU"/>
+        </w:rPr>
+        <w:t>turn_off</w:t>
+      </w:r>
+      <w:proofErr w:type="spellEnd"/>
+      <w:r>
+        <w:rPr>
+          <w:lang w:val="hu-HU"/>
+        </w:rPr>
+        <w:t xml:space="preserve">(), </w:t>
+      </w:r>
+      <w:proofErr w:type="spellStart"/>
+      <w:r>
+        <w:rPr>
+          <w:lang w:val="hu-HU"/>
+        </w:rPr>
+        <w:t>set_brightness</w:t>
+      </w:r>
+      <w:proofErr w:type="spellEnd"/>
+      <w:r>
+        <w:rPr>
+          <w:lang w:val="hu-HU"/>
+        </w:rPr>
+        <w:t xml:space="preserve">(), </w:t>
+      </w:r>
+      <w:proofErr w:type="spellStart"/>
+      <w:r>
+        <w:rPr>
+          <w:lang w:val="hu-HU"/>
+        </w:rPr>
+        <w:t>dim_light</w:t>
+      </w:r>
+      <w:proofErr w:type="spellEnd"/>
+      <w:r>
+        <w:rPr>
+          <w:lang w:val="hu-HU"/>
+        </w:rPr>
+        <w:t>()</w:t>
       </w:r>
     </w:p>
     <w:p>
@@ -1451,157 +2703,959 @@
           <w:lang w:val="hu-HU"/>
         </w:rPr>
       </w:pPr>
+      <w:proofErr w:type="spellStart"/>
       <w:r>
         <w:rPr>
           <w:b/>
           <w:bCs/>
           <w:lang w:val="hu-HU"/>
         </w:rPr>
-        <w:t>Thermostat:</w:t>
-      </w:r>
-    </w:p>
-    <w:p>
-      <w:pPr>
-        <w:rPr>
-          <w:lang w:val="hu-HU"/>
-        </w:rPr>
-      </w:pPr>
-      <w:r>
-        <w:rPr>
-          <w:lang w:val="hu-HU"/>
-        </w:rPr>
-        <w:t>Feladata: Termosztát kezelése.</w:t>
-      </w:r>
-    </w:p>
-    <w:p>
-      <w:pPr>
-        <w:rPr>
-          <w:lang w:val="hu-HU"/>
-        </w:rPr>
-      </w:pPr>
-      <w:r>
-        <w:rPr>
-          <w:lang w:val="hu-HU"/>
-        </w:rPr>
-        <w:t>Metódusok:</w:t>
-      </w:r>
-    </w:p>
-    <w:p>
-      <w:pPr>
-        <w:rPr>
-          <w:lang w:val="hu-HU"/>
-        </w:rPr>
-      </w:pPr>
-      <w:r>
-        <w:rPr>
-          <w:lang w:val="hu-HU"/>
-        </w:rPr>
-        <w:t>__init__(self, device_id): Konstruktor, beállítja az eszköz azonosítóját és kezdeti hőmérsékletét.</w:t>
-      </w:r>
-    </w:p>
-    <w:p>
-      <w:pPr>
-        <w:rPr>
-          <w:lang w:val="hu-HU"/>
-        </w:rPr>
-      </w:pPr>
-      <w:r>
-        <w:rPr>
-          <w:lang w:val="hu-HU"/>
-        </w:rPr>
-        <w:t>set_temperature(self, temperature): Beállítja a hőmérsékletet.</w:t>
-      </w:r>
-    </w:p>
-    <w:p>
-      <w:pPr>
+        <w:t>Thermostat</w:t>
+      </w:r>
+      <w:proofErr w:type="spellEnd"/>
+      <w:r>
         <w:rPr>
           <w:b/>
           <w:bCs/>
           <w:lang w:val="hu-HU"/>
         </w:rPr>
-      </w:pPr>
-      <w:r>
+        <w:t>:</w:t>
+      </w:r>
+    </w:p>
+    <w:p>
+      <w:pPr>
+        <w:rPr>
+          <w:lang w:val="hu-HU"/>
+        </w:rPr>
+      </w:pPr>
+      <w:r>
+        <w:rPr>
+          <w:lang w:val="hu-HU"/>
+        </w:rPr>
+        <w:t>Egy okos</w:t>
+      </w:r>
+      <w:r>
+        <w:rPr>
+          <w:lang w:val="hu-HU"/>
+        </w:rPr>
+        <w:t xml:space="preserve"> </w:t>
+      </w:r>
+      <w:r>
+        <w:rPr>
+          <w:lang w:val="hu-HU"/>
+        </w:rPr>
+        <w:t>t</w:t>
+      </w:r>
+      <w:r>
+        <w:rPr>
+          <w:lang w:val="hu-HU"/>
+        </w:rPr>
+        <w:t>ermosztá</w:t>
+      </w:r>
+      <w:r>
+        <w:rPr>
+          <w:lang w:val="hu-HU"/>
+        </w:rPr>
+        <w:t>tot reprezentál</w:t>
+      </w:r>
+      <w:proofErr w:type="gramStart"/>
+      <w:r>
+        <w:rPr>
+          <w:lang w:val="hu-HU"/>
+        </w:rPr>
+        <w:t xml:space="preserve">, </w:t>
+      </w:r>
+      <w:r>
+        <w:rPr>
+          <w:lang w:val="hu-HU"/>
+        </w:rPr>
+        <w:t>.</w:t>
+      </w:r>
+      <w:proofErr w:type="gramEnd"/>
+    </w:p>
+    <w:p>
+      <w:pPr>
+        <w:rPr>
+          <w:lang w:val="hu-HU"/>
+        </w:rPr>
+      </w:pPr>
+      <w:r>
+        <w:rPr>
+          <w:lang w:val="hu-HU"/>
+        </w:rPr>
+        <w:t>Tulajdonságok</w:t>
+      </w:r>
+    </w:p>
+    <w:p>
+      <w:pPr>
+        <w:pStyle w:val="ListParagraph"/>
+        <w:numPr>
+          <w:ilvl w:val="0"/>
+          <w:numId w:val="4"/>
+        </w:numPr>
+        <w:rPr>
+          <w:lang w:val="hu-HU"/>
+        </w:rPr>
+      </w:pPr>
+      <w:proofErr w:type="spellStart"/>
+      <w:r>
+        <w:rPr>
+          <w:lang w:val="hu-HU"/>
+        </w:rPr>
+        <w:t>Device_id</w:t>
+      </w:r>
+      <w:proofErr w:type="spellEnd"/>
+      <w:r>
+        <w:rPr>
+          <w:lang w:val="hu-HU"/>
+        </w:rPr>
+        <w:t xml:space="preserve"> az eszköz </w:t>
+      </w:r>
+      <w:proofErr w:type="spellStart"/>
+      <w:r>
+        <w:rPr>
+          <w:lang w:val="hu-HU"/>
+        </w:rPr>
+        <w:t>azonositója</w:t>
+      </w:r>
+      <w:proofErr w:type="spellEnd"/>
+    </w:p>
+    <w:p>
+      <w:pPr>
+        <w:pStyle w:val="ListParagraph"/>
+        <w:numPr>
+          <w:ilvl w:val="0"/>
+          <w:numId w:val="4"/>
+        </w:numPr>
+        <w:rPr>
+          <w:lang w:val="hu-HU"/>
+        </w:rPr>
+      </w:pPr>
+      <w:r>
+        <w:rPr>
+          <w:lang w:val="hu-HU"/>
+        </w:rPr>
+        <w:t>Status: az eszköz státusza, ki van vagy be van kapcsolva</w:t>
+      </w:r>
+    </w:p>
+    <w:p>
+      <w:pPr>
+        <w:pStyle w:val="ListParagraph"/>
+        <w:numPr>
+          <w:ilvl w:val="0"/>
+          <w:numId w:val="4"/>
+        </w:numPr>
+        <w:rPr>
+          <w:lang w:val="hu-HU"/>
+        </w:rPr>
+      </w:pPr>
+      <w:proofErr w:type="spellStart"/>
+      <w:r>
+        <w:rPr>
+          <w:lang w:val="hu-HU"/>
+        </w:rPr>
+        <w:t>Temperature</w:t>
+      </w:r>
+      <w:proofErr w:type="spellEnd"/>
+      <w:r>
+        <w:rPr>
+          <w:lang w:val="hu-HU"/>
+        </w:rPr>
+        <w:t xml:space="preserve">: </w:t>
+      </w:r>
+      <w:r>
+        <w:rPr>
+          <w:lang w:val="hu-HU"/>
+        </w:rPr>
+        <w:t xml:space="preserve">hőmérséklet </w:t>
+      </w:r>
+      <w:proofErr w:type="spellStart"/>
+      <w:r>
+        <w:rPr>
+          <w:lang w:val="hu-HU"/>
+        </w:rPr>
+        <w:t>beállitása</w:t>
+      </w:r>
+      <w:proofErr w:type="spellEnd"/>
+    </w:p>
+    <w:p>
+      <w:pPr>
+        <w:rPr>
+          <w:lang w:val="hu-HU"/>
+        </w:rPr>
+      </w:pPr>
+      <w:r>
+        <w:rPr>
+          <w:lang w:val="hu-HU"/>
+        </w:rPr>
+        <w:t xml:space="preserve">Függvényei: </w:t>
+      </w:r>
+      <w:proofErr w:type="spellStart"/>
+      <w:r>
+        <w:rPr>
+          <w:lang w:val="hu-HU"/>
+        </w:rPr>
+        <w:t>turn_</w:t>
+      </w:r>
+      <w:proofErr w:type="gramStart"/>
+      <w:r>
+        <w:rPr>
+          <w:lang w:val="hu-HU"/>
+        </w:rPr>
+        <w:t>on</w:t>
+      </w:r>
+      <w:proofErr w:type="spellEnd"/>
+      <w:r>
+        <w:rPr>
+          <w:lang w:val="hu-HU"/>
+        </w:rPr>
+        <w:t>(</w:t>
+      </w:r>
+      <w:proofErr w:type="gramEnd"/>
+      <w:r>
+        <w:rPr>
+          <w:lang w:val="hu-HU"/>
+        </w:rPr>
+        <w:t xml:space="preserve">), </w:t>
+      </w:r>
+      <w:proofErr w:type="spellStart"/>
+      <w:r>
+        <w:rPr>
+          <w:lang w:val="hu-HU"/>
+        </w:rPr>
+        <w:t>turn_off</w:t>
+      </w:r>
+      <w:proofErr w:type="spellEnd"/>
+      <w:r>
+        <w:rPr>
+          <w:lang w:val="hu-HU"/>
+        </w:rPr>
+        <w:t xml:space="preserve">(), </w:t>
+      </w:r>
+      <w:proofErr w:type="spellStart"/>
+      <w:r>
+        <w:rPr>
+          <w:lang w:val="hu-HU"/>
+        </w:rPr>
+        <w:t>set_</w:t>
+      </w:r>
+      <w:r>
+        <w:rPr>
+          <w:lang w:val="hu-HU"/>
+        </w:rPr>
+        <w:t>temperature</w:t>
+      </w:r>
+      <w:proofErr w:type="spellEnd"/>
+      <w:r>
+        <w:rPr>
+          <w:lang w:val="hu-HU"/>
+        </w:rPr>
+        <w:t xml:space="preserve"> </w:t>
+      </w:r>
+      <w:r>
+        <w:rPr>
+          <w:lang w:val="hu-HU"/>
+        </w:rPr>
+        <w:t>()</w:t>
+      </w:r>
+    </w:p>
+    <w:p>
+      <w:pPr>
+        <w:rPr>
+          <w:lang w:val="hu-HU"/>
+        </w:rPr>
+      </w:pPr>
+    </w:p>
+    <w:p>
+      <w:pPr>
         <w:rPr>
           <w:b/>
           <w:bCs/>
           <w:lang w:val="hu-HU"/>
         </w:rPr>
-        <w:t>SecurityCamera:</w:t>
-      </w:r>
-    </w:p>
-    <w:p>
-      <w:pPr>
-        <w:rPr>
-          <w:lang w:val="hu-HU"/>
-        </w:rPr>
-      </w:pPr>
-      <w:r>
-        <w:rPr>
-          <w:lang w:val="hu-HU"/>
-        </w:rPr>
-        <w:t>Feladata: Biztonsági kamera kezelése.</w:t>
-      </w:r>
-    </w:p>
-    <w:p>
-      <w:pPr>
-        <w:rPr>
-          <w:lang w:val="hu-HU"/>
-        </w:rPr>
-      </w:pPr>
-      <w:r>
-        <w:rPr>
-          <w:lang w:val="hu-HU"/>
-        </w:rPr>
-        <w:t>Metódusok:</w:t>
-      </w:r>
-    </w:p>
-    <w:p>
-      <w:pPr>
-        <w:rPr>
-          <w:lang w:val="hu-HU"/>
-        </w:rPr>
-      </w:pPr>
-      <w:r>
-        <w:rPr>
-          <w:lang w:val="hu-HU"/>
-        </w:rPr>
-        <w:t>__init__(self, device_id): Konstruktor, beállítja az eszköz azonosítóját és a biztonsági állapotát.</w:t>
-      </w:r>
-    </w:p>
-    <w:p>
-      <w:pPr>
-        <w:rPr>
-          <w:lang w:val="hu-HU"/>
-        </w:rPr>
-      </w:pPr>
-      <w:r>
-        <w:rPr>
-          <w:lang w:val="hu-HU"/>
-        </w:rPr>
-        <w:t>trigger_alarm(self): Riasztást vált ki.</w:t>
-      </w:r>
-    </w:p>
-    <w:p>
-      <w:pPr>
-        <w:rPr>
-          <w:lang w:val="hu-HU"/>
-        </w:rPr>
-      </w:pPr>
-      <w:r>
-        <w:rPr>
-          <w:lang w:val="hu-HU"/>
-        </w:rPr>
-        <w:t>reset_alarm(self): Visszaállítja a normál állapotot.</w:t>
-      </w:r>
-    </w:p>
-    <w:p>
-      <w:pPr>
-        <w:rPr>
-          <w:lang w:val="hu-HU"/>
-        </w:rPr>
-      </w:pPr>
-      <w:r>
-        <w:rPr>
+      </w:pPr>
+      <w:proofErr w:type="spellStart"/>
+      <w:r>
+        <w:rPr>
+          <w:b/>
+          <w:bCs/>
+          <w:lang w:val="hu-HU"/>
+        </w:rPr>
+        <w:t>SecurityCamera</w:t>
+      </w:r>
+      <w:proofErr w:type="spellEnd"/>
+      <w:r>
+        <w:rPr>
+          <w:b/>
+          <w:bCs/>
+          <w:lang w:val="hu-HU"/>
+        </w:rPr>
+        <w:t>:</w:t>
+      </w:r>
+    </w:p>
+    <w:p>
+      <w:pPr>
+        <w:rPr>
+          <w:lang w:val="hu-HU"/>
+        </w:rPr>
+      </w:pPr>
+      <w:r>
+        <w:rPr>
+          <w:lang w:val="hu-HU"/>
+        </w:rPr>
+        <w:t xml:space="preserve"> Biztonsági </w:t>
+      </w:r>
+      <w:r>
+        <w:rPr>
+          <w:lang w:val="hu-HU"/>
+        </w:rPr>
+        <w:t>kamerát reprezentál</w:t>
+      </w:r>
+    </w:p>
+    <w:p>
+      <w:pPr>
+        <w:rPr>
+          <w:lang w:val="hu-HU"/>
+        </w:rPr>
+      </w:pPr>
+      <w:r>
+        <w:rPr>
+          <w:lang w:val="hu-HU"/>
+        </w:rPr>
+        <w:t>Tulajdonságai</w:t>
+      </w:r>
+      <w:r>
+        <w:rPr>
+          <w:lang w:val="hu-HU"/>
+        </w:rPr>
+        <w:t>:</w:t>
+      </w:r>
+    </w:p>
+    <w:p>
+      <w:pPr>
+        <w:pStyle w:val="ListParagraph"/>
+        <w:numPr>
+          <w:ilvl w:val="0"/>
+          <w:numId w:val="5"/>
+        </w:numPr>
+        <w:rPr>
+          <w:lang w:val="hu-HU"/>
+        </w:rPr>
+      </w:pPr>
+      <w:proofErr w:type="spellStart"/>
+      <w:r>
+        <w:rPr>
+          <w:lang w:val="hu-HU"/>
+        </w:rPr>
+        <w:t>Device_id</w:t>
+      </w:r>
+      <w:proofErr w:type="spellEnd"/>
+      <w:r>
+        <w:rPr>
+          <w:lang w:val="hu-HU"/>
+        </w:rPr>
+        <w:t xml:space="preserve">: eszköz </w:t>
+      </w:r>
+      <w:proofErr w:type="spellStart"/>
+      <w:r>
+        <w:rPr>
+          <w:lang w:val="hu-HU"/>
+        </w:rPr>
+        <w:t>azonositója</w:t>
+      </w:r>
+      <w:proofErr w:type="spellEnd"/>
+    </w:p>
+    <w:p>
+      <w:pPr>
+        <w:pStyle w:val="ListParagraph"/>
+        <w:numPr>
+          <w:ilvl w:val="0"/>
+          <w:numId w:val="5"/>
+        </w:numPr>
+        <w:rPr>
+          <w:lang w:val="hu-HU"/>
+        </w:rPr>
+      </w:pPr>
+      <w:r>
+        <w:rPr>
+          <w:lang w:val="hu-HU"/>
+        </w:rPr>
+        <w:t xml:space="preserve">Status: </w:t>
+      </w:r>
+      <w:r>
+        <w:rPr>
+          <w:lang w:val="hu-HU"/>
+        </w:rPr>
+        <w:t>az eszköz státusza, ki van vagy be van kapcsolva</w:t>
+      </w:r>
+    </w:p>
+    <w:p>
+      <w:pPr>
+        <w:pStyle w:val="ListParagraph"/>
+        <w:numPr>
+          <w:ilvl w:val="0"/>
+          <w:numId w:val="5"/>
+        </w:numPr>
+        <w:rPr>
+          <w:lang w:val="hu-HU"/>
+        </w:rPr>
+      </w:pPr>
+      <w:proofErr w:type="spellStart"/>
+      <w:r>
+        <w:rPr>
+          <w:lang w:val="hu-HU"/>
+        </w:rPr>
+        <w:t>Security_status</w:t>
+      </w:r>
+      <w:proofErr w:type="spellEnd"/>
+      <w:r>
+        <w:rPr>
+          <w:lang w:val="hu-HU"/>
+        </w:rPr>
+        <w:t xml:space="preserve">: </w:t>
+      </w:r>
+      <w:proofErr w:type="spellStart"/>
+      <w:r>
+        <w:rPr>
+          <w:lang w:val="hu-HU"/>
+        </w:rPr>
+        <w:t>normal</w:t>
+      </w:r>
+      <w:proofErr w:type="spellEnd"/>
+      <w:r>
+        <w:rPr>
+          <w:lang w:val="hu-HU"/>
+        </w:rPr>
+        <w:t xml:space="preserve">, </w:t>
+      </w:r>
+      <w:proofErr w:type="spellStart"/>
+      <w:r>
+        <w:rPr>
+          <w:lang w:val="hu-HU"/>
+        </w:rPr>
+        <w:t>motion</w:t>
+      </w:r>
+      <w:proofErr w:type="spellEnd"/>
+      <w:r>
+        <w:rPr>
+          <w:lang w:val="hu-HU"/>
+        </w:rPr>
+        <w:t xml:space="preserve"> </w:t>
+      </w:r>
+      <w:proofErr w:type="spellStart"/>
+      <w:r>
+        <w:rPr>
+          <w:lang w:val="hu-HU"/>
+        </w:rPr>
+        <w:t>deteciton</w:t>
+      </w:r>
+      <w:proofErr w:type="spellEnd"/>
+    </w:p>
+    <w:p>
+      <w:pPr>
+        <w:rPr>
+          <w:lang w:val="hu-HU"/>
+        </w:rPr>
+      </w:pPr>
+      <w:r>
+        <w:rPr>
+          <w:lang w:val="hu-HU"/>
+        </w:rPr>
+        <w:t>Függvények</w:t>
+      </w:r>
+    </w:p>
+    <w:p>
+      <w:pPr>
+        <w:rPr>
+          <w:lang w:val="hu-HU"/>
+        </w:rPr>
+      </w:pPr>
+      <w:proofErr w:type="spellStart"/>
+      <w:r>
+        <w:rPr>
+          <w:lang w:val="hu-HU"/>
+        </w:rPr>
+        <w:t>trigger_alarm</w:t>
+      </w:r>
+      <w:proofErr w:type="spellEnd"/>
+      <w:r>
+        <w:rPr>
+          <w:lang w:val="hu-HU"/>
+        </w:rPr>
+        <w:t>(</w:t>
+      </w:r>
+      <w:proofErr w:type="spellStart"/>
+      <w:r>
+        <w:rPr>
+          <w:lang w:val="hu-HU"/>
+        </w:rPr>
+        <w:t>self</w:t>
+      </w:r>
+      <w:proofErr w:type="spellEnd"/>
+      <w:r>
+        <w:rPr>
+          <w:lang w:val="hu-HU"/>
+        </w:rPr>
+        <w:t>): Riasztást vált ki.</w:t>
+      </w:r>
+    </w:p>
+    <w:p>
+      <w:pPr>
+        <w:rPr>
+          <w:lang w:val="hu-HU"/>
+        </w:rPr>
+      </w:pPr>
+      <w:proofErr w:type="spellStart"/>
+      <w:r>
+        <w:rPr>
+          <w:lang w:val="hu-HU"/>
+        </w:rPr>
+        <w:t>reset_alarm</w:t>
+      </w:r>
+      <w:proofErr w:type="spellEnd"/>
+      <w:r>
+        <w:rPr>
+          <w:lang w:val="hu-HU"/>
+        </w:rPr>
+        <w:t>(</w:t>
+      </w:r>
+      <w:proofErr w:type="spellStart"/>
+      <w:r>
+        <w:rPr>
+          <w:lang w:val="hu-HU"/>
+        </w:rPr>
+        <w:t>self</w:t>
+      </w:r>
+      <w:proofErr w:type="spellEnd"/>
+      <w:r>
+        <w:rPr>
+          <w:lang w:val="hu-HU"/>
+        </w:rPr>
+        <w:t>): Visszaállítja a normál állapotot.</w:t>
+      </w:r>
+    </w:p>
+    <w:p>
+      <w:pPr>
+        <w:rPr>
+          <w:lang w:val="hu-HU"/>
+        </w:rPr>
+      </w:pPr>
+    </w:p>
+    <w:p>
+      <w:pPr>
+        <w:rPr>
+          <w:lang w:val="hu-HU"/>
+        </w:rPr>
+      </w:pPr>
+      <w:proofErr w:type="spellStart"/>
+      <w:r>
+        <w:rPr>
+          <w:b/>
+          <w:bCs/>
+          <w:lang w:val="hu-HU"/>
+        </w:rPr>
+        <w:t>AutomationSystem</w:t>
+      </w:r>
+      <w:proofErr w:type="spellEnd"/>
+      <w:r>
+        <w:rPr>
+          <w:lang w:val="hu-HU"/>
+        </w:rPr>
+        <w:t>:</w:t>
+      </w:r>
+    </w:p>
+    <w:p>
+      <w:pPr>
+        <w:rPr>
+          <w:lang w:val="hu-HU"/>
+        </w:rPr>
+      </w:pPr>
+      <w:r>
+        <w:rPr>
+          <w:lang w:val="hu-HU"/>
+        </w:rPr>
+        <w:t xml:space="preserve">Osztály, ami egy </w:t>
+      </w:r>
+      <w:proofErr w:type="spellStart"/>
+      <w:r>
+        <w:rPr>
+          <w:lang w:val="hu-HU"/>
+        </w:rPr>
+        <w:t>automatizációt</w:t>
+      </w:r>
+      <w:proofErr w:type="spellEnd"/>
+      <w:r>
+        <w:rPr>
+          <w:lang w:val="hu-HU"/>
+        </w:rPr>
+        <w:t xml:space="preserve"> reprezentál, amivel több eszközt lehet kezelni.</w:t>
+      </w:r>
+    </w:p>
+    <w:p>
+      <w:pPr>
+        <w:rPr>
+          <w:lang w:val="hu-HU"/>
+        </w:rPr>
+      </w:pPr>
+      <w:r>
+        <w:rPr>
+          <w:lang w:val="hu-HU"/>
+        </w:rPr>
+        <w:t xml:space="preserve">Attribútumai: </w:t>
+      </w:r>
+      <w:proofErr w:type="spellStart"/>
+      <w:r>
+        <w:rPr>
+          <w:lang w:val="hu-HU"/>
+        </w:rPr>
+        <w:t>devices</w:t>
+      </w:r>
+      <w:proofErr w:type="spellEnd"/>
+      <w:r>
+        <w:rPr>
+          <w:lang w:val="hu-HU"/>
+        </w:rPr>
+        <w:t xml:space="preserve">: </w:t>
+      </w:r>
+      <w:proofErr w:type="gramStart"/>
+      <w:r>
+        <w:rPr>
+          <w:lang w:val="hu-HU"/>
+        </w:rPr>
+        <w:t>tömb</w:t>
+      </w:r>
+      <w:proofErr w:type="gramEnd"/>
+      <w:r>
+        <w:rPr>
+          <w:lang w:val="hu-HU"/>
+        </w:rPr>
+        <w:t xml:space="preserve"> amibe az eszközöket rakjuk</w:t>
+      </w:r>
+    </w:p>
+    <w:p>
+      <w:pPr>
+        <w:pStyle w:val="ListParagraph"/>
+        <w:numPr>
+          <w:ilvl w:val="0"/>
+          <w:numId w:val="6"/>
+        </w:numPr>
+        <w:rPr>
+          <w:lang w:val="hu-HU"/>
+        </w:rPr>
+      </w:pPr>
+      <w:proofErr w:type="spellStart"/>
+      <w:r>
+        <w:rPr>
+          <w:lang w:val="hu-HU"/>
+        </w:rPr>
+        <w:t>discover_</w:t>
+      </w:r>
+      <w:proofErr w:type="gramStart"/>
+      <w:r>
+        <w:rPr>
+          <w:lang w:val="hu-HU"/>
+        </w:rPr>
+        <w:t>devices</w:t>
+      </w:r>
+      <w:proofErr w:type="spellEnd"/>
+      <w:r>
+        <w:rPr>
+          <w:lang w:val="hu-HU"/>
+        </w:rPr>
+        <w:t>(</w:t>
+      </w:r>
+      <w:proofErr w:type="gramEnd"/>
+      <w:r>
+        <w:rPr>
+          <w:lang w:val="hu-HU"/>
+        </w:rPr>
+        <w:t xml:space="preserve">): eszközök megtalálása </w:t>
+      </w:r>
+    </w:p>
+    <w:p>
+      <w:pPr>
+        <w:pStyle w:val="ListParagraph"/>
+        <w:numPr>
+          <w:ilvl w:val="0"/>
+          <w:numId w:val="6"/>
+        </w:numPr>
+        <w:rPr>
+          <w:lang w:val="hu-HU"/>
+        </w:rPr>
+      </w:pPr>
+      <w:proofErr w:type="spellStart"/>
+      <w:r>
+        <w:rPr>
+          <w:lang w:val="hu-HU"/>
+        </w:rPr>
+        <w:t>add_</w:t>
+      </w:r>
+      <w:proofErr w:type="gramStart"/>
+      <w:r>
+        <w:rPr>
+          <w:lang w:val="hu-HU"/>
+        </w:rPr>
+        <w:t>device</w:t>
+      </w:r>
+      <w:proofErr w:type="spellEnd"/>
+      <w:r>
+        <w:rPr>
+          <w:lang w:val="hu-HU"/>
+        </w:rPr>
+        <w:t>(</w:t>
+      </w:r>
+      <w:proofErr w:type="gramEnd"/>
+      <w:r>
+        <w:rPr>
+          <w:lang w:val="hu-HU"/>
+        </w:rPr>
+        <w:t>): eszköz hozzáadása a tömbhöz</w:t>
+      </w:r>
+    </w:p>
+    <w:p>
+      <w:pPr>
+        <w:pStyle w:val="ListParagraph"/>
+        <w:numPr>
+          <w:ilvl w:val="0"/>
+          <w:numId w:val="6"/>
+        </w:numPr>
+        <w:rPr>
+          <w:lang w:val="hu-HU"/>
+        </w:rPr>
+      </w:pPr>
+      <w:proofErr w:type="spellStart"/>
+      <w:r>
+        <w:rPr>
+          <w:lang w:val="hu-HU"/>
+        </w:rPr>
+        <w:t>remove_</w:t>
+      </w:r>
+      <w:proofErr w:type="gramStart"/>
+      <w:r>
+        <w:rPr>
+          <w:lang w:val="hu-HU"/>
+        </w:rPr>
+        <w:t>device</w:t>
+      </w:r>
+      <w:proofErr w:type="spellEnd"/>
+      <w:r>
+        <w:rPr>
+          <w:lang w:val="hu-HU"/>
+        </w:rPr>
+        <w:t>(</w:t>
+      </w:r>
+      <w:proofErr w:type="gramEnd"/>
+      <w:r>
+        <w:rPr>
+          <w:lang w:val="hu-HU"/>
+        </w:rPr>
+        <w:t>): eszköz kivétele a tömbből</w:t>
+      </w:r>
+    </w:p>
+    <w:p>
+      <w:pPr>
+        <w:pStyle w:val="ListParagraph"/>
+        <w:numPr>
+          <w:ilvl w:val="0"/>
+          <w:numId w:val="6"/>
+        </w:numPr>
+        <w:rPr>
+          <w:lang w:val="hu-HU"/>
+        </w:rPr>
+      </w:pPr>
+      <w:proofErr w:type="spellStart"/>
+      <w:r>
+        <w:rPr>
+          <w:lang w:val="hu-HU"/>
+        </w:rPr>
+        <w:t>execute_automation_</w:t>
+      </w:r>
+      <w:proofErr w:type="gramStart"/>
+      <w:r>
+        <w:rPr>
+          <w:lang w:val="hu-HU"/>
+        </w:rPr>
+        <w:t>tasks</w:t>
+      </w:r>
+      <w:proofErr w:type="spellEnd"/>
+      <w:r>
+        <w:rPr>
+          <w:lang w:val="hu-HU"/>
+        </w:rPr>
+        <w:t>(</w:t>
+      </w:r>
+      <w:proofErr w:type="gramEnd"/>
+      <w:r>
+        <w:rPr>
+          <w:lang w:val="hu-HU"/>
+        </w:rPr>
+        <w:t>): random érték és tesztelés az eszköz listán</w:t>
+      </w:r>
+    </w:p>
+    <w:p>
+      <w:pPr>
+        <w:pStyle w:val="ListParagraph"/>
+        <w:numPr>
+          <w:ilvl w:val="0"/>
+          <w:numId w:val="6"/>
+        </w:numPr>
+        <w:rPr>
+          <w:lang w:val="hu-HU"/>
+        </w:rPr>
+      </w:pPr>
+      <w:proofErr w:type="spellStart"/>
+      <w:r>
+        <w:rPr>
+          <w:lang w:val="hu-HU"/>
+        </w:rPr>
+        <w:t>simulate_automation_</w:t>
+      </w:r>
+      <w:proofErr w:type="gramStart"/>
+      <w:r>
+        <w:rPr>
+          <w:lang w:val="hu-HU"/>
+        </w:rPr>
+        <w:t>system</w:t>
+      </w:r>
+      <w:proofErr w:type="spellEnd"/>
+      <w:r>
+        <w:rPr>
+          <w:lang w:val="hu-HU"/>
+        </w:rPr>
+        <w:t>(</w:t>
+      </w:r>
+      <w:proofErr w:type="gramEnd"/>
+      <w:r>
+        <w:rPr>
+          <w:lang w:val="hu-HU"/>
+        </w:rPr>
+        <w:t xml:space="preserve">): egy </w:t>
+      </w:r>
+      <w:proofErr w:type="spellStart"/>
+      <w:r>
+        <w:rPr>
+          <w:lang w:val="hu-HU"/>
+        </w:rPr>
+        <w:t>automatizációt</w:t>
+      </w:r>
+      <w:proofErr w:type="spellEnd"/>
+      <w:r>
+        <w:rPr>
+          <w:lang w:val="hu-HU"/>
+        </w:rPr>
+        <w:t xml:space="preserve"> szimulál, a megadott időre, random adatokkal</w:t>
+      </w:r>
+    </w:p>
+    <w:p>
+      <w:pPr>
+        <w:pStyle w:val="ListParagraph"/>
+        <w:numPr>
+          <w:ilvl w:val="0"/>
+          <w:numId w:val="6"/>
+        </w:numPr>
+        <w:rPr>
+          <w:lang w:val="hu-HU"/>
+        </w:rPr>
+      </w:pPr>
+      <w:proofErr w:type="spellStart"/>
+      <w:r>
+        <w:rPr>
+          <w:lang w:val="hu-HU"/>
+        </w:rPr>
+        <w:t>simulate_device_</w:t>
+      </w:r>
+      <w:proofErr w:type="gramStart"/>
+      <w:r>
+        <w:rPr>
+          <w:lang w:val="hu-HU"/>
+        </w:rPr>
+        <w:t>behaviour</w:t>
+      </w:r>
+      <w:proofErr w:type="spellEnd"/>
+      <w:r>
+        <w:rPr>
+          <w:lang w:val="hu-HU"/>
+        </w:rPr>
+        <w:t>(</w:t>
+      </w:r>
+      <w:proofErr w:type="gramEnd"/>
+      <w:r>
+        <w:rPr>
+          <w:lang w:val="hu-HU"/>
+        </w:rPr>
+        <w:t>):</w:t>
+      </w:r>
+      <w:r>
+        <w:rPr>
+          <w:lang w:val="hu-HU"/>
+        </w:rPr>
+        <w:t>Egyetlen eszköz viselkedését szimulálja meghatározott időtartamon és intervallumon keresztül.</w:t>
+      </w:r>
+      <w:r>
+        <w:rPr>
+          <w:lang w:val="hu-HU"/>
+        </w:rPr>
+        <w:t xml:space="preserve"> </w:t>
+      </w:r>
+      <w:r>
+        <w:rPr>
+          <w:lang w:val="hu-HU"/>
+        </w:rPr>
+        <w:t xml:space="preserve">Ez a </w:t>
+      </w:r>
+      <w:r>
+        <w:rPr>
+          <w:lang w:val="hu-HU"/>
+        </w:rPr>
+        <w:t>függvény</w:t>
+      </w:r>
+      <w:r>
+        <w:rPr>
+          <w:lang w:val="hu-HU"/>
+        </w:rPr>
+        <w:t xml:space="preserve"> megmutatja, hogyan változik az eszköz állapota az idő múlásával, szimulálja a véletlenszerű eseményeket és állapotváltozásokat.</w:t>
+      </w:r>
+    </w:p>
+    <w:p>
+      <w:pPr>
+        <w:rPr>
+          <w:lang w:val="hu-HU"/>
+        </w:rPr>
+      </w:pPr>
+    </w:p>
+    <w:p>
+      <w:pPr>
+        <w:rPr>
+          <w:lang w:val="hu-HU"/>
+        </w:rPr>
+      </w:pPr>
+    </w:p>
+    <w:p>
+      <w:pPr>
+        <w:rPr>
+          <w:lang w:val="hu-HU"/>
+        </w:rPr>
+      </w:pPr>
+    </w:p>
+    <w:p>
+      <w:pPr>
+        <w:rPr>
+          <w:lang w:val="hu-HU"/>
+        </w:rPr>
+      </w:pPr>
+    </w:p>
+    <w:p>
+      <w:pPr>
+        <w:rPr>
+          <w:b/>
+          <w:bCs/>
+          <w:lang w:val="hu-HU"/>
+        </w:rPr>
+      </w:pPr>
+      <w:r>
+        <w:rPr>
+          <w:b/>
+          <w:bCs/>
           <w:lang w:val="hu-HU"/>
         </w:rPr>
         <w:t>Függvények és Leírásuk:</w:t>
@@ -1613,155 +3667,487 @@
           <w:lang w:val="hu-HU"/>
         </w:rPr>
       </w:pPr>
-      <w:r>
-        <w:rPr>
-          <w:lang w:val="hu-HU"/>
-        </w:rPr>
-        <w:t>toggle_light_gui(): Kapcsolja a lámpát.</w:t>
-      </w:r>
-    </w:p>
-    <w:p>
-      <w:pPr>
-        <w:rPr>
-          <w:lang w:val="hu-HU"/>
-        </w:rPr>
-      </w:pPr>
-      <w:r>
-        <w:rPr>
-          <w:lang w:val="hu-HU"/>
-        </w:rPr>
-        <w:t>update_light_label(): Frissíti a lámpa fényerejének címkéjét a felhasználói felületen.</w:t>
-      </w:r>
-    </w:p>
-    <w:p>
-      <w:pPr>
-        <w:rPr>
-          <w:lang w:val="hu-HU"/>
-        </w:rPr>
-      </w:pPr>
-      <w:r>
-        <w:rPr>
-          <w:lang w:val="hu-HU"/>
-        </w:rPr>
-        <w:t>toggle_thermostat(): Kapcsolja a termosztátot.</w:t>
-      </w:r>
-    </w:p>
-    <w:p>
-      <w:pPr>
-        <w:rPr>
-          <w:lang w:val="hu-HU"/>
-        </w:rPr>
-      </w:pPr>
-      <w:r>
-        <w:rPr>
-          <w:lang w:val="hu-HU"/>
-        </w:rPr>
-        <w:t>update_thermostat_label(): Frissíti a termosztát hőmérsékletének címkéjét.</w:t>
-      </w:r>
-    </w:p>
-    <w:p>
-      <w:pPr>
-        <w:rPr>
-          <w:lang w:val="hu-HU"/>
-        </w:rPr>
-      </w:pPr>
-      <w:r>
-        <w:rPr>
-          <w:lang w:val="hu-HU"/>
-        </w:rPr>
-        <w:t>toggle_camera(): Kapcsolja a kamerát.</w:t>
-      </w:r>
-    </w:p>
-    <w:p>
-      <w:pPr>
-        <w:rPr>
-          <w:lang w:val="hu-HU"/>
-        </w:rPr>
-      </w:pPr>
-      <w:r>
-        <w:rPr>
-          <w:lang w:val="hu-HU"/>
-        </w:rPr>
-        <w:t>toggle_camera_mode(): Vált a kamera módok között.</w:t>
-      </w:r>
-    </w:p>
-    <w:p>
-      <w:pPr>
-        <w:rPr>
-          <w:lang w:val="hu-HU"/>
-        </w:rPr>
-      </w:pPr>
-      <w:r>
-        <w:rPr>
-          <w:lang w:val="hu-HU"/>
-        </w:rPr>
-        <w:t>update_camera_mode_button(): Frissíti a kamera mód gombot.</w:t>
-      </w:r>
-    </w:p>
-    <w:p>
-      <w:pPr>
-        <w:rPr>
-          <w:lang w:val="hu-HU"/>
-        </w:rPr>
-      </w:pPr>
-      <w:r>
-        <w:rPr>
-          <w:lang w:val="hu-HU"/>
-        </w:rPr>
-        <w:t>toggle_cam_onoff(): Bekapcsolja vagy kikapcsolja a kamerát.</w:t>
-      </w:r>
-    </w:p>
-    <w:p>
-      <w:pPr>
-        <w:rPr>
-          <w:lang w:val="hu-HU"/>
-        </w:rPr>
-      </w:pPr>
-      <w:r>
-        <w:rPr>
-          <w:lang w:val="hu-HU"/>
-        </w:rPr>
-        <w:t>update_status_label(): Frissíti az eszközök állapotának címkéjét.</w:t>
-      </w:r>
-    </w:p>
-    <w:p>
-      <w:pPr>
-        <w:rPr>
-          <w:lang w:val="hu-HU"/>
-        </w:rPr>
-      </w:pPr>
-      <w:r>
-        <w:rPr>
-          <w:lang w:val="hu-HU"/>
-        </w:rPr>
-        <w:t>update_camera_onoff_button(): Frissíti a kamera be-/kikapcsolás gombot.</w:t>
-      </w:r>
-    </w:p>
-    <w:p>
-      <w:pPr>
-        <w:rPr>
-          <w:lang w:val="hu-HU"/>
-        </w:rPr>
-      </w:pPr>
-      <w:r>
-        <w:rPr>
-          <w:lang w:val="hu-HU"/>
-        </w:rPr>
-        <w:t>monitor_random_data(): Véletlenszerű adatokat generál és megjelenít grafikonokon.</w:t>
-      </w:r>
-    </w:p>
-    <w:p>
-      <w:pPr>
-        <w:rPr>
-          <w:lang w:val="hu-HU"/>
-        </w:rPr>
-      </w:pPr>
-      <w:r>
-        <w:rPr>
-          <w:lang w:val="hu-HU"/>
-        </w:rPr>
-        <w:t>monitor_real_time_data(smart_light, thermostat, security_camera): Valós idejű adatokat jelenít meg grafikonokon a különböző eszközökről.</w:t>
-      </w:r>
+    </w:p>
+    <w:p>
+      <w:pPr>
+        <w:rPr>
+          <w:lang w:val="hu-HU"/>
+        </w:rPr>
+      </w:pPr>
+      <w:proofErr w:type="spellStart"/>
+      <w:r>
+        <w:rPr>
+          <w:lang w:val="hu-HU"/>
+        </w:rPr>
+        <w:t>toggle_light_</w:t>
+      </w:r>
+      <w:proofErr w:type="gramStart"/>
+      <w:r>
+        <w:rPr>
+          <w:lang w:val="hu-HU"/>
+        </w:rPr>
+        <w:t>gui</w:t>
+      </w:r>
+      <w:proofErr w:type="spellEnd"/>
+      <w:r>
+        <w:rPr>
+          <w:lang w:val="hu-HU"/>
+        </w:rPr>
+        <w:t>(</w:t>
+      </w:r>
+      <w:proofErr w:type="gramEnd"/>
+      <w:r>
+        <w:rPr>
+          <w:lang w:val="hu-HU"/>
+        </w:rPr>
+        <w:t>): Kapcsolja a lámpát.</w:t>
+      </w:r>
+    </w:p>
+    <w:p>
+      <w:pPr>
+        <w:rPr>
+          <w:lang w:val="hu-HU"/>
+        </w:rPr>
+      </w:pPr>
+      <w:proofErr w:type="spellStart"/>
+      <w:r>
+        <w:rPr>
+          <w:lang w:val="hu-HU"/>
+        </w:rPr>
+        <w:t>update_light_</w:t>
+      </w:r>
+      <w:proofErr w:type="gramStart"/>
+      <w:r>
+        <w:rPr>
+          <w:lang w:val="hu-HU"/>
+        </w:rPr>
+        <w:t>label</w:t>
+      </w:r>
+      <w:proofErr w:type="spellEnd"/>
+      <w:r>
+        <w:rPr>
+          <w:lang w:val="hu-HU"/>
+        </w:rPr>
+        <w:t>(</w:t>
+      </w:r>
+      <w:proofErr w:type="gramEnd"/>
+      <w:r>
+        <w:rPr>
+          <w:lang w:val="hu-HU"/>
+        </w:rPr>
+        <w:t>): Frissíti a lámpa fényerejének címkéjét a felhasználói felületen.</w:t>
+      </w:r>
+    </w:p>
+    <w:p>
+      <w:pPr>
+        <w:rPr>
+          <w:lang w:val="hu-HU"/>
+        </w:rPr>
+      </w:pPr>
+      <w:proofErr w:type="spellStart"/>
+      <w:r>
+        <w:rPr>
+          <w:lang w:val="hu-HU"/>
+        </w:rPr>
+        <w:t>toggle_</w:t>
+      </w:r>
+      <w:proofErr w:type="gramStart"/>
+      <w:r>
+        <w:rPr>
+          <w:lang w:val="hu-HU"/>
+        </w:rPr>
+        <w:t>thermostat</w:t>
+      </w:r>
+      <w:proofErr w:type="spellEnd"/>
+      <w:r>
+        <w:rPr>
+          <w:lang w:val="hu-HU"/>
+        </w:rPr>
+        <w:t>(</w:t>
+      </w:r>
+      <w:proofErr w:type="gramEnd"/>
+      <w:r>
+        <w:rPr>
+          <w:lang w:val="hu-HU"/>
+        </w:rPr>
+        <w:t xml:space="preserve">): </w:t>
+      </w:r>
+      <w:r>
+        <w:rPr>
+          <w:lang w:val="hu-HU"/>
+        </w:rPr>
+        <w:t xml:space="preserve">Be ki </w:t>
+      </w:r>
+      <w:r>
+        <w:rPr>
+          <w:lang w:val="hu-HU"/>
+        </w:rPr>
+        <w:t>Kapcsolja a termosztátot</w:t>
+      </w:r>
+      <w:r>
+        <w:rPr>
+          <w:lang w:val="hu-HU"/>
+        </w:rPr>
+        <w:t xml:space="preserve"> a grafikus felületen</w:t>
+      </w:r>
+    </w:p>
+    <w:p>
+      <w:pPr>
+        <w:rPr>
+          <w:lang w:val="hu-HU"/>
+        </w:rPr>
+      </w:pPr>
+      <w:proofErr w:type="spellStart"/>
+      <w:r>
+        <w:rPr>
+          <w:lang w:val="hu-HU"/>
+        </w:rPr>
+        <w:t>update_thermostat_</w:t>
+      </w:r>
+      <w:proofErr w:type="gramStart"/>
+      <w:r>
+        <w:rPr>
+          <w:lang w:val="hu-HU"/>
+        </w:rPr>
+        <w:t>label</w:t>
+      </w:r>
+      <w:proofErr w:type="spellEnd"/>
+      <w:r>
+        <w:rPr>
+          <w:lang w:val="hu-HU"/>
+        </w:rPr>
+        <w:t>(</w:t>
+      </w:r>
+      <w:proofErr w:type="gramEnd"/>
+      <w:r>
+        <w:rPr>
+          <w:lang w:val="hu-HU"/>
+        </w:rPr>
+        <w:t>): Frissíti a termosztát hőmérsékletének címkéjét.</w:t>
+      </w:r>
+    </w:p>
+    <w:p>
+      <w:pPr>
+        <w:rPr>
+          <w:lang w:val="hu-HU"/>
+        </w:rPr>
+      </w:pPr>
+      <w:proofErr w:type="spellStart"/>
+      <w:r>
+        <w:rPr>
+          <w:lang w:val="hu-HU"/>
+        </w:rPr>
+        <w:t>toggle_</w:t>
+      </w:r>
+      <w:proofErr w:type="gramStart"/>
+      <w:r>
+        <w:rPr>
+          <w:lang w:val="hu-HU"/>
+        </w:rPr>
+        <w:t>camera</w:t>
+      </w:r>
+      <w:proofErr w:type="spellEnd"/>
+      <w:r>
+        <w:rPr>
+          <w:lang w:val="hu-HU"/>
+        </w:rPr>
+        <w:t>(</w:t>
+      </w:r>
+      <w:proofErr w:type="gramEnd"/>
+      <w:r>
+        <w:rPr>
+          <w:lang w:val="hu-HU"/>
+        </w:rPr>
+        <w:t>): Kapcsolja a kamerát.</w:t>
+      </w:r>
+    </w:p>
+    <w:p>
+      <w:pPr>
+        <w:rPr>
+          <w:lang w:val="hu-HU"/>
+        </w:rPr>
+      </w:pPr>
+      <w:proofErr w:type="spellStart"/>
+      <w:r>
+        <w:rPr>
+          <w:lang w:val="hu-HU"/>
+        </w:rPr>
+        <w:t>toggle_camera_</w:t>
+      </w:r>
+      <w:proofErr w:type="gramStart"/>
+      <w:r>
+        <w:rPr>
+          <w:lang w:val="hu-HU"/>
+        </w:rPr>
+        <w:t>mode</w:t>
+      </w:r>
+      <w:proofErr w:type="spellEnd"/>
+      <w:r>
+        <w:rPr>
+          <w:lang w:val="hu-HU"/>
+        </w:rPr>
+        <w:t>(</w:t>
+      </w:r>
+      <w:proofErr w:type="gramEnd"/>
+      <w:r>
+        <w:rPr>
+          <w:lang w:val="hu-HU"/>
+        </w:rPr>
+        <w:t>): Vált a kamera módok között.</w:t>
+      </w:r>
+    </w:p>
+    <w:p>
+      <w:pPr>
+        <w:rPr>
+          <w:lang w:val="hu-HU"/>
+        </w:rPr>
+      </w:pPr>
+      <w:proofErr w:type="spellStart"/>
+      <w:r>
+        <w:rPr>
+          <w:lang w:val="hu-HU"/>
+        </w:rPr>
+        <w:t>update_camera_mode_</w:t>
+      </w:r>
+      <w:proofErr w:type="gramStart"/>
+      <w:r>
+        <w:rPr>
+          <w:lang w:val="hu-HU"/>
+        </w:rPr>
+        <w:t>button</w:t>
+      </w:r>
+      <w:proofErr w:type="spellEnd"/>
+      <w:r>
+        <w:rPr>
+          <w:lang w:val="hu-HU"/>
+        </w:rPr>
+        <w:t>(</w:t>
+      </w:r>
+      <w:proofErr w:type="gramEnd"/>
+      <w:r>
+        <w:rPr>
+          <w:lang w:val="hu-HU"/>
+        </w:rPr>
+        <w:t>): Frissíti a kamera mód gombot.</w:t>
+      </w:r>
+    </w:p>
+    <w:p>
+      <w:pPr>
+        <w:rPr>
+          <w:lang w:val="hu-HU"/>
+        </w:rPr>
+      </w:pPr>
+      <w:proofErr w:type="spellStart"/>
+      <w:r>
+        <w:rPr>
+          <w:lang w:val="hu-HU"/>
+        </w:rPr>
+        <w:t>toggle_cam_</w:t>
+      </w:r>
+      <w:proofErr w:type="gramStart"/>
+      <w:r>
+        <w:rPr>
+          <w:lang w:val="hu-HU"/>
+        </w:rPr>
+        <w:t>onoff</w:t>
+      </w:r>
+      <w:proofErr w:type="spellEnd"/>
+      <w:r>
+        <w:rPr>
+          <w:lang w:val="hu-HU"/>
+        </w:rPr>
+        <w:t>(</w:t>
+      </w:r>
+      <w:proofErr w:type="gramEnd"/>
+      <w:r>
+        <w:rPr>
+          <w:lang w:val="hu-HU"/>
+        </w:rPr>
+        <w:t>): Bekapcsolja vagy kikapcsolja a kamerát.</w:t>
+      </w:r>
+    </w:p>
+    <w:p>
+      <w:pPr>
+        <w:rPr>
+          <w:lang w:val="hu-HU"/>
+        </w:rPr>
+      </w:pPr>
+      <w:proofErr w:type="spellStart"/>
+      <w:r>
+        <w:rPr>
+          <w:lang w:val="hu-HU"/>
+        </w:rPr>
+        <w:t>update_status_</w:t>
+      </w:r>
+      <w:proofErr w:type="gramStart"/>
+      <w:r>
+        <w:rPr>
+          <w:lang w:val="hu-HU"/>
+        </w:rPr>
+        <w:t>label</w:t>
+      </w:r>
+      <w:proofErr w:type="spellEnd"/>
+      <w:r>
+        <w:rPr>
+          <w:lang w:val="hu-HU"/>
+        </w:rPr>
+        <w:t>(</w:t>
+      </w:r>
+      <w:proofErr w:type="gramEnd"/>
+      <w:r>
+        <w:rPr>
+          <w:lang w:val="hu-HU"/>
+        </w:rPr>
+        <w:t>): Frissíti az eszközök állapotának címkéjét.</w:t>
+      </w:r>
+    </w:p>
+    <w:p>
+      <w:pPr>
+        <w:rPr>
+          <w:lang w:val="hu-HU"/>
+        </w:rPr>
+      </w:pPr>
+      <w:proofErr w:type="spellStart"/>
+      <w:r>
+        <w:rPr>
+          <w:lang w:val="hu-HU"/>
+        </w:rPr>
+        <w:t>update_camera_onoff_</w:t>
+      </w:r>
+      <w:proofErr w:type="gramStart"/>
+      <w:r>
+        <w:rPr>
+          <w:lang w:val="hu-HU"/>
+        </w:rPr>
+        <w:t>button</w:t>
+      </w:r>
+      <w:proofErr w:type="spellEnd"/>
+      <w:r>
+        <w:rPr>
+          <w:lang w:val="hu-HU"/>
+        </w:rPr>
+        <w:t>(</w:t>
+      </w:r>
+      <w:proofErr w:type="gramEnd"/>
+      <w:r>
+        <w:rPr>
+          <w:lang w:val="hu-HU"/>
+        </w:rPr>
+        <w:t>): Frissíti a kamera be-/kikapcsolás gombot.</w:t>
+      </w:r>
+    </w:p>
+    <w:p>
+      <w:pPr>
+        <w:rPr>
+          <w:lang w:val="hu-HU"/>
+        </w:rPr>
+      </w:pPr>
+      <w:proofErr w:type="spellStart"/>
+      <w:r>
+        <w:rPr>
+          <w:lang w:val="hu-HU"/>
+        </w:rPr>
+        <w:t>monitor_random_</w:t>
+      </w:r>
+      <w:proofErr w:type="gramStart"/>
+      <w:r>
+        <w:rPr>
+          <w:lang w:val="hu-HU"/>
+        </w:rPr>
+        <w:t>data</w:t>
+      </w:r>
+      <w:proofErr w:type="spellEnd"/>
+      <w:r>
+        <w:rPr>
+          <w:lang w:val="hu-HU"/>
+        </w:rPr>
+        <w:t>(</w:t>
+      </w:r>
+      <w:proofErr w:type="gramEnd"/>
+      <w:r>
+        <w:rPr>
+          <w:lang w:val="hu-HU"/>
+        </w:rPr>
+        <w:t>): Véletlenszerű adatokat generál és megjelenít grafikonokon.</w:t>
+      </w:r>
+    </w:p>
+    <w:p>
+      <w:pPr>
+        <w:rPr>
+          <w:lang w:val="hu-HU"/>
+        </w:rPr>
+      </w:pPr>
+      <w:proofErr w:type="spellStart"/>
+      <w:r>
+        <w:rPr>
+          <w:lang w:val="hu-HU"/>
+        </w:rPr>
+        <w:t>monitor_real_time_</w:t>
+      </w:r>
+      <w:proofErr w:type="gramStart"/>
+      <w:r>
+        <w:rPr>
+          <w:lang w:val="hu-HU"/>
+        </w:rPr>
+        <w:t>data</w:t>
+      </w:r>
+      <w:proofErr w:type="spellEnd"/>
+      <w:r>
+        <w:rPr>
+          <w:lang w:val="hu-HU"/>
+        </w:rPr>
+        <w:t>(</w:t>
+      </w:r>
+      <w:proofErr w:type="spellStart"/>
+      <w:proofErr w:type="gramEnd"/>
+      <w:r>
+        <w:rPr>
+          <w:lang w:val="hu-HU"/>
+        </w:rPr>
+        <w:t>smart_light</w:t>
+      </w:r>
+      <w:proofErr w:type="spellEnd"/>
+      <w:r>
+        <w:rPr>
+          <w:lang w:val="hu-HU"/>
+        </w:rPr>
+        <w:t xml:space="preserve">, </w:t>
+      </w:r>
+      <w:proofErr w:type="spellStart"/>
+      <w:r>
+        <w:rPr>
+          <w:lang w:val="hu-HU"/>
+        </w:rPr>
+        <w:t>thermostat</w:t>
+      </w:r>
+      <w:proofErr w:type="spellEnd"/>
+      <w:r>
+        <w:rPr>
+          <w:lang w:val="hu-HU"/>
+        </w:rPr>
+        <w:t xml:space="preserve">, </w:t>
+      </w:r>
+      <w:proofErr w:type="spellStart"/>
+      <w:r>
+        <w:rPr>
+          <w:lang w:val="hu-HU"/>
+        </w:rPr>
+        <w:t>security_camera</w:t>
+      </w:r>
+      <w:proofErr w:type="spellEnd"/>
+      <w:r>
+        <w:rPr>
+          <w:lang w:val="hu-HU"/>
+        </w:rPr>
+        <w:t>): Valós idejű adatokat jelenít meg grafikonokon a különböző eszközökről.</w:t>
+      </w:r>
+    </w:p>
+    <w:p>
+      <w:pPr>
+        <w:rPr>
+          <w:lang w:val="hu-HU"/>
+        </w:rPr>
+      </w:pPr>
     </w:p>
     <w:p>
       <w:pPr>
@@ -1781,119 +4167,319 @@
         <w:rPr>
           <w:lang w:val="hu-HU"/>
         </w:rPr>
-        <w:t xml:space="preserve">Megoldás </w:t>
-      </w:r>
-    </w:p>
-    <w:p>
-      <w:pPr>
-        <w:rPr>
-          <w:lang w:val="hu-HU"/>
-        </w:rPr>
-      </w:pPr>
-      <w:r>
-        <w:rPr>
-          <w:lang w:val="hu-HU"/>
-        </w:rPr>
-        <w:t xml:space="preserve">A programot moduláris felépítéssel </w:t>
-      </w:r>
-      <w:r>
-        <w:rPr>
-          <w:lang w:val="hu-HU"/>
-        </w:rPr>
-        <w:t>készült</w:t>
-      </w:r>
-      <w:r>
-        <w:rPr>
-          <w:lang w:val="hu-HU"/>
-        </w:rPr>
-        <w:t>, ahol minden eszköz egy osztályban van implementálva. A grafikus felület a Tkinter könyvtárat használja.</w:t>
-      </w:r>
-      <w:r>
-        <w:rPr>
-          <w:lang w:val="hu-HU"/>
-        </w:rPr>
-        <w:tab/>
-      </w:r>
-    </w:p>
-    <w:p>
-      <w:pPr>
-        <w:rPr>
-          <w:lang w:val="hu-HU"/>
-        </w:rPr>
-      </w:pPr>
-      <w:r>
-        <w:rPr>
-          <w:lang w:val="hu-HU"/>
-        </w:rPr>
-        <w:t>Fontos típusok, változók</w:t>
-      </w:r>
-    </w:p>
-    <w:p>
-      <w:pPr>
-        <w:rPr>
-          <w:lang w:val="hu-HU"/>
-        </w:rPr>
-      </w:pPr>
-      <w:r>
-        <w:rPr>
-          <w:lang w:val="hu-HU"/>
-        </w:rPr>
-        <w:t>Programfelépítés</w:t>
-      </w:r>
-    </w:p>
-    <w:p>
-      <w:pPr>
-        <w:pStyle w:val="Heading2"/>
-        <w:rPr>
-          <w:lang w:val="hu-HU"/>
-        </w:rPr>
-      </w:pPr>
-    </w:p>
-    <w:p>
-      <w:pPr>
-        <w:rPr>
-          <w:rFonts w:asciiTheme="majorHAnsi" w:eastAsiaTheme="majorEastAsia" w:hAnsiTheme="majorHAnsi" w:cstheme="majorBidi"/>
-          <w:color w:val="2F5496" w:themeColor="accent1" w:themeShade="BF"/>
-          <w:sz w:val="26"/>
-          <w:szCs w:val="26"/>
-          <w:lang w:val="hu-HU"/>
-        </w:rPr>
-      </w:pPr>
-      <w:r>
-        <w:rPr>
-          <w:lang w:val="hu-HU"/>
-        </w:rPr>
-        <w:br w:type="page"/>
-      </w:r>
-    </w:p>
-    <w:p>
-      <w:pPr>
-        <w:pStyle w:val="Heading2"/>
-        <w:rPr>
-          <w:lang w:val="hu-HU"/>
-        </w:rPr>
-      </w:pPr>
-      <w:r>
-        <w:rPr>
-          <w:lang w:val="hu-HU"/>
-        </w:rPr>
-        <w:lastRenderedPageBreak/>
         <w:t>Tesztelés</w:t>
       </w:r>
     </w:p>
     <w:p>
       <w:pPr>
+        <w:pStyle w:val="ListParagraph"/>
+        <w:numPr>
+          <w:ilvl w:val="0"/>
+          <w:numId w:val="9"/>
+        </w:numPr>
+        <w:rPr>
+          <w:lang w:val="hu-HU"/>
+        </w:rPr>
+      </w:pPr>
+      <w:proofErr w:type="spellStart"/>
+      <w:r>
+        <w:rPr>
+          <w:lang w:val="hu-HU"/>
+        </w:rPr>
+        <w:t>TestSmartHomeDevices</w:t>
+      </w:r>
+      <w:proofErr w:type="spellEnd"/>
+    </w:p>
+    <w:p>
+      <w:pPr>
+        <w:rPr>
+          <w:lang w:val="hu-HU"/>
+        </w:rPr>
+      </w:pPr>
+      <w:r>
+        <w:rPr>
+          <w:lang w:val="hu-HU"/>
+        </w:rPr>
+        <w:t>Ez a tesztosztály az okosotthoni eszközök működését ellenőrzi, mint például az okoslámpa (</w:t>
+      </w:r>
+      <w:proofErr w:type="spellStart"/>
+      <w:r>
+        <w:rPr>
+          <w:lang w:val="hu-HU"/>
+        </w:rPr>
+        <w:t>SmartLight</w:t>
+      </w:r>
+      <w:proofErr w:type="spellEnd"/>
+      <w:r>
+        <w:rPr>
+          <w:lang w:val="hu-HU"/>
+        </w:rPr>
+        <w:t>), termostat (</w:t>
+      </w:r>
+      <w:proofErr w:type="spellStart"/>
+      <w:r>
+        <w:rPr>
+          <w:lang w:val="hu-HU"/>
+        </w:rPr>
+        <w:t>Thermostat</w:t>
+      </w:r>
+      <w:proofErr w:type="spellEnd"/>
+      <w:r>
+        <w:rPr>
+          <w:lang w:val="hu-HU"/>
+        </w:rPr>
+        <w:t>) és biztonsági kamera (</w:t>
+      </w:r>
+      <w:proofErr w:type="spellStart"/>
+      <w:r>
+        <w:rPr>
+          <w:lang w:val="hu-HU"/>
+        </w:rPr>
+        <w:t>SecurityCamera</w:t>
+      </w:r>
+      <w:proofErr w:type="spellEnd"/>
+      <w:r>
+        <w:rPr>
+          <w:lang w:val="hu-HU"/>
+        </w:rPr>
+        <w:t>).</w:t>
+      </w:r>
+    </w:p>
+    <w:p>
+      <w:pPr>
+        <w:rPr>
+          <w:lang w:val="hu-HU"/>
+        </w:rPr>
+      </w:pPr>
+    </w:p>
+    <w:p>
+      <w:pPr>
+        <w:pStyle w:val="ListParagraph"/>
+        <w:numPr>
+          <w:ilvl w:val="0"/>
+          <w:numId w:val="7"/>
+        </w:numPr>
+        <w:rPr>
+          <w:lang w:val="hu-HU"/>
+        </w:rPr>
+      </w:pPr>
+      <w:proofErr w:type="spellStart"/>
+      <w:r>
+        <w:rPr>
+          <w:lang w:val="hu-HU"/>
+        </w:rPr>
+        <w:t>test_smart_light</w:t>
+      </w:r>
+      <w:proofErr w:type="spellEnd"/>
+      <w:r>
+        <w:rPr>
+          <w:lang w:val="hu-HU"/>
+        </w:rPr>
+        <w:t>: Ellenőrzi az okoslámpa alapvető funkcióit, mint például bekapcsolás, fényerő beállítás, és fényerő csökkentés.</w:t>
+      </w:r>
+    </w:p>
+    <w:p>
+      <w:pPr>
+        <w:pStyle w:val="ListParagraph"/>
+        <w:numPr>
+          <w:ilvl w:val="0"/>
+          <w:numId w:val="7"/>
+        </w:numPr>
+        <w:rPr>
+          <w:lang w:val="hu-HU"/>
+        </w:rPr>
+      </w:pPr>
+      <w:proofErr w:type="spellStart"/>
+      <w:r>
+        <w:rPr>
+          <w:lang w:val="hu-HU"/>
+        </w:rPr>
+        <w:t>test_thermostat</w:t>
+      </w:r>
+      <w:proofErr w:type="spellEnd"/>
+      <w:r>
+        <w:rPr>
+          <w:lang w:val="hu-HU"/>
+        </w:rPr>
+        <w:t>: Teszteli a termostat funkcióit, beleértve bekapcsolást, hőmérséklet beállítását és kikapcsolást.</w:t>
+      </w:r>
+    </w:p>
+    <w:p>
+      <w:pPr>
+        <w:pStyle w:val="ListParagraph"/>
+        <w:numPr>
+          <w:ilvl w:val="0"/>
+          <w:numId w:val="7"/>
+        </w:numPr>
+        <w:rPr>
+          <w:lang w:val="hu-HU"/>
+        </w:rPr>
+      </w:pPr>
+      <w:proofErr w:type="spellStart"/>
+      <w:r>
+        <w:rPr>
+          <w:lang w:val="hu-HU"/>
+        </w:rPr>
+        <w:t>test_security_camera</w:t>
+      </w:r>
+      <w:proofErr w:type="spellEnd"/>
+      <w:r>
+        <w:rPr>
+          <w:lang w:val="hu-HU"/>
+        </w:rPr>
+        <w:t>: Ellenőrzi a biztonsági kamera funkcióit, mint például riasztás aktiválás és visszaállítás, valamint a készülék kikapcsolását.</w:t>
+      </w:r>
+    </w:p>
+    <w:p>
+      <w:pPr>
+        <w:pStyle w:val="ListParagraph"/>
+        <w:numPr>
+          <w:ilvl w:val="0"/>
+          <w:numId w:val="9"/>
+        </w:numPr>
+        <w:rPr>
+          <w:lang w:val="hu-HU"/>
+        </w:rPr>
+      </w:pPr>
+      <w:proofErr w:type="spellStart"/>
+      <w:r>
+        <w:rPr>
+          <w:lang w:val="hu-HU"/>
+        </w:rPr>
+        <w:t>TestAutomationSystem</w:t>
+      </w:r>
+      <w:proofErr w:type="spellEnd"/>
+    </w:p>
+    <w:p>
+      <w:pPr>
+        <w:rPr>
+          <w:lang w:val="hu-HU"/>
+        </w:rPr>
+      </w:pPr>
+      <w:r>
+        <w:rPr>
+          <w:lang w:val="hu-HU"/>
+        </w:rPr>
+        <w:t>Ez a tesztosztály az otthoni automatizálási rendszert teszteli, ellenőrizve a rendszer képességét az eszközök kezelésére és automatizálási feladatok végrehajtására.</w:t>
+      </w:r>
+    </w:p>
+    <w:p>
+      <w:pPr>
+        <w:rPr>
+          <w:lang w:val="hu-HU"/>
+        </w:rPr>
+      </w:pPr>
+    </w:p>
+    <w:p>
+      <w:pPr>
+        <w:rPr>
+          <w:lang w:val="hu-HU"/>
+        </w:rPr>
+      </w:pPr>
+      <w:proofErr w:type="spellStart"/>
+      <w:r>
+        <w:rPr>
+          <w:lang w:val="hu-HU"/>
+        </w:rPr>
+        <w:t>test_automation_system</w:t>
+      </w:r>
+      <w:proofErr w:type="spellEnd"/>
+      <w:r>
+        <w:rPr>
+          <w:lang w:val="hu-HU"/>
+        </w:rPr>
+        <w:t xml:space="preserve">: Teszteli az </w:t>
+      </w:r>
+      <w:proofErr w:type="spellStart"/>
+      <w:r>
+        <w:rPr>
+          <w:lang w:val="hu-HU"/>
+        </w:rPr>
+        <w:t>automation_</w:t>
+      </w:r>
+      <w:proofErr w:type="gramStart"/>
+      <w:r>
+        <w:rPr>
+          <w:lang w:val="hu-HU"/>
+        </w:rPr>
+        <w:t>system</w:t>
+      </w:r>
+      <w:proofErr w:type="spellEnd"/>
+      <w:r>
+        <w:rPr>
+          <w:lang w:val="hu-HU"/>
+        </w:rPr>
+        <w:t>(</w:t>
+      </w:r>
+      <w:proofErr w:type="gramEnd"/>
+      <w:r>
+        <w:rPr>
+          <w:lang w:val="hu-HU"/>
+        </w:rPr>
+        <w:t>)</w:t>
+      </w:r>
+      <w:r>
+        <w:rPr>
+          <w:lang w:val="hu-HU"/>
+        </w:rPr>
+        <w:t xml:space="preserve"> képességét eszközök hozzáadására, eltávolítására és automatizálási feladatok végrehajtására. Ellenőrzi, hogy az automatizálási rendszer megfelelően módosítja-e az eszközök állapotát.</w:t>
+      </w:r>
+    </w:p>
+    <w:p>
+      <w:pPr>
+        <w:rPr>
+          <w:lang w:val="hu-HU"/>
+        </w:rPr>
+      </w:pPr>
+    </w:p>
+    <w:p>
+      <w:pPr>
+        <w:rPr>
+          <w:lang w:val="hu-HU"/>
+        </w:rPr>
+      </w:pPr>
+      <w:r>
+        <w:rPr>
+          <w:lang w:val="hu-HU"/>
+        </w:rPr>
+        <w:t xml:space="preserve">A tesztek célja az okosotthoni eszközök és az automatizálási rendszer alapvető funkcióinak ellenőrzése, biztosítva, hogy minden komponens a várt módon </w:t>
+      </w:r>
+      <w:proofErr w:type="spellStart"/>
+      <w:r>
+        <w:rPr>
+          <w:lang w:val="hu-HU"/>
+        </w:rPr>
+        <w:t>működjön</w:t>
+      </w:r>
+      <w:proofErr w:type="spellEnd"/>
+      <w:r>
+        <w:rPr>
+          <w:lang w:val="hu-HU"/>
+        </w:rPr>
+        <w:t xml:space="preserve">. Ezek a tesztek </w:t>
+      </w:r>
+      <w:proofErr w:type="spellStart"/>
+      <w:r>
+        <w:rPr>
+          <w:lang w:val="hu-HU"/>
+        </w:rPr>
+        <w:t>fontosak</w:t>
+      </w:r>
+      <w:proofErr w:type="spellEnd"/>
+      <w:r>
+        <w:rPr>
+          <w:lang w:val="hu-HU"/>
+        </w:rPr>
+        <w:t xml:space="preserve"> az eszközök megbízhatóságának és a rendszer átfogó stabilitásának biztosítása érdekében.</w:t>
+      </w:r>
+    </w:p>
+    <w:p>
+      <w:pPr>
         <w:ind w:left="720" w:hanging="720"/>
         <w:rPr>
           <w:lang w:val="hu-HU"/>
         </w:rPr>
       </w:pPr>
-      <w:r>
-        <w:rPr>
-          <w:lang w:val="hu-HU"/>
-        </w:rPr>
-        <w:t>l</w:t>
-      </w:r>
     </w:p>
     <w:p>
       <w:pPr>
@@ -1998,9 +4584,588 @@
 </w:document>
 </file>
 
+<file path=word/endnotes.xml><?xml version="1.0" encoding="utf-8"?>
+<w:endnotes xmlns:wpc="http://schemas.microsoft.com/office/word/2010/wordprocessingCanvas" xmlns:cx="http://schemas.microsoft.com/office/drawing/2014/chartex" xmlns:cx1="http://schemas.microsoft.com/office/drawing/2015/9/8/chartex" xmlns:cx2="http://schemas.microsoft.com/office/drawing/2015/10/21/chartex" xmlns:cx3="http://schemas.microsoft.com/office/drawing/2016/5/9/chartex" xmlns:cx4="http://schemas.microsoft.com/office/drawing/2016/5/10/chartex" xmlns:cx5="http://schemas.microsoft.com/office/drawing/2016/5/11/chartex" xmlns:cx6="http://schemas.microsoft.com/office/drawing/2016/5/12/chartex" xmlns:cx7="http://schemas.microsoft.com/office/drawing/2016/5/13/chartex" xmlns:cx8="http://schemas.microsoft.com/office/drawing/2016/5/14/chartex" xmlns:mc="http://schemas.openxmlformats.org/markup-compatibility/2006" xmlns:aink="http://schemas.microsoft.com/office/drawing/2016/ink" xmlns:am3d="http://schemas.microsoft.com/office/drawing/2017/model3d" xmlns:o="urn:schemas-microsoft-com:office:office" xmlns:oel="http://schemas.microsoft.com/office/2019/extlst" xmlns:r="http://schemas.openxmlformats.org/officeDocument/2006/relationships" xmlns:m="http://schemas.openxmlformats.org/officeDocument/2006/math" xmlns:v="urn:schemas-microsoft-com:vml" xmlns:wp14="http://schemas.microsoft.com/office/word/2010/wordprocessingDrawing" xmlns:wp="http://schemas.openxmlformats.org/drawingml/2006/wordprocessingDrawing" xmlns:w10="urn:schemas-microsoft-com:office:word" xmlns:w="http://schemas.openxmlformats.org/wordprocessingml/2006/main" xmlns:w14="http://schemas.microsoft.com/office/word/2010/wordml" xmlns:w15="http://schemas.microsoft.com/office/word/2012/wordml" xmlns:w16cex="http://schemas.microsoft.com/office/word/2018/wordml/cex" xmlns:w16cid="http://schemas.microsoft.com/office/word/2016/wordml/cid" xmlns:w16="http://schemas.microsoft.com/office/word/2018/wordml" xmlns:w16sdtdh="http://schemas.microsoft.com/office/word/2020/wordml/sdtdatahash" xmlns:w16se="http://schemas.microsoft.com/office/word/2015/wordml/symex" xmlns:wpg="http://schemas.microsoft.com/office/word/2010/wordprocessingGroup" xmlns:wpi="http://schemas.microsoft.com/office/word/2010/wordprocessingInk" xmlns:wne="http://schemas.microsoft.com/office/word/2006/wordml" xmlns:wps="http://schemas.microsoft.com/office/word/2010/wordprocessingShape" mc:Ignorable="w14 w15 w16se w16cid w16 w16cex w16sdtdh wp14">
+  <w:endnote w:type="separator" w:id="-1">
+    <w:p>
+      <w:r>
+        <w:separator/>
+      </w:r>
+    </w:p>
+  </w:endnote>
+  <w:endnote w:type="continuationSeparator" w:id="0">
+    <w:p>
+      <w:r>
+        <w:continuationSeparator/>
+      </w:r>
+    </w:p>
+  </w:endnote>
+</w:endnotes>
+</file>
+
+<file path=word/footnotes.xml><?xml version="1.0" encoding="utf-8"?>
+<w:footnotes xmlns:wpc="http://schemas.microsoft.com/office/word/2010/wordprocessingCanvas" xmlns:cx="http://schemas.microsoft.com/office/drawing/2014/chartex" xmlns:cx1="http://schemas.microsoft.com/office/drawing/2015/9/8/chartex" xmlns:cx2="http://schemas.microsoft.com/office/drawing/2015/10/21/chartex" xmlns:cx3="http://schemas.microsoft.com/office/drawing/2016/5/9/chartex" xmlns:cx4="http://schemas.microsoft.com/office/drawing/2016/5/10/chartex" xmlns:cx5="http://schemas.microsoft.com/office/drawing/2016/5/11/chartex" xmlns:cx6="http://schemas.microsoft.com/office/drawing/2016/5/12/chartex" xmlns:cx7="http://schemas.microsoft.com/office/drawing/2016/5/13/chartex" xmlns:cx8="http://schemas.microsoft.com/office/drawing/2016/5/14/chartex" xmlns:mc="http://schemas.openxmlformats.org/markup-compatibility/2006" xmlns:aink="http://schemas.microsoft.com/office/drawing/2016/ink" xmlns:am3d="http://schemas.microsoft.com/office/drawing/2017/model3d" xmlns:o="urn:schemas-microsoft-com:office:office" xmlns:oel="http://schemas.microsoft.com/office/2019/extlst" xmlns:r="http://schemas.openxmlformats.org/officeDocument/2006/relationships" xmlns:m="http://schemas.openxmlformats.org/officeDocument/2006/math" xmlns:v="urn:schemas-microsoft-com:vml" xmlns:wp14="http://schemas.microsoft.com/office/word/2010/wordprocessingDrawing" xmlns:wp="http://schemas.openxmlformats.org/drawingml/2006/wordprocessingDrawing" xmlns:w10="urn:schemas-microsoft-com:office:word" xmlns:w="http://schemas.openxmlformats.org/wordprocessingml/2006/main" xmlns:w14="http://schemas.microsoft.com/office/word/2010/wordml" xmlns:w15="http://schemas.microsoft.com/office/word/2012/wordml" xmlns:w16cex="http://schemas.microsoft.com/office/word/2018/wordml/cex" xmlns:w16cid="http://schemas.microsoft.com/office/word/2016/wordml/cid" xmlns:w16="http://schemas.microsoft.com/office/word/2018/wordml" xmlns:w16sdtdh="http://schemas.microsoft.com/office/word/2020/wordml/sdtdatahash" xmlns:w16se="http://schemas.microsoft.com/office/word/2015/wordml/symex" xmlns:wpg="http://schemas.microsoft.com/office/word/2010/wordprocessingGroup" xmlns:wpi="http://schemas.microsoft.com/office/word/2010/wordprocessingInk" xmlns:wne="http://schemas.microsoft.com/office/word/2006/wordml" xmlns:wps="http://schemas.microsoft.com/office/word/2010/wordprocessingShape" mc:Ignorable="w14 w15 w16se w16cid w16 w16cex w16sdtdh wp14">
+  <w:footnote w:type="separator" w:id="-1">
+    <w:p>
+      <w:r>
+        <w:separator/>
+      </w:r>
+    </w:p>
+  </w:footnote>
+  <w:footnote w:type="continuationSeparator" w:id="0">
+    <w:p>
+      <w:r>
+        <w:continuationSeparator/>
+      </w:r>
+    </w:p>
+  </w:footnote>
+</w:footnotes>
+</file>
+
 <file path=word/numbering.xml><?xml version="1.0" encoding="utf-8"?>
 <w:numbering xmlns:wpc="http://schemas.microsoft.com/office/word/2010/wordprocessingCanvas" xmlns:cx="http://schemas.microsoft.com/office/drawing/2014/chartex" xmlns:cx1="http://schemas.microsoft.com/office/drawing/2015/9/8/chartex" xmlns:cx2="http://schemas.microsoft.com/office/drawing/2015/10/21/chartex" xmlns:cx3="http://schemas.microsoft.com/office/drawing/2016/5/9/chartex" xmlns:cx4="http://schemas.microsoft.com/office/drawing/2016/5/10/chartex" xmlns:cx5="http://schemas.microsoft.com/office/drawing/2016/5/11/chartex" xmlns:cx6="http://schemas.microsoft.com/office/drawing/2016/5/12/chartex" xmlns:cx7="http://schemas.microsoft.com/office/drawing/2016/5/13/chartex" xmlns:cx8="http://schemas.microsoft.com/office/drawing/2016/5/14/chartex" xmlns:mc="http://schemas.openxmlformats.org/markup-compatibility/2006" xmlns:aink="http://schemas.microsoft.com/office/drawing/2016/ink" xmlns:am3d="http://schemas.microsoft.com/office/drawing/2017/model3d" xmlns:o="urn:schemas-microsoft-com:office:office" xmlns:oel="http://schemas.microsoft.com/office/2019/extlst" xmlns:r="http://schemas.openxmlformats.org/officeDocument/2006/relationships" xmlns:m="http://schemas.openxmlformats.org/officeDocument/2006/math" xmlns:v="urn:schemas-microsoft-com:vml" xmlns:wp14="http://schemas.microsoft.com/office/word/2010/wordprocessingDrawing" xmlns:wp="http://schemas.openxmlformats.org/drawingml/2006/wordprocessingDrawing" xmlns:w10="urn:schemas-microsoft-com:office:word" xmlns:w="http://schemas.openxmlformats.org/wordprocessingml/2006/main" xmlns:w14="http://schemas.microsoft.com/office/word/2010/wordml" xmlns:w15="http://schemas.microsoft.com/office/word/2012/wordml" xmlns:w16cex="http://schemas.microsoft.com/office/word/2018/wordml/cex" xmlns:w16cid="http://schemas.microsoft.com/office/word/2016/wordml/cid" xmlns:w16="http://schemas.microsoft.com/office/word/2018/wordml" xmlns:w16sdtdh="http://schemas.microsoft.com/office/word/2020/wordml/sdtdatahash" xmlns:w16se="http://schemas.microsoft.com/office/word/2015/wordml/symex" xmlns:wpg="http://schemas.microsoft.com/office/word/2010/wordprocessingGroup" xmlns:wpi="http://schemas.microsoft.com/office/word/2010/wordprocessingInk" xmlns:wne="http://schemas.microsoft.com/office/word/2006/wordml" xmlns:wps="http://schemas.microsoft.com/office/word/2010/wordprocessingShape" mc:Ignorable="w14 w15 w16se w16cid w16 w16cex w16sdtdh wp14">
   <w:abstractNum w:abstractNumId="0" w15:restartNumberingAfterBreak="0">
+    <w:nsid w:val="03D074F3"/>
+    <w:multiLevelType w:val="hybridMultilevel"/>
+    <w:tmpl w:val="CA303FE4"/>
+    <w:lvl w:ilvl="0" w:tplc="04090001">
+      <w:start w:val="1"/>
+      <w:numFmt w:val="bullet"/>
+      <w:lvlText w:val=""/>
+      <w:lvlJc w:val="left"/>
+      <w:pPr>
+        <w:ind w:left="720" w:hanging="360"/>
+      </w:pPr>
+      <w:rPr>
+        <w:rFonts w:ascii="Symbol" w:hAnsi="Symbol" w:hint="default"/>
+      </w:rPr>
+    </w:lvl>
+    <w:lvl w:ilvl="1" w:tplc="04090003" w:tentative="1">
+      <w:start w:val="1"/>
+      <w:numFmt w:val="bullet"/>
+      <w:lvlText w:val="o"/>
+      <w:lvlJc w:val="left"/>
+      <w:pPr>
+        <w:ind w:left="1440" w:hanging="360"/>
+      </w:pPr>
+      <w:rPr>
+        <w:rFonts w:ascii="Courier New" w:hAnsi="Courier New" w:cs="Courier New" w:hint="default"/>
+      </w:rPr>
+    </w:lvl>
+    <w:lvl w:ilvl="2" w:tplc="04090005" w:tentative="1">
+      <w:start w:val="1"/>
+      <w:numFmt w:val="bullet"/>
+      <w:lvlText w:val=""/>
+      <w:lvlJc w:val="left"/>
+      <w:pPr>
+        <w:ind w:left="2160" w:hanging="360"/>
+      </w:pPr>
+      <w:rPr>
+        <w:rFonts w:ascii="Wingdings" w:hAnsi="Wingdings" w:hint="default"/>
+      </w:rPr>
+    </w:lvl>
+    <w:lvl w:ilvl="3" w:tplc="04090001" w:tentative="1">
+      <w:start w:val="1"/>
+      <w:numFmt w:val="bullet"/>
+      <w:lvlText w:val=""/>
+      <w:lvlJc w:val="left"/>
+      <w:pPr>
+        <w:ind w:left="2880" w:hanging="360"/>
+      </w:pPr>
+      <w:rPr>
+        <w:rFonts w:ascii="Symbol" w:hAnsi="Symbol" w:hint="default"/>
+      </w:rPr>
+    </w:lvl>
+    <w:lvl w:ilvl="4" w:tplc="04090003" w:tentative="1">
+      <w:start w:val="1"/>
+      <w:numFmt w:val="bullet"/>
+      <w:lvlText w:val="o"/>
+      <w:lvlJc w:val="left"/>
+      <w:pPr>
+        <w:ind w:left="3600" w:hanging="360"/>
+      </w:pPr>
+      <w:rPr>
+        <w:rFonts w:ascii="Courier New" w:hAnsi="Courier New" w:cs="Courier New" w:hint="default"/>
+      </w:rPr>
+    </w:lvl>
+    <w:lvl w:ilvl="5" w:tplc="04090005" w:tentative="1">
+      <w:start w:val="1"/>
+      <w:numFmt w:val="bullet"/>
+      <w:lvlText w:val=""/>
+      <w:lvlJc w:val="left"/>
+      <w:pPr>
+        <w:ind w:left="4320" w:hanging="360"/>
+      </w:pPr>
+      <w:rPr>
+        <w:rFonts w:ascii="Wingdings" w:hAnsi="Wingdings" w:hint="default"/>
+      </w:rPr>
+    </w:lvl>
+    <w:lvl w:ilvl="6" w:tplc="04090001" w:tentative="1">
+      <w:start w:val="1"/>
+      <w:numFmt w:val="bullet"/>
+      <w:lvlText w:val=""/>
+      <w:lvlJc w:val="left"/>
+      <w:pPr>
+        <w:ind w:left="5040" w:hanging="360"/>
+      </w:pPr>
+      <w:rPr>
+        <w:rFonts w:ascii="Symbol" w:hAnsi="Symbol" w:hint="default"/>
+      </w:rPr>
+    </w:lvl>
+    <w:lvl w:ilvl="7" w:tplc="04090003" w:tentative="1">
+      <w:start w:val="1"/>
+      <w:numFmt w:val="bullet"/>
+      <w:lvlText w:val="o"/>
+      <w:lvlJc w:val="left"/>
+      <w:pPr>
+        <w:ind w:left="5760" w:hanging="360"/>
+      </w:pPr>
+      <w:rPr>
+        <w:rFonts w:ascii="Courier New" w:hAnsi="Courier New" w:cs="Courier New" w:hint="default"/>
+      </w:rPr>
+    </w:lvl>
+    <w:lvl w:ilvl="8" w:tplc="04090005" w:tentative="1">
+      <w:start w:val="1"/>
+      <w:numFmt w:val="bullet"/>
+      <w:lvlText w:val=""/>
+      <w:lvlJc w:val="left"/>
+      <w:pPr>
+        <w:ind w:left="6480" w:hanging="360"/>
+      </w:pPr>
+      <w:rPr>
+        <w:rFonts w:ascii="Wingdings" w:hAnsi="Wingdings" w:hint="default"/>
+      </w:rPr>
+    </w:lvl>
+  </w:abstractNum>
+  <w:abstractNum w:abstractNumId="1" w15:restartNumberingAfterBreak="0">
+    <w:nsid w:val="11C324CB"/>
+    <w:multiLevelType w:val="hybridMultilevel"/>
+    <w:tmpl w:val="6DC6A924"/>
+    <w:lvl w:ilvl="0" w:tplc="04090001">
+      <w:start w:val="1"/>
+      <w:numFmt w:val="bullet"/>
+      <w:lvlText w:val=""/>
+      <w:lvlJc w:val="left"/>
+      <w:pPr>
+        <w:ind w:left="720" w:hanging="360"/>
+      </w:pPr>
+      <w:rPr>
+        <w:rFonts w:ascii="Symbol" w:hAnsi="Symbol" w:hint="default"/>
+      </w:rPr>
+    </w:lvl>
+    <w:lvl w:ilvl="1" w:tplc="04090003" w:tentative="1">
+      <w:start w:val="1"/>
+      <w:numFmt w:val="bullet"/>
+      <w:lvlText w:val="o"/>
+      <w:lvlJc w:val="left"/>
+      <w:pPr>
+        <w:ind w:left="1440" w:hanging="360"/>
+      </w:pPr>
+      <w:rPr>
+        <w:rFonts w:ascii="Courier New" w:hAnsi="Courier New" w:cs="Courier New" w:hint="default"/>
+      </w:rPr>
+    </w:lvl>
+    <w:lvl w:ilvl="2" w:tplc="04090005" w:tentative="1">
+      <w:start w:val="1"/>
+      <w:numFmt w:val="bullet"/>
+      <w:lvlText w:val=""/>
+      <w:lvlJc w:val="left"/>
+      <w:pPr>
+        <w:ind w:left="2160" w:hanging="360"/>
+      </w:pPr>
+      <w:rPr>
+        <w:rFonts w:ascii="Wingdings" w:hAnsi="Wingdings" w:hint="default"/>
+      </w:rPr>
+    </w:lvl>
+    <w:lvl w:ilvl="3" w:tplc="04090001" w:tentative="1">
+      <w:start w:val="1"/>
+      <w:numFmt w:val="bullet"/>
+      <w:lvlText w:val=""/>
+      <w:lvlJc w:val="left"/>
+      <w:pPr>
+        <w:ind w:left="2880" w:hanging="360"/>
+      </w:pPr>
+      <w:rPr>
+        <w:rFonts w:ascii="Symbol" w:hAnsi="Symbol" w:hint="default"/>
+      </w:rPr>
+    </w:lvl>
+    <w:lvl w:ilvl="4" w:tplc="04090003" w:tentative="1">
+      <w:start w:val="1"/>
+      <w:numFmt w:val="bullet"/>
+      <w:lvlText w:val="o"/>
+      <w:lvlJc w:val="left"/>
+      <w:pPr>
+        <w:ind w:left="3600" w:hanging="360"/>
+      </w:pPr>
+      <w:rPr>
+        <w:rFonts w:ascii="Courier New" w:hAnsi="Courier New" w:cs="Courier New" w:hint="default"/>
+      </w:rPr>
+    </w:lvl>
+    <w:lvl w:ilvl="5" w:tplc="04090005" w:tentative="1">
+      <w:start w:val="1"/>
+      <w:numFmt w:val="bullet"/>
+      <w:lvlText w:val=""/>
+      <w:lvlJc w:val="left"/>
+      <w:pPr>
+        <w:ind w:left="4320" w:hanging="360"/>
+      </w:pPr>
+      <w:rPr>
+        <w:rFonts w:ascii="Wingdings" w:hAnsi="Wingdings" w:hint="default"/>
+      </w:rPr>
+    </w:lvl>
+    <w:lvl w:ilvl="6" w:tplc="04090001" w:tentative="1">
+      <w:start w:val="1"/>
+      <w:numFmt w:val="bullet"/>
+      <w:lvlText w:val=""/>
+      <w:lvlJc w:val="left"/>
+      <w:pPr>
+        <w:ind w:left="5040" w:hanging="360"/>
+      </w:pPr>
+      <w:rPr>
+        <w:rFonts w:ascii="Symbol" w:hAnsi="Symbol" w:hint="default"/>
+      </w:rPr>
+    </w:lvl>
+    <w:lvl w:ilvl="7" w:tplc="04090003" w:tentative="1">
+      <w:start w:val="1"/>
+      <w:numFmt w:val="bullet"/>
+      <w:lvlText w:val="o"/>
+      <w:lvlJc w:val="left"/>
+      <w:pPr>
+        <w:ind w:left="5760" w:hanging="360"/>
+      </w:pPr>
+      <w:rPr>
+        <w:rFonts w:ascii="Courier New" w:hAnsi="Courier New" w:cs="Courier New" w:hint="default"/>
+      </w:rPr>
+    </w:lvl>
+    <w:lvl w:ilvl="8" w:tplc="04090005" w:tentative="1">
+      <w:start w:val="1"/>
+      <w:numFmt w:val="bullet"/>
+      <w:lvlText w:val=""/>
+      <w:lvlJc w:val="left"/>
+      <w:pPr>
+        <w:ind w:left="6480" w:hanging="360"/>
+      </w:pPr>
+      <w:rPr>
+        <w:rFonts w:ascii="Wingdings" w:hAnsi="Wingdings" w:hint="default"/>
+      </w:rPr>
+    </w:lvl>
+  </w:abstractNum>
+  <w:abstractNum w:abstractNumId="2" w15:restartNumberingAfterBreak="0">
+    <w:nsid w:val="159A6963"/>
+    <w:multiLevelType w:val="hybridMultilevel"/>
+    <w:tmpl w:val="96A8409E"/>
+    <w:lvl w:ilvl="0" w:tplc="04090001">
+      <w:start w:val="1"/>
+      <w:numFmt w:val="bullet"/>
+      <w:lvlText w:val=""/>
+      <w:lvlJc w:val="left"/>
+      <w:pPr>
+        <w:ind w:left="720" w:hanging="360"/>
+      </w:pPr>
+      <w:rPr>
+        <w:rFonts w:ascii="Symbol" w:hAnsi="Symbol" w:hint="default"/>
+      </w:rPr>
+    </w:lvl>
+    <w:lvl w:ilvl="1" w:tplc="04090003" w:tentative="1">
+      <w:start w:val="1"/>
+      <w:numFmt w:val="bullet"/>
+      <w:lvlText w:val="o"/>
+      <w:lvlJc w:val="left"/>
+      <w:pPr>
+        <w:ind w:left="1440" w:hanging="360"/>
+      </w:pPr>
+      <w:rPr>
+        <w:rFonts w:ascii="Courier New" w:hAnsi="Courier New" w:cs="Courier New" w:hint="default"/>
+      </w:rPr>
+    </w:lvl>
+    <w:lvl w:ilvl="2" w:tplc="04090005" w:tentative="1">
+      <w:start w:val="1"/>
+      <w:numFmt w:val="bullet"/>
+      <w:lvlText w:val=""/>
+      <w:lvlJc w:val="left"/>
+      <w:pPr>
+        <w:ind w:left="2160" w:hanging="360"/>
+      </w:pPr>
+      <w:rPr>
+        <w:rFonts w:ascii="Wingdings" w:hAnsi="Wingdings" w:hint="default"/>
+      </w:rPr>
+    </w:lvl>
+    <w:lvl w:ilvl="3" w:tplc="04090001" w:tentative="1">
+      <w:start w:val="1"/>
+      <w:numFmt w:val="bullet"/>
+      <w:lvlText w:val=""/>
+      <w:lvlJc w:val="left"/>
+      <w:pPr>
+        <w:ind w:left="2880" w:hanging="360"/>
+      </w:pPr>
+      <w:rPr>
+        <w:rFonts w:ascii="Symbol" w:hAnsi="Symbol" w:hint="default"/>
+      </w:rPr>
+    </w:lvl>
+    <w:lvl w:ilvl="4" w:tplc="04090003" w:tentative="1">
+      <w:start w:val="1"/>
+      <w:numFmt w:val="bullet"/>
+      <w:lvlText w:val="o"/>
+      <w:lvlJc w:val="left"/>
+      <w:pPr>
+        <w:ind w:left="3600" w:hanging="360"/>
+      </w:pPr>
+      <w:rPr>
+        <w:rFonts w:ascii="Courier New" w:hAnsi="Courier New" w:cs="Courier New" w:hint="default"/>
+      </w:rPr>
+    </w:lvl>
+    <w:lvl w:ilvl="5" w:tplc="04090005" w:tentative="1">
+      <w:start w:val="1"/>
+      <w:numFmt w:val="bullet"/>
+      <w:lvlText w:val=""/>
+      <w:lvlJc w:val="left"/>
+      <w:pPr>
+        <w:ind w:left="4320" w:hanging="360"/>
+      </w:pPr>
+      <w:rPr>
+        <w:rFonts w:ascii="Wingdings" w:hAnsi="Wingdings" w:hint="default"/>
+      </w:rPr>
+    </w:lvl>
+    <w:lvl w:ilvl="6" w:tplc="04090001" w:tentative="1">
+      <w:start w:val="1"/>
+      <w:numFmt w:val="bullet"/>
+      <w:lvlText w:val=""/>
+      <w:lvlJc w:val="left"/>
+      <w:pPr>
+        <w:ind w:left="5040" w:hanging="360"/>
+      </w:pPr>
+      <w:rPr>
+        <w:rFonts w:ascii="Symbol" w:hAnsi="Symbol" w:hint="default"/>
+      </w:rPr>
+    </w:lvl>
+    <w:lvl w:ilvl="7" w:tplc="04090003" w:tentative="1">
+      <w:start w:val="1"/>
+      <w:numFmt w:val="bullet"/>
+      <w:lvlText w:val="o"/>
+      <w:lvlJc w:val="left"/>
+      <w:pPr>
+        <w:ind w:left="5760" w:hanging="360"/>
+      </w:pPr>
+      <w:rPr>
+        <w:rFonts w:ascii="Courier New" w:hAnsi="Courier New" w:cs="Courier New" w:hint="default"/>
+      </w:rPr>
+    </w:lvl>
+    <w:lvl w:ilvl="8" w:tplc="04090005" w:tentative="1">
+      <w:start w:val="1"/>
+      <w:numFmt w:val="bullet"/>
+      <w:lvlText w:val=""/>
+      <w:lvlJc w:val="left"/>
+      <w:pPr>
+        <w:ind w:left="6480" w:hanging="360"/>
+      </w:pPr>
+      <w:rPr>
+        <w:rFonts w:ascii="Wingdings" w:hAnsi="Wingdings" w:hint="default"/>
+      </w:rPr>
+    </w:lvl>
+  </w:abstractNum>
+  <w:abstractNum w:abstractNumId="3" w15:restartNumberingAfterBreak="0">
+    <w:nsid w:val="471D668D"/>
+    <w:multiLevelType w:val="hybridMultilevel"/>
+    <w:tmpl w:val="D86AEAFA"/>
+    <w:lvl w:ilvl="0" w:tplc="04090001">
+      <w:start w:val="1"/>
+      <w:numFmt w:val="bullet"/>
+      <w:lvlText w:val=""/>
+      <w:lvlJc w:val="left"/>
+      <w:pPr>
+        <w:ind w:left="720" w:hanging="360"/>
+      </w:pPr>
+      <w:rPr>
+        <w:rFonts w:ascii="Symbol" w:hAnsi="Symbol" w:hint="default"/>
+      </w:rPr>
+    </w:lvl>
+    <w:lvl w:ilvl="1" w:tplc="04090003" w:tentative="1">
+      <w:start w:val="1"/>
+      <w:numFmt w:val="bullet"/>
+      <w:lvlText w:val="o"/>
+      <w:lvlJc w:val="left"/>
+      <w:pPr>
+        <w:ind w:left="1440" w:hanging="360"/>
+      </w:pPr>
+      <w:rPr>
+        <w:rFonts w:ascii="Courier New" w:hAnsi="Courier New" w:cs="Courier New" w:hint="default"/>
+      </w:rPr>
+    </w:lvl>
+    <w:lvl w:ilvl="2" w:tplc="04090005" w:tentative="1">
+      <w:start w:val="1"/>
+      <w:numFmt w:val="bullet"/>
+      <w:lvlText w:val=""/>
+      <w:lvlJc w:val="left"/>
+      <w:pPr>
+        <w:ind w:left="2160" w:hanging="360"/>
+      </w:pPr>
+      <w:rPr>
+        <w:rFonts w:ascii="Wingdings" w:hAnsi="Wingdings" w:hint="default"/>
+      </w:rPr>
+    </w:lvl>
+    <w:lvl w:ilvl="3" w:tplc="04090001" w:tentative="1">
+      <w:start w:val="1"/>
+      <w:numFmt w:val="bullet"/>
+      <w:lvlText w:val=""/>
+      <w:lvlJc w:val="left"/>
+      <w:pPr>
+        <w:ind w:left="2880" w:hanging="360"/>
+      </w:pPr>
+      <w:rPr>
+        <w:rFonts w:ascii="Symbol" w:hAnsi="Symbol" w:hint="default"/>
+      </w:rPr>
+    </w:lvl>
+    <w:lvl w:ilvl="4" w:tplc="04090003" w:tentative="1">
+      <w:start w:val="1"/>
+      <w:numFmt w:val="bullet"/>
+      <w:lvlText w:val="o"/>
+      <w:lvlJc w:val="left"/>
+      <w:pPr>
+        <w:ind w:left="3600" w:hanging="360"/>
+      </w:pPr>
+      <w:rPr>
+        <w:rFonts w:ascii="Courier New" w:hAnsi="Courier New" w:cs="Courier New" w:hint="default"/>
+      </w:rPr>
+    </w:lvl>
+    <w:lvl w:ilvl="5" w:tplc="04090005" w:tentative="1">
+      <w:start w:val="1"/>
+      <w:numFmt w:val="bullet"/>
+      <w:lvlText w:val=""/>
+      <w:lvlJc w:val="left"/>
+      <w:pPr>
+        <w:ind w:left="4320" w:hanging="360"/>
+      </w:pPr>
+      <w:rPr>
+        <w:rFonts w:ascii="Wingdings" w:hAnsi="Wingdings" w:hint="default"/>
+      </w:rPr>
+    </w:lvl>
+    <w:lvl w:ilvl="6" w:tplc="04090001" w:tentative="1">
+      <w:start w:val="1"/>
+      <w:numFmt w:val="bullet"/>
+      <w:lvlText w:val=""/>
+      <w:lvlJc w:val="left"/>
+      <w:pPr>
+        <w:ind w:left="5040" w:hanging="360"/>
+      </w:pPr>
+      <w:rPr>
+        <w:rFonts w:ascii="Symbol" w:hAnsi="Symbol" w:hint="default"/>
+      </w:rPr>
+    </w:lvl>
+    <w:lvl w:ilvl="7" w:tplc="04090003" w:tentative="1">
+      <w:start w:val="1"/>
+      <w:numFmt w:val="bullet"/>
+      <w:lvlText w:val="o"/>
+      <w:lvlJc w:val="left"/>
+      <w:pPr>
+        <w:ind w:left="5760" w:hanging="360"/>
+      </w:pPr>
+      <w:rPr>
+        <w:rFonts w:ascii="Courier New" w:hAnsi="Courier New" w:cs="Courier New" w:hint="default"/>
+      </w:rPr>
+    </w:lvl>
+    <w:lvl w:ilvl="8" w:tplc="04090005" w:tentative="1">
+      <w:start w:val="1"/>
+      <w:numFmt w:val="bullet"/>
+      <w:lvlText w:val=""/>
+      <w:lvlJc w:val="left"/>
+      <w:pPr>
+        <w:ind w:left="6480" w:hanging="360"/>
+      </w:pPr>
+      <w:rPr>
+        <w:rFonts w:ascii="Wingdings" w:hAnsi="Wingdings" w:hint="default"/>
+      </w:rPr>
+    </w:lvl>
+  </w:abstractNum>
+  <w:abstractNum w:abstractNumId="4" w15:restartNumberingAfterBreak="0">
+    <w:nsid w:val="4AA0109A"/>
+    <w:multiLevelType w:val="hybridMultilevel"/>
+    <w:tmpl w:val="5C9EA794"/>
+    <w:lvl w:ilvl="0" w:tplc="0409000F">
+      <w:start w:val="1"/>
+      <w:numFmt w:val="decimal"/>
+      <w:lvlText w:val="%1."/>
+      <w:lvlJc w:val="left"/>
+      <w:pPr>
+        <w:ind w:left="720" w:hanging="360"/>
+      </w:pPr>
+      <w:rPr>
+        <w:rFonts w:hint="default"/>
+      </w:rPr>
+    </w:lvl>
+    <w:lvl w:ilvl="1" w:tplc="04090019" w:tentative="1">
+      <w:start w:val="1"/>
+      <w:numFmt w:val="lowerLetter"/>
+      <w:lvlText w:val="%2."/>
+      <w:lvlJc w:val="left"/>
+      <w:pPr>
+        <w:ind w:left="1440" w:hanging="360"/>
+      </w:pPr>
+    </w:lvl>
+    <w:lvl w:ilvl="2" w:tplc="0409001B" w:tentative="1">
+      <w:start w:val="1"/>
+      <w:numFmt w:val="lowerRoman"/>
+      <w:lvlText w:val="%3."/>
+      <w:lvlJc w:val="right"/>
+      <w:pPr>
+        <w:ind w:left="2160" w:hanging="180"/>
+      </w:pPr>
+    </w:lvl>
+    <w:lvl w:ilvl="3" w:tplc="0409000F" w:tentative="1">
+      <w:start w:val="1"/>
+      <w:numFmt w:val="decimal"/>
+      <w:lvlText w:val="%4."/>
+      <w:lvlJc w:val="left"/>
+      <w:pPr>
+        <w:ind w:left="2880" w:hanging="360"/>
+      </w:pPr>
+    </w:lvl>
+    <w:lvl w:ilvl="4" w:tplc="04090019" w:tentative="1">
+      <w:start w:val="1"/>
+      <w:numFmt w:val="lowerLetter"/>
+      <w:lvlText w:val="%5."/>
+      <w:lvlJc w:val="left"/>
+      <w:pPr>
+        <w:ind w:left="3600" w:hanging="360"/>
+      </w:pPr>
+    </w:lvl>
+    <w:lvl w:ilvl="5" w:tplc="0409001B" w:tentative="1">
+      <w:start w:val="1"/>
+      <w:numFmt w:val="lowerRoman"/>
+      <w:lvlText w:val="%6."/>
+      <w:lvlJc w:val="right"/>
+      <w:pPr>
+        <w:ind w:left="4320" w:hanging="180"/>
+      </w:pPr>
+    </w:lvl>
+    <w:lvl w:ilvl="6" w:tplc="0409000F" w:tentative="1">
+      <w:start w:val="1"/>
+      <w:numFmt w:val="decimal"/>
+      <w:lvlText w:val="%7."/>
+      <w:lvlJc w:val="left"/>
+      <w:pPr>
+        <w:ind w:left="5040" w:hanging="360"/>
+      </w:pPr>
+    </w:lvl>
+    <w:lvl w:ilvl="7" w:tplc="04090019" w:tentative="1">
+      <w:start w:val="1"/>
+      <w:numFmt w:val="lowerLetter"/>
+      <w:lvlText w:val="%8."/>
+      <w:lvlJc w:val="left"/>
+      <w:pPr>
+        <w:ind w:left="5760" w:hanging="360"/>
+      </w:pPr>
+    </w:lvl>
+    <w:lvl w:ilvl="8" w:tplc="0409001B" w:tentative="1">
+      <w:start w:val="1"/>
+      <w:numFmt w:val="lowerRoman"/>
+      <w:lvlText w:val="%9."/>
+      <w:lvlJc w:val="right"/>
+      <w:pPr>
+        <w:ind w:left="6480" w:hanging="180"/>
+      </w:pPr>
+    </w:lvl>
+  </w:abstractNum>
+  <w:abstractNum w:abstractNumId="5" w15:restartNumberingAfterBreak="0">
     <w:nsid w:val="5BCB3448"/>
     <w:multiLevelType w:val="hybridMultilevel"/>
     <w:tmpl w:val="FBBC2714"/>
@@ -2113,7 +5278,206 @@
       </w:rPr>
     </w:lvl>
   </w:abstractNum>
-  <w:abstractNum w:abstractNumId="1" w15:restartNumberingAfterBreak="0">
+  <w:abstractNum w:abstractNumId="6" w15:restartNumberingAfterBreak="0">
+    <w:nsid w:val="7339335F"/>
+    <w:multiLevelType w:val="hybridMultilevel"/>
+    <w:tmpl w:val="2006FB42"/>
+    <w:lvl w:ilvl="0" w:tplc="04090001">
+      <w:start w:val="1"/>
+      <w:numFmt w:val="bullet"/>
+      <w:lvlText w:val=""/>
+      <w:lvlJc w:val="left"/>
+      <w:pPr>
+        <w:ind w:left="720" w:hanging="360"/>
+      </w:pPr>
+      <w:rPr>
+        <w:rFonts w:ascii="Symbol" w:hAnsi="Symbol" w:hint="default"/>
+      </w:rPr>
+    </w:lvl>
+    <w:lvl w:ilvl="1" w:tplc="04090003" w:tentative="1">
+      <w:start w:val="1"/>
+      <w:numFmt w:val="bullet"/>
+      <w:lvlText w:val="o"/>
+      <w:lvlJc w:val="left"/>
+      <w:pPr>
+        <w:ind w:left="1440" w:hanging="360"/>
+      </w:pPr>
+      <w:rPr>
+        <w:rFonts w:ascii="Courier New" w:hAnsi="Courier New" w:cs="Courier New" w:hint="default"/>
+      </w:rPr>
+    </w:lvl>
+    <w:lvl w:ilvl="2" w:tplc="04090005" w:tentative="1">
+      <w:start w:val="1"/>
+      <w:numFmt w:val="bullet"/>
+      <w:lvlText w:val=""/>
+      <w:lvlJc w:val="left"/>
+      <w:pPr>
+        <w:ind w:left="2160" w:hanging="360"/>
+      </w:pPr>
+      <w:rPr>
+        <w:rFonts w:ascii="Wingdings" w:hAnsi="Wingdings" w:hint="default"/>
+      </w:rPr>
+    </w:lvl>
+    <w:lvl w:ilvl="3" w:tplc="04090001" w:tentative="1">
+      <w:start w:val="1"/>
+      <w:numFmt w:val="bullet"/>
+      <w:lvlText w:val=""/>
+      <w:lvlJc w:val="left"/>
+      <w:pPr>
+        <w:ind w:left="2880" w:hanging="360"/>
+      </w:pPr>
+      <w:rPr>
+        <w:rFonts w:ascii="Symbol" w:hAnsi="Symbol" w:hint="default"/>
+      </w:rPr>
+    </w:lvl>
+    <w:lvl w:ilvl="4" w:tplc="04090003" w:tentative="1">
+      <w:start w:val="1"/>
+      <w:numFmt w:val="bullet"/>
+      <w:lvlText w:val="o"/>
+      <w:lvlJc w:val="left"/>
+      <w:pPr>
+        <w:ind w:left="3600" w:hanging="360"/>
+      </w:pPr>
+      <w:rPr>
+        <w:rFonts w:ascii="Courier New" w:hAnsi="Courier New" w:cs="Courier New" w:hint="default"/>
+      </w:rPr>
+    </w:lvl>
+    <w:lvl w:ilvl="5" w:tplc="04090005" w:tentative="1">
+      <w:start w:val="1"/>
+      <w:numFmt w:val="bullet"/>
+      <w:lvlText w:val=""/>
+      <w:lvlJc w:val="left"/>
+      <w:pPr>
+        <w:ind w:left="4320" w:hanging="360"/>
+      </w:pPr>
+      <w:rPr>
+        <w:rFonts w:ascii="Wingdings" w:hAnsi="Wingdings" w:hint="default"/>
+      </w:rPr>
+    </w:lvl>
+    <w:lvl w:ilvl="6" w:tplc="04090001" w:tentative="1">
+      <w:start w:val="1"/>
+      <w:numFmt w:val="bullet"/>
+      <w:lvlText w:val=""/>
+      <w:lvlJc w:val="left"/>
+      <w:pPr>
+        <w:ind w:left="5040" w:hanging="360"/>
+      </w:pPr>
+      <w:rPr>
+        <w:rFonts w:ascii="Symbol" w:hAnsi="Symbol" w:hint="default"/>
+      </w:rPr>
+    </w:lvl>
+    <w:lvl w:ilvl="7" w:tplc="04090003" w:tentative="1">
+      <w:start w:val="1"/>
+      <w:numFmt w:val="bullet"/>
+      <w:lvlText w:val="o"/>
+      <w:lvlJc w:val="left"/>
+      <w:pPr>
+        <w:ind w:left="5760" w:hanging="360"/>
+      </w:pPr>
+      <w:rPr>
+        <w:rFonts w:ascii="Courier New" w:hAnsi="Courier New" w:cs="Courier New" w:hint="default"/>
+      </w:rPr>
+    </w:lvl>
+    <w:lvl w:ilvl="8" w:tplc="04090005" w:tentative="1">
+      <w:start w:val="1"/>
+      <w:numFmt w:val="bullet"/>
+      <w:lvlText w:val=""/>
+      <w:lvlJc w:val="left"/>
+      <w:pPr>
+        <w:ind w:left="6480" w:hanging="360"/>
+      </w:pPr>
+      <w:rPr>
+        <w:rFonts w:ascii="Wingdings" w:hAnsi="Wingdings" w:hint="default"/>
+      </w:rPr>
+    </w:lvl>
+  </w:abstractNum>
+  <w:abstractNum w:abstractNumId="7" w15:restartNumberingAfterBreak="0">
+    <w:nsid w:val="78411B4D"/>
+    <w:multiLevelType w:val="hybridMultilevel"/>
+    <w:tmpl w:val="301ACEE6"/>
+    <w:lvl w:ilvl="0" w:tplc="0409000F">
+      <w:start w:val="1"/>
+      <w:numFmt w:val="decimal"/>
+      <w:lvlText w:val="%1."/>
+      <w:lvlJc w:val="left"/>
+      <w:pPr>
+        <w:ind w:left="720" w:hanging="360"/>
+      </w:pPr>
+    </w:lvl>
+    <w:lvl w:ilvl="1" w:tplc="04090019" w:tentative="1">
+      <w:start w:val="1"/>
+      <w:numFmt w:val="lowerLetter"/>
+      <w:lvlText w:val="%2."/>
+      <w:lvlJc w:val="left"/>
+      <w:pPr>
+        <w:ind w:left="1440" w:hanging="360"/>
+      </w:pPr>
+    </w:lvl>
+    <w:lvl w:ilvl="2" w:tplc="0409001B" w:tentative="1">
+      <w:start w:val="1"/>
+      <w:numFmt w:val="lowerRoman"/>
+      <w:lvlText w:val="%3."/>
+      <w:lvlJc w:val="right"/>
+      <w:pPr>
+        <w:ind w:left="2160" w:hanging="180"/>
+      </w:pPr>
+    </w:lvl>
+    <w:lvl w:ilvl="3" w:tplc="0409000F" w:tentative="1">
+      <w:start w:val="1"/>
+      <w:numFmt w:val="decimal"/>
+      <w:lvlText w:val="%4."/>
+      <w:lvlJc w:val="left"/>
+      <w:pPr>
+        <w:ind w:left="2880" w:hanging="360"/>
+      </w:pPr>
+    </w:lvl>
+    <w:lvl w:ilvl="4" w:tplc="04090019" w:tentative="1">
+      <w:start w:val="1"/>
+      <w:numFmt w:val="lowerLetter"/>
+      <w:lvlText w:val="%5."/>
+      <w:lvlJc w:val="left"/>
+      <w:pPr>
+        <w:ind w:left="3600" w:hanging="360"/>
+      </w:pPr>
+    </w:lvl>
+    <w:lvl w:ilvl="5" w:tplc="0409001B" w:tentative="1">
+      <w:start w:val="1"/>
+      <w:numFmt w:val="lowerRoman"/>
+      <w:lvlText w:val="%6."/>
+      <w:lvlJc w:val="right"/>
+      <w:pPr>
+        <w:ind w:left="4320" w:hanging="180"/>
+      </w:pPr>
+    </w:lvl>
+    <w:lvl w:ilvl="6" w:tplc="0409000F" w:tentative="1">
+      <w:start w:val="1"/>
+      <w:numFmt w:val="decimal"/>
+      <w:lvlText w:val="%7."/>
+      <w:lvlJc w:val="left"/>
+      <w:pPr>
+        <w:ind w:left="5040" w:hanging="360"/>
+      </w:pPr>
+    </w:lvl>
+    <w:lvl w:ilvl="7" w:tplc="04090019" w:tentative="1">
+      <w:start w:val="1"/>
+      <w:numFmt w:val="lowerLetter"/>
+      <w:lvlText w:val="%8."/>
+      <w:lvlJc w:val="left"/>
+      <w:pPr>
+        <w:ind w:left="5760" w:hanging="360"/>
+      </w:pPr>
+    </w:lvl>
+    <w:lvl w:ilvl="8" w:tplc="0409001B" w:tentative="1">
+      <w:start w:val="1"/>
+      <w:numFmt w:val="lowerRoman"/>
+      <w:lvlText w:val="%9."/>
+      <w:lvlJc w:val="right"/>
+      <w:pPr>
+        <w:ind w:left="6480" w:hanging="180"/>
+      </w:pPr>
+    </w:lvl>
+  </w:abstractNum>
+  <w:abstractNum w:abstractNumId="8" w15:restartNumberingAfterBreak="0">
     <w:nsid w:val="7B9135EF"/>
     <w:multiLevelType w:val="multilevel"/>
     <w:tmpl w:val="C15C763A"/>
@@ -2226,7 +5590,7 @@
       </w:pPr>
     </w:lvl>
   </w:abstractNum>
-  <w:abstractNum w:abstractNumId="2" w15:restartNumberingAfterBreak="0">
+  <w:abstractNum w:abstractNumId="9" w15:restartNumberingAfterBreak="0">
     <w:nsid w:val="7CD018C4"/>
     <w:multiLevelType w:val="hybridMultilevel"/>
     <w:tmpl w:val="AA9CB980"/>
@@ -2340,12 +5704,33 @@
     </w:lvl>
   </w:abstractNum>
   <w:num w:numId="1" w16cid:durableId="275530357">
+    <w:abstractNumId w:val="8"/>
+  </w:num>
+  <w:num w:numId="2" w16cid:durableId="743914204">
+    <w:abstractNumId w:val="5"/>
+  </w:num>
+  <w:num w:numId="3" w16cid:durableId="593901390">
+    <w:abstractNumId w:val="9"/>
+  </w:num>
+  <w:num w:numId="4" w16cid:durableId="176577176">
+    <w:abstractNumId w:val="3"/>
+  </w:num>
+  <w:num w:numId="5" w16cid:durableId="1219363539">
+    <w:abstractNumId w:val="0"/>
+  </w:num>
+  <w:num w:numId="6" w16cid:durableId="548879517">
     <w:abstractNumId w:val="1"/>
   </w:num>
-  <w:num w:numId="2" w16cid:durableId="743914204">
-    <w:abstractNumId w:val="0"/>
+  <w:num w:numId="7" w16cid:durableId="485633643">
+    <w:abstractNumId w:val="6"/>
   </w:num>
-  <w:num w:numId="3" w16cid:durableId="593901390">
+  <w:num w:numId="8" w16cid:durableId="697706738">
+    <w:abstractNumId w:val="7"/>
+  </w:num>
+  <w:num w:numId="9" w16cid:durableId="1867064328">
+    <w:abstractNumId w:val="4"/>
+  </w:num>
+  <w:num w:numId="10" w16cid:durableId="828256449">
     <w:abstractNumId w:val="2"/>
   </w:num>
 </w:numbering>
@@ -2812,6 +6197,29 @@
       <w:color w:val="1F3763" w:themeColor="accent1" w:themeShade="7F"/>
     </w:rPr>
   </w:style>
+  <w:style w:type="paragraph" w:styleId="Heading4">
+    <w:name w:val="heading 4"/>
+    <w:basedOn w:val="Normal"/>
+    <w:next w:val="Normal"/>
+    <w:link w:val="Heading4Char"/>
+    <w:uiPriority w:val="9"/>
+    <w:semiHidden/>
+    <w:unhideWhenUsed/>
+    <w:qFormat/>
+    <w:rsid w:val="004D08F2"/>
+    <w:pPr>
+      <w:keepNext/>
+      <w:keepLines/>
+      <w:spacing w:before="40"/>
+      <w:outlineLvl w:val="3"/>
+    </w:pPr>
+    <w:rPr>
+      <w:rFonts w:asciiTheme="majorHAnsi" w:eastAsiaTheme="majorEastAsia" w:hAnsiTheme="majorHAnsi" w:cstheme="majorBidi"/>
+      <w:i/>
+      <w:iCs/>
+      <w:color w:val="2F5496" w:themeColor="accent1" w:themeShade="BF"/>
+    </w:rPr>
+  </w:style>
   <w:style w:type="character" w:default="1" w:styleId="DefaultParagraphFont">
     <w:name w:val="Default Paragraph Font"/>
     <w:uiPriority w:val="1"/>
@@ -3176,6 +6584,62 @@
       <w:color w:val="1F3763" w:themeColor="accent1" w:themeShade="7F"/>
     </w:rPr>
   </w:style>
+  <w:style w:type="character" w:customStyle="1" w:styleId="Heading4Char">
+    <w:name w:val="Heading 4 Char"/>
+    <w:basedOn w:val="DefaultParagraphFont"/>
+    <w:link w:val="Heading4"/>
+    <w:uiPriority w:val="9"/>
+    <w:semiHidden/>
+    <w:rsid w:val="004D08F2"/>
+    <w:rPr>
+      <w:rFonts w:asciiTheme="majorHAnsi" w:eastAsiaTheme="majorEastAsia" w:hAnsiTheme="majorHAnsi" w:cstheme="majorBidi"/>
+      <w:i/>
+      <w:iCs/>
+      <w:color w:val="2F5496" w:themeColor="accent1" w:themeShade="BF"/>
+    </w:rPr>
+  </w:style>
+  <w:style w:type="paragraph" w:styleId="Header">
+    <w:name w:val="header"/>
+    <w:basedOn w:val="Normal"/>
+    <w:link w:val="HeaderChar"/>
+    <w:uiPriority w:val="99"/>
+    <w:unhideWhenUsed/>
+    <w:rsid w:val="004D08F2"/>
+    <w:pPr>
+      <w:tabs>
+        <w:tab w:val="center" w:pos="4680"/>
+        <w:tab w:val="right" w:pos="9360"/>
+      </w:tabs>
+    </w:pPr>
+  </w:style>
+  <w:style w:type="character" w:customStyle="1" w:styleId="HeaderChar">
+    <w:name w:val="Header Char"/>
+    <w:basedOn w:val="DefaultParagraphFont"/>
+    <w:link w:val="Header"/>
+    <w:uiPriority w:val="99"/>
+    <w:rsid w:val="004D08F2"/>
+  </w:style>
+  <w:style w:type="paragraph" w:styleId="Footer">
+    <w:name w:val="footer"/>
+    <w:basedOn w:val="Normal"/>
+    <w:link w:val="FooterChar"/>
+    <w:uiPriority w:val="99"/>
+    <w:unhideWhenUsed/>
+    <w:rsid w:val="004D08F2"/>
+    <w:pPr>
+      <w:tabs>
+        <w:tab w:val="center" w:pos="4680"/>
+        <w:tab w:val="right" w:pos="9360"/>
+      </w:tabs>
+    </w:pPr>
+  </w:style>
+  <w:style w:type="character" w:customStyle="1" w:styleId="FooterChar">
+    <w:name w:val="Footer Char"/>
+    <w:basedOn w:val="DefaultParagraphFont"/>
+    <w:link w:val="Footer"/>
+    <w:uiPriority w:val="99"/>
+    <w:rsid w:val="004D08F2"/>
+  </w:style>
 </w:styles>
 </file>
 
